--- a/DevOps_TEE2018_14MIN2879.docx
+++ b/DevOps_TEE2018_14MIN2879.docx
@@ -2370,10 +2370,7 @@
               <w:fldChar w:fldCharType="begin"/>
             </w:r>
             <w:r>
-              <w:instrText xml:space="preserve"> REF _Ref515</w:instrText>
-            </w:r>
-            <w:r>
-              <w:instrText xml:space="preserve">730077 \h  \* MERGEFORMAT </w:instrText>
+              <w:instrText xml:space="preserve"> REF _Ref515730077 \h  \* MERGEFORMAT </w:instrText>
             </w:r>
             <w:r>
               <w:fldChar w:fldCharType="separate"/>
@@ -2830,10 +2827,7 @@
             <w:fldChar w:fldCharType="begin"/>
           </w:r>
           <w:r>
-            <w:instrText xml:space="preserve"> REF _Ref515724104 \</w:instrText>
-          </w:r>
-          <w:r>
-            <w:instrText xml:space="preserve">h  \* MERGEFORMAT </w:instrText>
+            <w:instrText xml:space="preserve"> REF _Ref515724104 \h  \* MERGEFORMAT </w:instrText>
           </w:r>
           <w:r>
             <w:fldChar w:fldCharType="separate"/>
@@ -2957,10 +2951,7 @@
               <w:fldChar w:fldCharType="begin"/>
             </w:r>
             <w:r>
-              <w:instrText xml:space="preserve"> REF moni</w:instrText>
-            </w:r>
-            <w:r>
-              <w:instrText xml:space="preserve">toring \h  \* MERGEFORMAT </w:instrText>
+              <w:instrText xml:space="preserve"> REF monitoring \h  \* MERGEFORMAT </w:instrText>
             </w:r>
             <w:r>
               <w:fldChar w:fldCharType="separate"/>
@@ -3124,10 +3115,7 @@
               <w:fldChar w:fldCharType="begin"/>
             </w:r>
             <w:r>
-              <w:instrText xml:space="preserve"> R</w:instrText>
-            </w:r>
-            <w:r>
-              <w:instrText xml:space="preserve">EF _Ref515728593 \h  \* MERGEFORMAT </w:instrText>
+              <w:instrText xml:space="preserve"> REF _Ref515728593 \h  \* MERGEFORMAT </w:instrText>
             </w:r>
             <w:r>
               <w:fldChar w:fldCharType="separate"/>
@@ -5787,7 +5775,7 @@
             <v:path o:extrusionok="f" gradientshapeok="t" o:connecttype="rect"/>
             <o:lock v:ext="edit" aspectratio="t"/>
           </v:shapetype>
-          <v:shape id="_x0000_i1025" type="#_x0000_t75" style="width:450.25pt;height:272.4pt">
+          <v:shape id="_x0000_i1025" type="#_x0000_t75" style="width:450.75pt;height:272.25pt">
             <v:imagedata r:id="rId13" o:title="DetailedWorkflow"/>
           </v:shape>
         </w:pict>
@@ -6964,7 +6952,7 @@
       </w:pPr>
       <w:r>
         <w:pict>
-          <v:shape id="_x0000_i1026" type="#_x0000_t75" style="width:450.8pt;height:180.55pt">
+          <v:shape id="_x0000_i1026" type="#_x0000_t75" style="width:450.75pt;height:180.75pt">
             <v:imagedata r:id="rId19" o:title="StageViewProgress"/>
           </v:shape>
         </w:pict>
@@ -9015,7 +9003,8 @@
         <w:ind w:left="1" w:hanging="3"/>
         <w:rPr>
           <w:rFonts w:ascii="Times New Roman" w:hAnsi="Times New Roman"/>
-          <w:i w:val="0"/>
+          <w:sz w:val="24"/>
+          <w:szCs w:val="24"/>
         </w:rPr>
       </w:pPr>
       <w:bookmarkStart w:id="47" w:name="_Ref515728627"/>
@@ -9031,7 +9020,14 @@
           <w:rFonts w:ascii="Times New Roman" w:hAnsi="Times New Roman"/>
           <w:i w:val="0"/>
         </w:rPr>
-        <w:t>. Reports</w:t>
+        <w:t xml:space="preserve">. </w:t>
+      </w:r>
+      <w:r>
+        <w:rPr>
+          <w:rFonts w:ascii="Times New Roman" w:hAnsi="Times New Roman"/>
+          <w:i w:val="0"/>
+        </w:rPr>
+        <w:t>Reports</w:t>
       </w:r>
       <w:bookmarkEnd w:id="47"/>
     </w:p>
@@ -9195,7 +9191,7494 @@
           <w:rFonts w:ascii="Times New Roman" w:hAnsi="Times New Roman"/>
           <w:i w:val="0"/>
         </w:rPr>
-        <w:t>9. Screenshots.</w:t>
+        <w:t xml:space="preserve">9. </w:t>
+      </w:r>
+      <w:r>
+        <w:rPr>
+          <w:rFonts w:ascii="Times New Roman" w:hAnsi="Times New Roman"/>
+          <w:i w:val="0"/>
+        </w:rPr>
+        <w:t>Code</w:t>
+      </w:r>
+    </w:p>
+    <w:p>
+      <w:pPr>
+        <w:ind w:left="0" w:hanging="2"/>
+        <w:rPr>
+          <w:rFonts w:ascii="Times New Roman" w:hAnsi="Times New Roman" w:cs="Times New Roman"/>
+          <w:sz w:val="24"/>
+          <w:szCs w:val="24"/>
+        </w:rPr>
+      </w:pPr>
+      <w:r>
+        <w:rPr>
+          <w:rFonts w:ascii="Times New Roman" w:hAnsi="Times New Roman" w:cs="Times New Roman"/>
+          <w:sz w:val="24"/>
+          <w:szCs w:val="24"/>
+        </w:rPr>
+        <w:t xml:space="preserve">9.1 </w:t>
+      </w:r>
+      <w:r>
+        <w:rPr>
+          <w:rFonts w:ascii="Times New Roman" w:hAnsi="Times New Roman" w:cs="Times New Roman"/>
+          <w:sz w:val="24"/>
+          <w:szCs w:val="24"/>
+        </w:rPr>
+        <w:t xml:space="preserve">Spinning Up </w:t>
+      </w:r>
+      <w:r>
+        <w:rPr>
+          <w:rFonts w:ascii="Times New Roman" w:hAnsi="Times New Roman" w:cs="Times New Roman"/>
+          <w:sz w:val="24"/>
+          <w:szCs w:val="24"/>
+        </w:rPr>
+        <w:t>EC2 instances with the help of terraform.</w:t>
+      </w:r>
+    </w:p>
+    <w:p>
+      <w:pPr>
+        <w:pBdr>
+          <w:top w:val="none" w:sz="0" w:space="0" w:color="auto"/>
+          <w:left w:val="none" w:sz="0" w:space="0" w:color="auto"/>
+          <w:bottom w:val="none" w:sz="0" w:space="0" w:color="auto"/>
+          <w:right w:val="none" w:sz="0" w:space="0" w:color="auto"/>
+          <w:between w:val="none" w:sz="0" w:space="0" w:color="auto"/>
+        </w:pBdr>
+        <w:tabs>
+          <w:tab w:val="left" w:pos="916"/>
+          <w:tab w:val="left" w:pos="1832"/>
+          <w:tab w:val="left" w:pos="2748"/>
+          <w:tab w:val="left" w:pos="3664"/>
+          <w:tab w:val="left" w:pos="4580"/>
+          <w:tab w:val="left" w:pos="5496"/>
+          <w:tab w:val="left" w:pos="6412"/>
+          <w:tab w:val="left" w:pos="7328"/>
+          <w:tab w:val="left" w:pos="8244"/>
+          <w:tab w:val="left" w:pos="9160"/>
+          <w:tab w:val="left" w:pos="10076"/>
+          <w:tab w:val="left" w:pos="10992"/>
+          <w:tab w:val="left" w:pos="11908"/>
+          <w:tab w:val="left" w:pos="12824"/>
+          <w:tab w:val="left" w:pos="13740"/>
+          <w:tab w:val="left" w:pos="14656"/>
+        </w:tabs>
+        <w:suppressAutoHyphens w:val="0"/>
+        <w:spacing w:after="0" w:line="240" w:lineRule="auto"/>
+        <w:ind w:leftChars="0" w:left="0" w:firstLineChars="0" w:hanging="2"/>
+        <w:textDirection w:val="lrTb"/>
+        <w:textAlignment w:val="auto"/>
+        <w:outlineLvl w:val="9"/>
+        <w:rPr>
+          <w:rFonts w:ascii="Courier New" w:eastAsia="Times New Roman" w:hAnsi="Courier New" w:cs="Courier New"/>
+          <w:color w:val="auto"/>
+          <w:position w:val="0"/>
+          <w:sz w:val="20"/>
+          <w:szCs w:val="20"/>
+          <w:lang w:val="en-US" w:bidi="hi-IN"/>
+        </w:rPr>
+      </w:pPr>
+      <w:r>
+        <w:rPr>
+          <w:rFonts w:ascii="Courier New" w:eastAsia="Times New Roman" w:hAnsi="Courier New" w:cs="Courier New"/>
+          <w:color w:val="auto"/>
+          <w:position w:val="0"/>
+          <w:sz w:val="20"/>
+          <w:szCs w:val="20"/>
+          <w:lang w:val="en-US" w:bidi="hi-IN"/>
+        </w:rPr>
+        <w:t xml:space="preserve">provider </w:t>
+      </w:r>
+      <w:r>
+        <w:rPr>
+          <w:rFonts w:ascii="Courier New" w:eastAsia="Times New Roman" w:hAnsi="Courier New" w:cs="Courier New"/>
+          <w:color w:val="0000FF"/>
+          <w:position w:val="0"/>
+          <w:sz w:val="20"/>
+          <w:szCs w:val="20"/>
+          <w:lang w:val="en-US" w:bidi="hi-IN"/>
+        </w:rPr>
+        <w:t>"aws"</w:t>
+      </w:r>
+      <w:r>
+        <w:rPr>
+          <w:rFonts w:ascii="Courier New" w:eastAsia="Times New Roman" w:hAnsi="Courier New" w:cs="Courier New"/>
+          <w:color w:val="auto"/>
+          <w:position w:val="0"/>
+          <w:sz w:val="20"/>
+          <w:szCs w:val="20"/>
+          <w:lang w:val="en-US" w:bidi="hi-IN"/>
+        </w:rPr>
+        <w:t xml:space="preserve"> </w:t>
+      </w:r>
+      <w:r>
+        <w:rPr>
+          <w:rFonts w:ascii="Courier New" w:eastAsia="Times New Roman" w:hAnsi="Courier New" w:cs="Courier New"/>
+          <w:color w:val="800000"/>
+          <w:position w:val="0"/>
+          <w:sz w:val="20"/>
+          <w:szCs w:val="20"/>
+          <w:lang w:val="en-US" w:bidi="hi-IN"/>
+        </w:rPr>
+        <w:t>{</w:t>
+      </w:r>
+    </w:p>
+    <w:p>
+      <w:pPr>
+        <w:pBdr>
+          <w:top w:val="none" w:sz="0" w:space="0" w:color="auto"/>
+          <w:left w:val="none" w:sz="0" w:space="0" w:color="auto"/>
+          <w:bottom w:val="none" w:sz="0" w:space="0" w:color="auto"/>
+          <w:right w:val="none" w:sz="0" w:space="0" w:color="auto"/>
+          <w:between w:val="none" w:sz="0" w:space="0" w:color="auto"/>
+        </w:pBdr>
+        <w:tabs>
+          <w:tab w:val="left" w:pos="916"/>
+          <w:tab w:val="left" w:pos="1832"/>
+          <w:tab w:val="left" w:pos="2748"/>
+          <w:tab w:val="left" w:pos="3664"/>
+          <w:tab w:val="left" w:pos="4580"/>
+          <w:tab w:val="left" w:pos="5496"/>
+          <w:tab w:val="left" w:pos="6412"/>
+          <w:tab w:val="left" w:pos="7328"/>
+          <w:tab w:val="left" w:pos="8244"/>
+          <w:tab w:val="left" w:pos="9160"/>
+          <w:tab w:val="left" w:pos="10076"/>
+          <w:tab w:val="left" w:pos="10992"/>
+          <w:tab w:val="left" w:pos="11908"/>
+          <w:tab w:val="left" w:pos="12824"/>
+          <w:tab w:val="left" w:pos="13740"/>
+          <w:tab w:val="left" w:pos="14656"/>
+        </w:tabs>
+        <w:suppressAutoHyphens w:val="0"/>
+        <w:spacing w:after="0" w:line="240" w:lineRule="auto"/>
+        <w:ind w:leftChars="0" w:left="0" w:firstLineChars="0" w:firstLine="0"/>
+        <w:textDirection w:val="lrTb"/>
+        <w:textAlignment w:val="auto"/>
+        <w:outlineLvl w:val="9"/>
+        <w:rPr>
+          <w:rFonts w:ascii="Courier New" w:eastAsia="Times New Roman" w:hAnsi="Courier New" w:cs="Courier New"/>
+          <w:color w:val="auto"/>
+          <w:position w:val="0"/>
+          <w:sz w:val="20"/>
+          <w:szCs w:val="20"/>
+          <w:lang w:val="en-US" w:bidi="hi-IN"/>
+        </w:rPr>
+      </w:pPr>
+      <w:proofErr w:type="spellStart"/>
+      <w:r>
+        <w:rPr>
+          <w:rFonts w:ascii="Courier New" w:eastAsia="Times New Roman" w:hAnsi="Courier New" w:cs="Courier New"/>
+          <w:color w:val="auto"/>
+          <w:position w:val="0"/>
+          <w:sz w:val="20"/>
+          <w:szCs w:val="20"/>
+          <w:lang w:val="en-US" w:bidi="hi-IN"/>
+        </w:rPr>
+        <w:t>access_key</w:t>
+      </w:r>
+      <w:proofErr w:type="spellEnd"/>
+      <w:r>
+        <w:rPr>
+          <w:rFonts w:ascii="Courier New" w:eastAsia="Times New Roman" w:hAnsi="Courier New" w:cs="Courier New"/>
+          <w:color w:val="auto"/>
+          <w:position w:val="0"/>
+          <w:sz w:val="20"/>
+          <w:szCs w:val="20"/>
+          <w:lang w:val="en-US" w:bidi="hi-IN"/>
+        </w:rPr>
+        <w:tab/>
+        <w:t>= "$</w:t>
+      </w:r>
+      <w:r>
+        <w:rPr>
+          <w:rFonts w:ascii="Courier New" w:eastAsia="Times New Roman" w:hAnsi="Courier New" w:cs="Courier New"/>
+          <w:color w:val="800000"/>
+          <w:position w:val="0"/>
+          <w:sz w:val="20"/>
+          <w:szCs w:val="20"/>
+          <w:lang w:val="en-US" w:bidi="hi-IN"/>
+        </w:rPr>
+        <w:t>{</w:t>
+      </w:r>
+      <w:proofErr w:type="spellStart"/>
+      <w:r>
+        <w:rPr>
+          <w:rFonts w:ascii="Courier New" w:eastAsia="Times New Roman" w:hAnsi="Courier New" w:cs="Courier New"/>
+          <w:color w:val="auto"/>
+          <w:position w:val="0"/>
+          <w:sz w:val="20"/>
+          <w:szCs w:val="20"/>
+          <w:lang w:val="en-US" w:bidi="hi-IN"/>
+        </w:rPr>
+        <w:t>var.aws_access_key_id</w:t>
+      </w:r>
+      <w:proofErr w:type="spellEnd"/>
+      <w:r>
+        <w:rPr>
+          <w:rFonts w:ascii="Courier New" w:eastAsia="Times New Roman" w:hAnsi="Courier New" w:cs="Courier New"/>
+          <w:color w:val="800000"/>
+          <w:position w:val="0"/>
+          <w:sz w:val="20"/>
+          <w:szCs w:val="20"/>
+          <w:lang w:val="en-US" w:bidi="hi-IN"/>
+        </w:rPr>
+        <w:t>}</w:t>
+      </w:r>
+      <w:r>
+        <w:rPr>
+          <w:rFonts w:ascii="Courier New" w:eastAsia="Times New Roman" w:hAnsi="Courier New" w:cs="Courier New"/>
+          <w:color w:val="auto"/>
+          <w:position w:val="0"/>
+          <w:sz w:val="20"/>
+          <w:szCs w:val="20"/>
+          <w:lang w:val="en-US" w:bidi="hi-IN"/>
+        </w:rPr>
+        <w:t>"</w:t>
+      </w:r>
+    </w:p>
+    <w:p>
+      <w:pPr>
+        <w:pBdr>
+          <w:top w:val="none" w:sz="0" w:space="0" w:color="auto"/>
+          <w:left w:val="none" w:sz="0" w:space="0" w:color="auto"/>
+          <w:bottom w:val="none" w:sz="0" w:space="0" w:color="auto"/>
+          <w:right w:val="none" w:sz="0" w:space="0" w:color="auto"/>
+          <w:between w:val="none" w:sz="0" w:space="0" w:color="auto"/>
+        </w:pBdr>
+        <w:tabs>
+          <w:tab w:val="left" w:pos="916"/>
+          <w:tab w:val="left" w:pos="1832"/>
+          <w:tab w:val="left" w:pos="2748"/>
+          <w:tab w:val="left" w:pos="3664"/>
+          <w:tab w:val="left" w:pos="4580"/>
+          <w:tab w:val="left" w:pos="5496"/>
+          <w:tab w:val="left" w:pos="6412"/>
+          <w:tab w:val="left" w:pos="7328"/>
+          <w:tab w:val="left" w:pos="8244"/>
+          <w:tab w:val="left" w:pos="9160"/>
+          <w:tab w:val="left" w:pos="10076"/>
+          <w:tab w:val="left" w:pos="10992"/>
+          <w:tab w:val="left" w:pos="11908"/>
+          <w:tab w:val="left" w:pos="12824"/>
+          <w:tab w:val="left" w:pos="13740"/>
+          <w:tab w:val="left" w:pos="14656"/>
+        </w:tabs>
+        <w:suppressAutoHyphens w:val="0"/>
+        <w:spacing w:after="0" w:line="240" w:lineRule="auto"/>
+        <w:ind w:leftChars="0" w:left="0" w:firstLineChars="0" w:firstLine="0"/>
+        <w:textDirection w:val="lrTb"/>
+        <w:textAlignment w:val="auto"/>
+        <w:outlineLvl w:val="9"/>
+        <w:rPr>
+          <w:rFonts w:ascii="Courier New" w:eastAsia="Times New Roman" w:hAnsi="Courier New" w:cs="Courier New"/>
+          <w:color w:val="auto"/>
+          <w:position w:val="0"/>
+          <w:sz w:val="20"/>
+          <w:szCs w:val="20"/>
+          <w:lang w:val="en-US" w:bidi="hi-IN"/>
+        </w:rPr>
+      </w:pPr>
+      <w:proofErr w:type="spellStart"/>
+      <w:r>
+        <w:rPr>
+          <w:rFonts w:ascii="Courier New" w:eastAsia="Times New Roman" w:hAnsi="Courier New" w:cs="Courier New"/>
+          <w:color w:val="auto"/>
+          <w:position w:val="0"/>
+          <w:sz w:val="20"/>
+          <w:szCs w:val="20"/>
+          <w:lang w:val="en-US" w:bidi="hi-IN"/>
+        </w:rPr>
+        <w:t>secret_key</w:t>
+      </w:r>
+      <w:proofErr w:type="spellEnd"/>
+      <w:r>
+        <w:rPr>
+          <w:rFonts w:ascii="Courier New" w:eastAsia="Times New Roman" w:hAnsi="Courier New" w:cs="Courier New"/>
+          <w:color w:val="auto"/>
+          <w:position w:val="0"/>
+          <w:sz w:val="20"/>
+          <w:szCs w:val="20"/>
+          <w:lang w:val="en-US" w:bidi="hi-IN"/>
+        </w:rPr>
+        <w:tab/>
+        <w:t>= "$</w:t>
+      </w:r>
+      <w:r>
+        <w:rPr>
+          <w:rFonts w:ascii="Courier New" w:eastAsia="Times New Roman" w:hAnsi="Courier New" w:cs="Courier New"/>
+          <w:color w:val="800000"/>
+          <w:position w:val="0"/>
+          <w:sz w:val="20"/>
+          <w:szCs w:val="20"/>
+          <w:lang w:val="en-US" w:bidi="hi-IN"/>
+        </w:rPr>
+        <w:t>{</w:t>
+      </w:r>
+      <w:proofErr w:type="spellStart"/>
+      <w:r>
+        <w:rPr>
+          <w:rFonts w:ascii="Courier New" w:eastAsia="Times New Roman" w:hAnsi="Courier New" w:cs="Courier New"/>
+          <w:color w:val="auto"/>
+          <w:position w:val="0"/>
+          <w:sz w:val="20"/>
+          <w:szCs w:val="20"/>
+          <w:lang w:val="en-US" w:bidi="hi-IN"/>
+        </w:rPr>
+        <w:t>var.aws_secret_access_key</w:t>
+      </w:r>
+      <w:proofErr w:type="spellEnd"/>
+      <w:r>
+        <w:rPr>
+          <w:rFonts w:ascii="Courier New" w:eastAsia="Times New Roman" w:hAnsi="Courier New" w:cs="Courier New"/>
+          <w:color w:val="800000"/>
+          <w:position w:val="0"/>
+          <w:sz w:val="20"/>
+          <w:szCs w:val="20"/>
+          <w:lang w:val="en-US" w:bidi="hi-IN"/>
+        </w:rPr>
+        <w:t>}</w:t>
+      </w:r>
+      <w:r>
+        <w:rPr>
+          <w:rFonts w:ascii="Courier New" w:eastAsia="Times New Roman" w:hAnsi="Courier New" w:cs="Courier New"/>
+          <w:color w:val="auto"/>
+          <w:position w:val="0"/>
+          <w:sz w:val="20"/>
+          <w:szCs w:val="20"/>
+          <w:lang w:val="en-US" w:bidi="hi-IN"/>
+        </w:rPr>
+        <w:t>"</w:t>
+      </w:r>
+    </w:p>
+    <w:p>
+      <w:pPr>
+        <w:pBdr>
+          <w:top w:val="none" w:sz="0" w:space="0" w:color="auto"/>
+          <w:left w:val="none" w:sz="0" w:space="0" w:color="auto"/>
+          <w:bottom w:val="none" w:sz="0" w:space="0" w:color="auto"/>
+          <w:right w:val="none" w:sz="0" w:space="0" w:color="auto"/>
+          <w:between w:val="none" w:sz="0" w:space="0" w:color="auto"/>
+        </w:pBdr>
+        <w:tabs>
+          <w:tab w:val="left" w:pos="916"/>
+          <w:tab w:val="left" w:pos="1832"/>
+          <w:tab w:val="left" w:pos="2748"/>
+          <w:tab w:val="left" w:pos="3664"/>
+          <w:tab w:val="left" w:pos="4580"/>
+          <w:tab w:val="left" w:pos="5496"/>
+          <w:tab w:val="left" w:pos="6412"/>
+          <w:tab w:val="left" w:pos="7328"/>
+          <w:tab w:val="left" w:pos="8244"/>
+          <w:tab w:val="left" w:pos="9160"/>
+          <w:tab w:val="left" w:pos="10076"/>
+          <w:tab w:val="left" w:pos="10992"/>
+          <w:tab w:val="left" w:pos="11908"/>
+          <w:tab w:val="left" w:pos="12824"/>
+          <w:tab w:val="left" w:pos="13740"/>
+          <w:tab w:val="left" w:pos="14656"/>
+        </w:tabs>
+        <w:suppressAutoHyphens w:val="0"/>
+        <w:spacing w:after="0" w:line="240" w:lineRule="auto"/>
+        <w:ind w:leftChars="0" w:left="0" w:firstLineChars="0" w:firstLine="0"/>
+        <w:textDirection w:val="lrTb"/>
+        <w:textAlignment w:val="auto"/>
+        <w:outlineLvl w:val="9"/>
+        <w:rPr>
+          <w:rFonts w:ascii="Courier New" w:eastAsia="Times New Roman" w:hAnsi="Courier New" w:cs="Courier New"/>
+          <w:color w:val="auto"/>
+          <w:position w:val="0"/>
+          <w:sz w:val="20"/>
+          <w:szCs w:val="20"/>
+          <w:lang w:val="en-US" w:bidi="hi-IN"/>
+        </w:rPr>
+      </w:pPr>
+      <w:r>
+        <w:rPr>
+          <w:rFonts w:ascii="Courier New" w:eastAsia="Times New Roman" w:hAnsi="Courier New" w:cs="Courier New"/>
+          <w:color w:val="auto"/>
+          <w:position w:val="0"/>
+          <w:sz w:val="20"/>
+          <w:szCs w:val="20"/>
+          <w:lang w:val="en-US" w:bidi="hi-IN"/>
+        </w:rPr>
+        <w:t>region     = "us-east-2c"</w:t>
+      </w:r>
+    </w:p>
+    <w:p>
+      <w:pPr>
+        <w:pBdr>
+          <w:top w:val="none" w:sz="0" w:space="0" w:color="auto"/>
+          <w:left w:val="none" w:sz="0" w:space="0" w:color="auto"/>
+          <w:bottom w:val="none" w:sz="0" w:space="0" w:color="auto"/>
+          <w:right w:val="none" w:sz="0" w:space="0" w:color="auto"/>
+          <w:between w:val="none" w:sz="0" w:space="0" w:color="auto"/>
+        </w:pBdr>
+        <w:tabs>
+          <w:tab w:val="left" w:pos="916"/>
+          <w:tab w:val="left" w:pos="1832"/>
+          <w:tab w:val="left" w:pos="2748"/>
+          <w:tab w:val="left" w:pos="3664"/>
+          <w:tab w:val="left" w:pos="4580"/>
+          <w:tab w:val="left" w:pos="5496"/>
+          <w:tab w:val="left" w:pos="6412"/>
+          <w:tab w:val="left" w:pos="7328"/>
+          <w:tab w:val="left" w:pos="8244"/>
+          <w:tab w:val="left" w:pos="9160"/>
+          <w:tab w:val="left" w:pos="10076"/>
+          <w:tab w:val="left" w:pos="10992"/>
+          <w:tab w:val="left" w:pos="11908"/>
+          <w:tab w:val="left" w:pos="12824"/>
+          <w:tab w:val="left" w:pos="13740"/>
+          <w:tab w:val="left" w:pos="14656"/>
+        </w:tabs>
+        <w:suppressAutoHyphens w:val="0"/>
+        <w:spacing w:after="0" w:line="240" w:lineRule="auto"/>
+        <w:ind w:leftChars="0" w:left="0" w:firstLineChars="0" w:firstLine="0"/>
+        <w:textDirection w:val="lrTb"/>
+        <w:textAlignment w:val="auto"/>
+        <w:outlineLvl w:val="9"/>
+        <w:rPr>
+          <w:rFonts w:ascii="Courier New" w:eastAsia="Times New Roman" w:hAnsi="Courier New" w:cs="Courier New"/>
+          <w:color w:val="auto"/>
+          <w:position w:val="0"/>
+          <w:sz w:val="20"/>
+          <w:szCs w:val="20"/>
+          <w:lang w:val="en-US" w:bidi="hi-IN"/>
+        </w:rPr>
+      </w:pPr>
+      <w:r>
+        <w:rPr>
+          <w:rFonts w:ascii="Courier New" w:eastAsia="Times New Roman" w:hAnsi="Courier New" w:cs="Courier New"/>
+          <w:color w:val="800000"/>
+          <w:position w:val="0"/>
+          <w:sz w:val="20"/>
+          <w:szCs w:val="20"/>
+          <w:lang w:val="en-US" w:bidi="hi-IN"/>
+        </w:rPr>
+        <w:t>}</w:t>
+      </w:r>
+    </w:p>
+    <w:p>
+      <w:pPr>
+        <w:pBdr>
+          <w:top w:val="none" w:sz="0" w:space="0" w:color="auto"/>
+          <w:left w:val="none" w:sz="0" w:space="0" w:color="auto"/>
+          <w:bottom w:val="none" w:sz="0" w:space="0" w:color="auto"/>
+          <w:right w:val="none" w:sz="0" w:space="0" w:color="auto"/>
+          <w:between w:val="none" w:sz="0" w:space="0" w:color="auto"/>
+        </w:pBdr>
+        <w:tabs>
+          <w:tab w:val="left" w:pos="916"/>
+          <w:tab w:val="left" w:pos="1832"/>
+          <w:tab w:val="left" w:pos="2748"/>
+          <w:tab w:val="left" w:pos="3664"/>
+          <w:tab w:val="left" w:pos="4580"/>
+          <w:tab w:val="left" w:pos="5496"/>
+          <w:tab w:val="left" w:pos="6412"/>
+          <w:tab w:val="left" w:pos="7328"/>
+          <w:tab w:val="left" w:pos="8244"/>
+          <w:tab w:val="left" w:pos="9160"/>
+          <w:tab w:val="left" w:pos="10076"/>
+          <w:tab w:val="left" w:pos="10992"/>
+          <w:tab w:val="left" w:pos="11908"/>
+          <w:tab w:val="left" w:pos="12824"/>
+          <w:tab w:val="left" w:pos="13740"/>
+          <w:tab w:val="left" w:pos="14656"/>
+        </w:tabs>
+        <w:suppressAutoHyphens w:val="0"/>
+        <w:spacing w:after="0" w:line="240" w:lineRule="auto"/>
+        <w:ind w:leftChars="0" w:left="0" w:firstLineChars="0" w:firstLine="0"/>
+        <w:textDirection w:val="lrTb"/>
+        <w:textAlignment w:val="auto"/>
+        <w:outlineLvl w:val="9"/>
+        <w:rPr>
+          <w:rFonts w:ascii="Courier New" w:eastAsia="Times New Roman" w:hAnsi="Courier New" w:cs="Courier New"/>
+          <w:color w:val="auto"/>
+          <w:position w:val="0"/>
+          <w:sz w:val="20"/>
+          <w:szCs w:val="20"/>
+          <w:lang w:val="en-US" w:bidi="hi-IN"/>
+        </w:rPr>
+      </w:pPr>
+    </w:p>
+    <w:p>
+      <w:pPr>
+        <w:pBdr>
+          <w:top w:val="none" w:sz="0" w:space="0" w:color="auto"/>
+          <w:left w:val="none" w:sz="0" w:space="0" w:color="auto"/>
+          <w:bottom w:val="none" w:sz="0" w:space="0" w:color="auto"/>
+          <w:right w:val="none" w:sz="0" w:space="0" w:color="auto"/>
+          <w:between w:val="none" w:sz="0" w:space="0" w:color="auto"/>
+        </w:pBdr>
+        <w:tabs>
+          <w:tab w:val="left" w:pos="916"/>
+          <w:tab w:val="left" w:pos="1832"/>
+          <w:tab w:val="left" w:pos="2748"/>
+          <w:tab w:val="left" w:pos="3664"/>
+          <w:tab w:val="left" w:pos="4580"/>
+          <w:tab w:val="left" w:pos="5496"/>
+          <w:tab w:val="left" w:pos="6412"/>
+          <w:tab w:val="left" w:pos="7328"/>
+          <w:tab w:val="left" w:pos="8244"/>
+          <w:tab w:val="left" w:pos="9160"/>
+          <w:tab w:val="left" w:pos="10076"/>
+          <w:tab w:val="left" w:pos="10992"/>
+          <w:tab w:val="left" w:pos="11908"/>
+          <w:tab w:val="left" w:pos="12824"/>
+          <w:tab w:val="left" w:pos="13740"/>
+          <w:tab w:val="left" w:pos="14656"/>
+        </w:tabs>
+        <w:suppressAutoHyphens w:val="0"/>
+        <w:spacing w:after="0" w:line="240" w:lineRule="auto"/>
+        <w:ind w:leftChars="0" w:left="0" w:firstLineChars="0" w:firstLine="0"/>
+        <w:textDirection w:val="lrTb"/>
+        <w:textAlignment w:val="auto"/>
+        <w:outlineLvl w:val="9"/>
+        <w:rPr>
+          <w:rFonts w:ascii="Courier New" w:eastAsia="Times New Roman" w:hAnsi="Courier New" w:cs="Courier New"/>
+          <w:color w:val="auto"/>
+          <w:position w:val="0"/>
+          <w:sz w:val="20"/>
+          <w:szCs w:val="20"/>
+          <w:lang w:val="en-US" w:bidi="hi-IN"/>
+        </w:rPr>
+      </w:pPr>
+      <w:r>
+        <w:rPr>
+          <w:rFonts w:ascii="Courier New" w:eastAsia="Times New Roman" w:hAnsi="Courier New" w:cs="Courier New"/>
+          <w:color w:val="auto"/>
+          <w:position w:val="0"/>
+          <w:sz w:val="20"/>
+          <w:szCs w:val="20"/>
+          <w:lang w:val="en-US" w:bidi="hi-IN"/>
+        </w:rPr>
+        <w:t>resource "</w:t>
+      </w:r>
+      <w:proofErr w:type="spellStart"/>
+      <w:r>
+        <w:rPr>
+          <w:rFonts w:ascii="Courier New" w:eastAsia="Times New Roman" w:hAnsi="Courier New" w:cs="Courier New"/>
+          <w:color w:val="0000FF"/>
+          <w:position w:val="0"/>
+          <w:sz w:val="20"/>
+          <w:szCs w:val="20"/>
+          <w:lang w:val="en-US" w:bidi="hi-IN"/>
+        </w:rPr>
+        <w:t>aws_instance</w:t>
+      </w:r>
+      <w:proofErr w:type="spellEnd"/>
+      <w:r>
+        <w:rPr>
+          <w:rFonts w:ascii="Courier New" w:eastAsia="Times New Roman" w:hAnsi="Courier New" w:cs="Courier New"/>
+          <w:color w:val="0000FF"/>
+          <w:position w:val="0"/>
+          <w:sz w:val="20"/>
+          <w:szCs w:val="20"/>
+          <w:lang w:val="en-US" w:bidi="hi-IN"/>
+        </w:rPr>
+        <w:t>" "web"</w:t>
+      </w:r>
+      <w:r>
+        <w:rPr>
+          <w:rFonts w:ascii="Courier New" w:eastAsia="Times New Roman" w:hAnsi="Courier New" w:cs="Courier New"/>
+          <w:color w:val="auto"/>
+          <w:position w:val="0"/>
+          <w:sz w:val="20"/>
+          <w:szCs w:val="20"/>
+          <w:lang w:val="en-US" w:bidi="hi-IN"/>
+        </w:rPr>
+        <w:t xml:space="preserve"> </w:t>
+      </w:r>
+      <w:r>
+        <w:rPr>
+          <w:rFonts w:ascii="Courier New" w:eastAsia="Times New Roman" w:hAnsi="Courier New" w:cs="Courier New"/>
+          <w:color w:val="800000"/>
+          <w:position w:val="0"/>
+          <w:sz w:val="20"/>
+          <w:szCs w:val="20"/>
+          <w:lang w:val="en-US" w:bidi="hi-IN"/>
+        </w:rPr>
+        <w:t>{</w:t>
+      </w:r>
+    </w:p>
+    <w:p>
+      <w:pPr>
+        <w:pBdr>
+          <w:top w:val="none" w:sz="0" w:space="0" w:color="auto"/>
+          <w:left w:val="none" w:sz="0" w:space="0" w:color="auto"/>
+          <w:bottom w:val="none" w:sz="0" w:space="0" w:color="auto"/>
+          <w:right w:val="none" w:sz="0" w:space="0" w:color="auto"/>
+          <w:between w:val="none" w:sz="0" w:space="0" w:color="auto"/>
+        </w:pBdr>
+        <w:tabs>
+          <w:tab w:val="left" w:pos="916"/>
+          <w:tab w:val="left" w:pos="1832"/>
+          <w:tab w:val="left" w:pos="2748"/>
+          <w:tab w:val="left" w:pos="3664"/>
+          <w:tab w:val="left" w:pos="4580"/>
+          <w:tab w:val="left" w:pos="5496"/>
+          <w:tab w:val="left" w:pos="6412"/>
+          <w:tab w:val="left" w:pos="7328"/>
+          <w:tab w:val="left" w:pos="8244"/>
+          <w:tab w:val="left" w:pos="9160"/>
+          <w:tab w:val="left" w:pos="10076"/>
+          <w:tab w:val="left" w:pos="10992"/>
+          <w:tab w:val="left" w:pos="11908"/>
+          <w:tab w:val="left" w:pos="12824"/>
+          <w:tab w:val="left" w:pos="13740"/>
+          <w:tab w:val="left" w:pos="14656"/>
+        </w:tabs>
+        <w:suppressAutoHyphens w:val="0"/>
+        <w:spacing w:after="0" w:line="240" w:lineRule="auto"/>
+        <w:ind w:leftChars="0" w:left="0" w:firstLineChars="0" w:firstLine="0"/>
+        <w:textDirection w:val="lrTb"/>
+        <w:textAlignment w:val="auto"/>
+        <w:outlineLvl w:val="9"/>
+        <w:rPr>
+          <w:rFonts w:ascii="Courier New" w:eastAsia="Times New Roman" w:hAnsi="Courier New" w:cs="Courier New"/>
+          <w:color w:val="auto"/>
+          <w:position w:val="0"/>
+          <w:sz w:val="20"/>
+          <w:szCs w:val="20"/>
+          <w:lang w:val="en-US" w:bidi="hi-IN"/>
+        </w:rPr>
+      </w:pPr>
+      <w:r>
+        <w:rPr>
+          <w:rFonts w:ascii="Courier New" w:eastAsia="Times New Roman" w:hAnsi="Courier New" w:cs="Courier New"/>
+          <w:color w:val="auto"/>
+          <w:position w:val="0"/>
+          <w:sz w:val="20"/>
+          <w:szCs w:val="20"/>
+          <w:lang w:val="en-US" w:bidi="hi-IN"/>
+        </w:rPr>
+        <w:t xml:space="preserve">  </w:t>
+      </w:r>
+      <w:proofErr w:type="spellStart"/>
+      <w:r>
+        <w:rPr>
+          <w:rFonts w:ascii="Courier New" w:eastAsia="Times New Roman" w:hAnsi="Courier New" w:cs="Courier New"/>
+          <w:color w:val="auto"/>
+          <w:position w:val="0"/>
+          <w:sz w:val="20"/>
+          <w:szCs w:val="20"/>
+          <w:lang w:val="en-US" w:bidi="hi-IN"/>
+        </w:rPr>
+        <w:t>ami</w:t>
+      </w:r>
+      <w:proofErr w:type="spellEnd"/>
+      <w:r>
+        <w:rPr>
+          <w:rFonts w:ascii="Courier New" w:eastAsia="Times New Roman" w:hAnsi="Courier New" w:cs="Courier New"/>
+          <w:color w:val="auto"/>
+          <w:position w:val="0"/>
+          <w:sz w:val="20"/>
+          <w:szCs w:val="20"/>
+          <w:lang w:val="en-US" w:bidi="hi-IN"/>
+        </w:rPr>
+        <w:t xml:space="preserve"> = </w:t>
+      </w:r>
+      <w:r>
+        <w:rPr>
+          <w:rFonts w:ascii="Courier New" w:eastAsia="Times New Roman" w:hAnsi="Courier New" w:cs="Courier New"/>
+          <w:color w:val="0000FF"/>
+          <w:position w:val="0"/>
+          <w:sz w:val="20"/>
+          <w:szCs w:val="20"/>
+          <w:lang w:val="en-US" w:bidi="hi-IN"/>
+        </w:rPr>
+        <w:t>"ami-caaf84af"</w:t>
+      </w:r>
+    </w:p>
+    <w:p>
+      <w:pPr>
+        <w:pBdr>
+          <w:top w:val="none" w:sz="0" w:space="0" w:color="auto"/>
+          <w:left w:val="none" w:sz="0" w:space="0" w:color="auto"/>
+          <w:bottom w:val="none" w:sz="0" w:space="0" w:color="auto"/>
+          <w:right w:val="none" w:sz="0" w:space="0" w:color="auto"/>
+          <w:between w:val="none" w:sz="0" w:space="0" w:color="auto"/>
+        </w:pBdr>
+        <w:tabs>
+          <w:tab w:val="left" w:pos="916"/>
+          <w:tab w:val="left" w:pos="1832"/>
+          <w:tab w:val="left" w:pos="2748"/>
+          <w:tab w:val="left" w:pos="3664"/>
+          <w:tab w:val="left" w:pos="4580"/>
+          <w:tab w:val="left" w:pos="5496"/>
+          <w:tab w:val="left" w:pos="6412"/>
+          <w:tab w:val="left" w:pos="7328"/>
+          <w:tab w:val="left" w:pos="8244"/>
+          <w:tab w:val="left" w:pos="9160"/>
+          <w:tab w:val="left" w:pos="10076"/>
+          <w:tab w:val="left" w:pos="10992"/>
+          <w:tab w:val="left" w:pos="11908"/>
+          <w:tab w:val="left" w:pos="12824"/>
+          <w:tab w:val="left" w:pos="13740"/>
+          <w:tab w:val="left" w:pos="14656"/>
+        </w:tabs>
+        <w:suppressAutoHyphens w:val="0"/>
+        <w:spacing w:after="0" w:line="240" w:lineRule="auto"/>
+        <w:ind w:leftChars="0" w:left="0" w:firstLineChars="0" w:firstLine="0"/>
+        <w:textDirection w:val="lrTb"/>
+        <w:textAlignment w:val="auto"/>
+        <w:outlineLvl w:val="9"/>
+        <w:rPr>
+          <w:rFonts w:ascii="Courier New" w:eastAsia="Times New Roman" w:hAnsi="Courier New" w:cs="Courier New"/>
+          <w:color w:val="auto"/>
+          <w:position w:val="0"/>
+          <w:sz w:val="20"/>
+          <w:szCs w:val="20"/>
+          <w:lang w:val="en-US" w:bidi="hi-IN"/>
+        </w:rPr>
+      </w:pPr>
+      <w:r>
+        <w:rPr>
+          <w:rFonts w:ascii="Courier New" w:eastAsia="Times New Roman" w:hAnsi="Courier New" w:cs="Courier New"/>
+          <w:color w:val="auto"/>
+          <w:position w:val="0"/>
+          <w:sz w:val="20"/>
+          <w:szCs w:val="20"/>
+          <w:lang w:val="en-US" w:bidi="hi-IN"/>
+        </w:rPr>
+        <w:t xml:space="preserve">  </w:t>
+      </w:r>
+      <w:proofErr w:type="spellStart"/>
+      <w:r>
+        <w:rPr>
+          <w:rFonts w:ascii="Courier New" w:eastAsia="Times New Roman" w:hAnsi="Courier New" w:cs="Courier New"/>
+          <w:color w:val="auto"/>
+          <w:position w:val="0"/>
+          <w:sz w:val="20"/>
+          <w:szCs w:val="20"/>
+          <w:lang w:val="en-US" w:bidi="hi-IN"/>
+        </w:rPr>
+        <w:t>instance_type</w:t>
+      </w:r>
+      <w:proofErr w:type="spellEnd"/>
+      <w:r>
+        <w:rPr>
+          <w:rFonts w:ascii="Courier New" w:eastAsia="Times New Roman" w:hAnsi="Courier New" w:cs="Courier New"/>
+          <w:color w:val="auto"/>
+          <w:position w:val="0"/>
+          <w:sz w:val="20"/>
+          <w:szCs w:val="20"/>
+          <w:lang w:val="en-US" w:bidi="hi-IN"/>
+        </w:rPr>
+        <w:t xml:space="preserve"> = </w:t>
+      </w:r>
+      <w:r>
+        <w:rPr>
+          <w:rFonts w:ascii="Courier New" w:eastAsia="Times New Roman" w:hAnsi="Courier New" w:cs="Courier New"/>
+          <w:color w:val="0000FF"/>
+          <w:position w:val="0"/>
+          <w:sz w:val="20"/>
+          <w:szCs w:val="20"/>
+          <w:lang w:val="en-US" w:bidi="hi-IN"/>
+        </w:rPr>
+        <w:t>"t</w:t>
+      </w:r>
+      <w:proofErr w:type="gramStart"/>
+      <w:r>
+        <w:rPr>
+          <w:rFonts w:ascii="Courier New" w:eastAsia="Times New Roman" w:hAnsi="Courier New" w:cs="Courier New"/>
+          <w:color w:val="0000FF"/>
+          <w:position w:val="0"/>
+          <w:sz w:val="20"/>
+          <w:szCs w:val="20"/>
+          <w:lang w:val="en-US" w:bidi="hi-IN"/>
+        </w:rPr>
+        <w:t>2.micro</w:t>
+      </w:r>
+      <w:proofErr w:type="gramEnd"/>
+      <w:r>
+        <w:rPr>
+          <w:rFonts w:ascii="Courier New" w:eastAsia="Times New Roman" w:hAnsi="Courier New" w:cs="Courier New"/>
+          <w:color w:val="0000FF"/>
+          <w:position w:val="0"/>
+          <w:sz w:val="20"/>
+          <w:szCs w:val="20"/>
+          <w:lang w:val="en-US" w:bidi="hi-IN"/>
+        </w:rPr>
+        <w:t>"</w:t>
+      </w:r>
+    </w:p>
+    <w:p>
+      <w:pPr>
+        <w:pBdr>
+          <w:top w:val="none" w:sz="0" w:space="0" w:color="auto"/>
+          <w:left w:val="none" w:sz="0" w:space="0" w:color="auto"/>
+          <w:bottom w:val="none" w:sz="0" w:space="0" w:color="auto"/>
+          <w:right w:val="none" w:sz="0" w:space="0" w:color="auto"/>
+          <w:between w:val="none" w:sz="0" w:space="0" w:color="auto"/>
+        </w:pBdr>
+        <w:tabs>
+          <w:tab w:val="left" w:pos="916"/>
+          <w:tab w:val="left" w:pos="1832"/>
+          <w:tab w:val="left" w:pos="2748"/>
+          <w:tab w:val="left" w:pos="3664"/>
+          <w:tab w:val="left" w:pos="4580"/>
+          <w:tab w:val="left" w:pos="5496"/>
+          <w:tab w:val="left" w:pos="6412"/>
+          <w:tab w:val="left" w:pos="7328"/>
+          <w:tab w:val="left" w:pos="8244"/>
+          <w:tab w:val="left" w:pos="9160"/>
+          <w:tab w:val="left" w:pos="10076"/>
+          <w:tab w:val="left" w:pos="10992"/>
+          <w:tab w:val="left" w:pos="11908"/>
+          <w:tab w:val="left" w:pos="12824"/>
+          <w:tab w:val="left" w:pos="13740"/>
+          <w:tab w:val="left" w:pos="14656"/>
+        </w:tabs>
+        <w:suppressAutoHyphens w:val="0"/>
+        <w:spacing w:after="0" w:line="240" w:lineRule="auto"/>
+        <w:ind w:leftChars="0" w:left="0" w:firstLineChars="0" w:firstLine="0"/>
+        <w:textDirection w:val="lrTb"/>
+        <w:textAlignment w:val="auto"/>
+        <w:outlineLvl w:val="9"/>
+        <w:rPr>
+          <w:rFonts w:ascii="Courier New" w:eastAsia="Times New Roman" w:hAnsi="Courier New" w:cs="Courier New"/>
+          <w:color w:val="auto"/>
+          <w:position w:val="0"/>
+          <w:sz w:val="20"/>
+          <w:szCs w:val="20"/>
+          <w:lang w:val="en-US" w:bidi="hi-IN"/>
+        </w:rPr>
+      </w:pPr>
+      <w:r>
+        <w:rPr>
+          <w:rFonts w:ascii="Courier New" w:eastAsia="Times New Roman" w:hAnsi="Courier New" w:cs="Courier New"/>
+          <w:color w:val="auto"/>
+          <w:position w:val="0"/>
+          <w:sz w:val="20"/>
+          <w:szCs w:val="20"/>
+          <w:lang w:val="en-US" w:bidi="hi-IN"/>
+        </w:rPr>
+        <w:t xml:space="preserve">  tags </w:t>
+      </w:r>
+      <w:r>
+        <w:rPr>
+          <w:rFonts w:ascii="Courier New" w:eastAsia="Times New Roman" w:hAnsi="Courier New" w:cs="Courier New"/>
+          <w:color w:val="800000"/>
+          <w:position w:val="0"/>
+          <w:sz w:val="20"/>
+          <w:szCs w:val="20"/>
+          <w:lang w:val="en-US" w:bidi="hi-IN"/>
+        </w:rPr>
+        <w:t>{</w:t>
+      </w:r>
+    </w:p>
+    <w:p>
+      <w:pPr>
+        <w:pBdr>
+          <w:top w:val="none" w:sz="0" w:space="0" w:color="auto"/>
+          <w:left w:val="none" w:sz="0" w:space="0" w:color="auto"/>
+          <w:bottom w:val="none" w:sz="0" w:space="0" w:color="auto"/>
+          <w:right w:val="none" w:sz="0" w:space="0" w:color="auto"/>
+          <w:between w:val="none" w:sz="0" w:space="0" w:color="auto"/>
+        </w:pBdr>
+        <w:tabs>
+          <w:tab w:val="left" w:pos="916"/>
+          <w:tab w:val="left" w:pos="1832"/>
+          <w:tab w:val="left" w:pos="2748"/>
+          <w:tab w:val="left" w:pos="3664"/>
+          <w:tab w:val="left" w:pos="4580"/>
+          <w:tab w:val="left" w:pos="5496"/>
+          <w:tab w:val="left" w:pos="6412"/>
+          <w:tab w:val="left" w:pos="7328"/>
+          <w:tab w:val="left" w:pos="8244"/>
+          <w:tab w:val="left" w:pos="9160"/>
+          <w:tab w:val="left" w:pos="10076"/>
+          <w:tab w:val="left" w:pos="10992"/>
+          <w:tab w:val="left" w:pos="11908"/>
+          <w:tab w:val="left" w:pos="12824"/>
+          <w:tab w:val="left" w:pos="13740"/>
+          <w:tab w:val="left" w:pos="14656"/>
+        </w:tabs>
+        <w:suppressAutoHyphens w:val="0"/>
+        <w:spacing w:after="0" w:line="240" w:lineRule="auto"/>
+        <w:ind w:leftChars="0" w:left="0" w:firstLineChars="0" w:firstLine="0"/>
+        <w:textDirection w:val="lrTb"/>
+        <w:textAlignment w:val="auto"/>
+        <w:outlineLvl w:val="9"/>
+        <w:rPr>
+          <w:rFonts w:ascii="Courier New" w:eastAsia="Times New Roman" w:hAnsi="Courier New" w:cs="Courier New"/>
+          <w:color w:val="auto"/>
+          <w:position w:val="0"/>
+          <w:sz w:val="20"/>
+          <w:szCs w:val="20"/>
+          <w:lang w:val="en-US" w:bidi="hi-IN"/>
+        </w:rPr>
+      </w:pPr>
+      <w:r>
+        <w:rPr>
+          <w:rFonts w:ascii="Courier New" w:eastAsia="Times New Roman" w:hAnsi="Courier New" w:cs="Courier New"/>
+          <w:color w:val="auto"/>
+          <w:position w:val="0"/>
+          <w:sz w:val="20"/>
+          <w:szCs w:val="20"/>
+          <w:lang w:val="en-US" w:bidi="hi-IN"/>
+        </w:rPr>
+        <w:t xml:space="preserve">    Name = "</w:t>
+      </w:r>
+      <w:proofErr w:type="spellStart"/>
+      <w:r>
+        <w:rPr>
+          <w:rFonts w:ascii="Courier New" w:eastAsia="Times New Roman" w:hAnsi="Courier New" w:cs="Courier New"/>
+          <w:color w:val="auto"/>
+          <w:position w:val="0"/>
+          <w:sz w:val="20"/>
+          <w:szCs w:val="20"/>
+          <w:lang w:val="en-US" w:bidi="hi-IN"/>
+        </w:rPr>
+        <w:t>JenkinsMaster</w:t>
+      </w:r>
+      <w:proofErr w:type="spellEnd"/>
+      <w:r>
+        <w:rPr>
+          <w:rFonts w:ascii="Courier New" w:eastAsia="Times New Roman" w:hAnsi="Courier New" w:cs="Courier New"/>
+          <w:color w:val="auto"/>
+          <w:position w:val="0"/>
+          <w:sz w:val="20"/>
+          <w:szCs w:val="20"/>
+          <w:lang w:val="en-US" w:bidi="hi-IN"/>
+        </w:rPr>
+        <w:t>"</w:t>
+      </w:r>
+    </w:p>
+    <w:p>
+      <w:pPr>
+        <w:pBdr>
+          <w:top w:val="none" w:sz="0" w:space="0" w:color="auto"/>
+          <w:left w:val="none" w:sz="0" w:space="0" w:color="auto"/>
+          <w:bottom w:val="none" w:sz="0" w:space="0" w:color="auto"/>
+          <w:right w:val="none" w:sz="0" w:space="0" w:color="auto"/>
+          <w:between w:val="none" w:sz="0" w:space="0" w:color="auto"/>
+        </w:pBdr>
+        <w:tabs>
+          <w:tab w:val="left" w:pos="916"/>
+          <w:tab w:val="left" w:pos="1832"/>
+          <w:tab w:val="left" w:pos="2748"/>
+          <w:tab w:val="left" w:pos="3664"/>
+          <w:tab w:val="left" w:pos="4580"/>
+          <w:tab w:val="left" w:pos="5496"/>
+          <w:tab w:val="left" w:pos="6412"/>
+          <w:tab w:val="left" w:pos="7328"/>
+          <w:tab w:val="left" w:pos="8244"/>
+          <w:tab w:val="left" w:pos="9160"/>
+          <w:tab w:val="left" w:pos="10076"/>
+          <w:tab w:val="left" w:pos="10992"/>
+          <w:tab w:val="left" w:pos="11908"/>
+          <w:tab w:val="left" w:pos="12824"/>
+          <w:tab w:val="left" w:pos="13740"/>
+          <w:tab w:val="left" w:pos="14656"/>
+        </w:tabs>
+        <w:suppressAutoHyphens w:val="0"/>
+        <w:spacing w:after="0" w:line="240" w:lineRule="auto"/>
+        <w:ind w:leftChars="0" w:left="0" w:firstLineChars="0" w:firstLine="0"/>
+        <w:textDirection w:val="lrTb"/>
+        <w:textAlignment w:val="auto"/>
+        <w:outlineLvl w:val="9"/>
+        <w:rPr>
+          <w:rFonts w:ascii="Courier New" w:eastAsia="Times New Roman" w:hAnsi="Courier New" w:cs="Courier New"/>
+          <w:color w:val="auto"/>
+          <w:position w:val="0"/>
+          <w:sz w:val="20"/>
+          <w:szCs w:val="20"/>
+          <w:lang w:val="en-US" w:bidi="hi-IN"/>
+        </w:rPr>
+      </w:pPr>
+      <w:r>
+        <w:rPr>
+          <w:rFonts w:ascii="Courier New" w:eastAsia="Times New Roman" w:hAnsi="Courier New" w:cs="Courier New"/>
+          <w:color w:val="auto"/>
+          <w:position w:val="0"/>
+          <w:sz w:val="20"/>
+          <w:szCs w:val="20"/>
+          <w:lang w:val="en-US" w:bidi="hi-IN"/>
+        </w:rPr>
+        <w:t xml:space="preserve">  </w:t>
+      </w:r>
+      <w:r>
+        <w:rPr>
+          <w:rFonts w:ascii="Courier New" w:eastAsia="Times New Roman" w:hAnsi="Courier New" w:cs="Courier New"/>
+          <w:color w:val="800000"/>
+          <w:position w:val="0"/>
+          <w:sz w:val="20"/>
+          <w:szCs w:val="20"/>
+          <w:lang w:val="en-US" w:bidi="hi-IN"/>
+        </w:rPr>
+        <w:t>}</w:t>
+      </w:r>
+    </w:p>
+    <w:p>
+      <w:pPr>
+        <w:pBdr>
+          <w:top w:val="none" w:sz="0" w:space="0" w:color="auto"/>
+          <w:left w:val="none" w:sz="0" w:space="0" w:color="auto"/>
+          <w:bottom w:val="none" w:sz="0" w:space="0" w:color="auto"/>
+          <w:right w:val="none" w:sz="0" w:space="0" w:color="auto"/>
+          <w:between w:val="none" w:sz="0" w:space="0" w:color="auto"/>
+        </w:pBdr>
+        <w:tabs>
+          <w:tab w:val="left" w:pos="916"/>
+          <w:tab w:val="left" w:pos="1832"/>
+          <w:tab w:val="left" w:pos="2748"/>
+          <w:tab w:val="left" w:pos="3664"/>
+          <w:tab w:val="left" w:pos="4580"/>
+          <w:tab w:val="left" w:pos="5496"/>
+          <w:tab w:val="left" w:pos="6412"/>
+          <w:tab w:val="left" w:pos="7328"/>
+          <w:tab w:val="left" w:pos="8244"/>
+          <w:tab w:val="left" w:pos="9160"/>
+          <w:tab w:val="left" w:pos="10076"/>
+          <w:tab w:val="left" w:pos="10992"/>
+          <w:tab w:val="left" w:pos="11908"/>
+          <w:tab w:val="left" w:pos="12824"/>
+          <w:tab w:val="left" w:pos="13740"/>
+          <w:tab w:val="left" w:pos="14656"/>
+        </w:tabs>
+        <w:suppressAutoHyphens w:val="0"/>
+        <w:spacing w:after="0" w:line="240" w:lineRule="auto"/>
+        <w:ind w:leftChars="0" w:left="0" w:firstLineChars="0" w:firstLine="0"/>
+        <w:textDirection w:val="lrTb"/>
+        <w:textAlignment w:val="auto"/>
+        <w:outlineLvl w:val="9"/>
+        <w:rPr>
+          <w:rFonts w:ascii="Courier New" w:eastAsia="Times New Roman" w:hAnsi="Courier New" w:cs="Courier New"/>
+          <w:color w:val="auto"/>
+          <w:position w:val="0"/>
+          <w:sz w:val="20"/>
+          <w:szCs w:val="20"/>
+          <w:lang w:val="en-US" w:bidi="hi-IN"/>
+        </w:rPr>
+      </w:pPr>
+      <w:r>
+        <w:rPr>
+          <w:rFonts w:ascii="Courier New" w:eastAsia="Times New Roman" w:hAnsi="Courier New" w:cs="Courier New"/>
+          <w:color w:val="auto"/>
+          <w:position w:val="0"/>
+          <w:sz w:val="20"/>
+          <w:szCs w:val="20"/>
+          <w:lang w:val="en-US" w:bidi="hi-IN"/>
+        </w:rPr>
+        <w:t xml:space="preserve">  </w:t>
+      </w:r>
+      <w:proofErr w:type="spellStart"/>
+      <w:r>
+        <w:rPr>
+          <w:rFonts w:ascii="Courier New" w:eastAsia="Times New Roman" w:hAnsi="Courier New" w:cs="Courier New"/>
+          <w:color w:val="auto"/>
+          <w:position w:val="0"/>
+          <w:sz w:val="20"/>
+          <w:szCs w:val="20"/>
+          <w:lang w:val="en-US" w:bidi="hi-IN"/>
+        </w:rPr>
+        <w:t>security_groups</w:t>
+      </w:r>
+      <w:proofErr w:type="spellEnd"/>
+      <w:r>
+        <w:rPr>
+          <w:rFonts w:ascii="Courier New" w:eastAsia="Times New Roman" w:hAnsi="Courier New" w:cs="Courier New"/>
+          <w:color w:val="auto"/>
+          <w:position w:val="0"/>
+          <w:sz w:val="20"/>
+          <w:szCs w:val="20"/>
+          <w:lang w:val="en-US" w:bidi="hi-IN"/>
+        </w:rPr>
+        <w:t xml:space="preserve"> = [ "$</w:t>
+      </w:r>
+      <w:r>
+        <w:rPr>
+          <w:rFonts w:ascii="Courier New" w:eastAsia="Times New Roman" w:hAnsi="Courier New" w:cs="Courier New"/>
+          <w:color w:val="800000"/>
+          <w:position w:val="0"/>
+          <w:sz w:val="20"/>
+          <w:szCs w:val="20"/>
+          <w:lang w:val="en-US" w:bidi="hi-IN"/>
+        </w:rPr>
+        <w:t>{</w:t>
+      </w:r>
+      <w:r>
+        <w:rPr>
+          <w:rFonts w:ascii="Courier New" w:eastAsia="Times New Roman" w:hAnsi="Courier New" w:cs="Courier New"/>
+          <w:color w:val="0000FF"/>
+          <w:position w:val="0"/>
+          <w:sz w:val="20"/>
+          <w:szCs w:val="20"/>
+          <w:lang w:val="en-US" w:bidi="hi-IN"/>
+        </w:rPr>
+        <w:t>launch-wizard-2</w:t>
+      </w:r>
+      <w:r>
+        <w:rPr>
+          <w:rFonts w:ascii="Courier New" w:eastAsia="Times New Roman" w:hAnsi="Courier New" w:cs="Courier New"/>
+          <w:color w:val="800000"/>
+          <w:position w:val="0"/>
+          <w:sz w:val="20"/>
+          <w:szCs w:val="20"/>
+          <w:lang w:val="en-US" w:bidi="hi-IN"/>
+        </w:rPr>
+        <w:t>}</w:t>
+      </w:r>
+      <w:proofErr w:type="gramStart"/>
+      <w:r>
+        <w:rPr>
+          <w:rFonts w:ascii="Courier New" w:eastAsia="Times New Roman" w:hAnsi="Courier New" w:cs="Courier New"/>
+          <w:color w:val="auto"/>
+          <w:position w:val="0"/>
+          <w:sz w:val="20"/>
+          <w:szCs w:val="20"/>
+          <w:lang w:val="en-US" w:bidi="hi-IN"/>
+        </w:rPr>
+        <w:t>" ]</w:t>
+      </w:r>
+      <w:proofErr w:type="gramEnd"/>
+    </w:p>
+    <w:p>
+      <w:pPr>
+        <w:pBdr>
+          <w:top w:val="none" w:sz="0" w:space="0" w:color="auto"/>
+          <w:left w:val="none" w:sz="0" w:space="0" w:color="auto"/>
+          <w:bottom w:val="none" w:sz="0" w:space="0" w:color="auto"/>
+          <w:right w:val="none" w:sz="0" w:space="0" w:color="auto"/>
+          <w:between w:val="none" w:sz="0" w:space="0" w:color="auto"/>
+        </w:pBdr>
+        <w:tabs>
+          <w:tab w:val="left" w:pos="916"/>
+          <w:tab w:val="left" w:pos="1832"/>
+          <w:tab w:val="left" w:pos="2748"/>
+          <w:tab w:val="left" w:pos="3664"/>
+          <w:tab w:val="left" w:pos="4580"/>
+          <w:tab w:val="left" w:pos="5496"/>
+          <w:tab w:val="left" w:pos="6412"/>
+          <w:tab w:val="left" w:pos="7328"/>
+          <w:tab w:val="left" w:pos="8244"/>
+          <w:tab w:val="left" w:pos="9160"/>
+          <w:tab w:val="left" w:pos="10076"/>
+          <w:tab w:val="left" w:pos="10992"/>
+          <w:tab w:val="left" w:pos="11908"/>
+          <w:tab w:val="left" w:pos="12824"/>
+          <w:tab w:val="left" w:pos="13740"/>
+          <w:tab w:val="left" w:pos="14656"/>
+        </w:tabs>
+        <w:suppressAutoHyphens w:val="0"/>
+        <w:spacing w:after="0" w:line="240" w:lineRule="auto"/>
+        <w:ind w:leftChars="0" w:left="0" w:firstLineChars="0" w:firstLine="0"/>
+        <w:textDirection w:val="lrTb"/>
+        <w:textAlignment w:val="auto"/>
+        <w:outlineLvl w:val="9"/>
+        <w:rPr>
+          <w:rFonts w:ascii="Courier New" w:eastAsia="Times New Roman" w:hAnsi="Courier New" w:cs="Courier New"/>
+          <w:color w:val="auto"/>
+          <w:position w:val="0"/>
+          <w:sz w:val="20"/>
+          <w:szCs w:val="20"/>
+          <w:lang w:val="en-US" w:bidi="hi-IN"/>
+        </w:rPr>
+      </w:pPr>
+      <w:r>
+        <w:rPr>
+          <w:rFonts w:ascii="Courier New" w:eastAsia="Times New Roman" w:hAnsi="Courier New" w:cs="Courier New"/>
+          <w:color w:val="800000"/>
+          <w:position w:val="0"/>
+          <w:sz w:val="20"/>
+          <w:szCs w:val="20"/>
+          <w:lang w:val="en-US" w:bidi="hi-IN"/>
+        </w:rPr>
+        <w:t>}</w:t>
+      </w:r>
+    </w:p>
+    <w:p>
+      <w:pPr>
+        <w:pBdr>
+          <w:top w:val="none" w:sz="0" w:space="0" w:color="auto"/>
+          <w:left w:val="none" w:sz="0" w:space="0" w:color="auto"/>
+          <w:bottom w:val="none" w:sz="0" w:space="0" w:color="auto"/>
+          <w:right w:val="none" w:sz="0" w:space="0" w:color="auto"/>
+          <w:between w:val="none" w:sz="0" w:space="0" w:color="auto"/>
+        </w:pBdr>
+        <w:tabs>
+          <w:tab w:val="left" w:pos="916"/>
+          <w:tab w:val="left" w:pos="1832"/>
+          <w:tab w:val="left" w:pos="2748"/>
+          <w:tab w:val="left" w:pos="3664"/>
+          <w:tab w:val="left" w:pos="4580"/>
+          <w:tab w:val="left" w:pos="5496"/>
+          <w:tab w:val="left" w:pos="6412"/>
+          <w:tab w:val="left" w:pos="7328"/>
+          <w:tab w:val="left" w:pos="8244"/>
+          <w:tab w:val="left" w:pos="9160"/>
+          <w:tab w:val="left" w:pos="10076"/>
+          <w:tab w:val="left" w:pos="10992"/>
+          <w:tab w:val="left" w:pos="11908"/>
+          <w:tab w:val="left" w:pos="12824"/>
+          <w:tab w:val="left" w:pos="13740"/>
+          <w:tab w:val="left" w:pos="14656"/>
+        </w:tabs>
+        <w:suppressAutoHyphens w:val="0"/>
+        <w:spacing w:after="0" w:line="240" w:lineRule="auto"/>
+        <w:ind w:leftChars="0" w:left="0" w:firstLineChars="0" w:firstLine="0"/>
+        <w:textDirection w:val="lrTb"/>
+        <w:textAlignment w:val="auto"/>
+        <w:outlineLvl w:val="9"/>
+        <w:rPr>
+          <w:rFonts w:ascii="Courier New" w:eastAsia="Times New Roman" w:hAnsi="Courier New" w:cs="Courier New"/>
+          <w:color w:val="auto"/>
+          <w:position w:val="0"/>
+          <w:sz w:val="20"/>
+          <w:szCs w:val="20"/>
+          <w:lang w:val="en-US" w:bidi="hi-IN"/>
+        </w:rPr>
+      </w:pPr>
+    </w:p>
+    <w:p>
+      <w:pPr>
+        <w:pBdr>
+          <w:top w:val="none" w:sz="0" w:space="0" w:color="auto"/>
+          <w:left w:val="none" w:sz="0" w:space="0" w:color="auto"/>
+          <w:bottom w:val="none" w:sz="0" w:space="0" w:color="auto"/>
+          <w:right w:val="none" w:sz="0" w:space="0" w:color="auto"/>
+          <w:between w:val="none" w:sz="0" w:space="0" w:color="auto"/>
+        </w:pBdr>
+        <w:tabs>
+          <w:tab w:val="left" w:pos="916"/>
+          <w:tab w:val="left" w:pos="1832"/>
+          <w:tab w:val="left" w:pos="2748"/>
+          <w:tab w:val="left" w:pos="3664"/>
+          <w:tab w:val="left" w:pos="4580"/>
+          <w:tab w:val="left" w:pos="5496"/>
+          <w:tab w:val="left" w:pos="6412"/>
+          <w:tab w:val="left" w:pos="7328"/>
+          <w:tab w:val="left" w:pos="8244"/>
+          <w:tab w:val="left" w:pos="9160"/>
+          <w:tab w:val="left" w:pos="10076"/>
+          <w:tab w:val="left" w:pos="10992"/>
+          <w:tab w:val="left" w:pos="11908"/>
+          <w:tab w:val="left" w:pos="12824"/>
+          <w:tab w:val="left" w:pos="13740"/>
+          <w:tab w:val="left" w:pos="14656"/>
+        </w:tabs>
+        <w:suppressAutoHyphens w:val="0"/>
+        <w:spacing w:after="0" w:line="240" w:lineRule="auto"/>
+        <w:ind w:leftChars="0" w:left="0" w:firstLineChars="0" w:firstLine="0"/>
+        <w:textDirection w:val="lrTb"/>
+        <w:textAlignment w:val="auto"/>
+        <w:outlineLvl w:val="9"/>
+        <w:rPr>
+          <w:rFonts w:ascii="Courier New" w:eastAsia="Times New Roman" w:hAnsi="Courier New" w:cs="Courier New"/>
+          <w:color w:val="auto"/>
+          <w:position w:val="0"/>
+          <w:sz w:val="20"/>
+          <w:szCs w:val="20"/>
+          <w:lang w:val="en-US" w:bidi="hi-IN"/>
+        </w:rPr>
+      </w:pPr>
+      <w:r>
+        <w:rPr>
+          <w:rFonts w:ascii="Courier New" w:eastAsia="Times New Roman" w:hAnsi="Courier New" w:cs="Courier New"/>
+          <w:color w:val="auto"/>
+          <w:position w:val="0"/>
+          <w:sz w:val="20"/>
+          <w:szCs w:val="20"/>
+          <w:lang w:val="en-US" w:bidi="hi-IN"/>
+        </w:rPr>
+        <w:t xml:space="preserve">resource </w:t>
+      </w:r>
+      <w:r>
+        <w:rPr>
+          <w:rFonts w:ascii="Courier New" w:eastAsia="Times New Roman" w:hAnsi="Courier New" w:cs="Courier New"/>
+          <w:color w:val="0000FF"/>
+          <w:position w:val="0"/>
+          <w:sz w:val="20"/>
+          <w:szCs w:val="20"/>
+          <w:lang w:val="en-US" w:bidi="hi-IN"/>
+        </w:rPr>
+        <w:t>"</w:t>
+      </w:r>
+      <w:proofErr w:type="spellStart"/>
+      <w:r>
+        <w:rPr>
+          <w:rFonts w:ascii="Courier New" w:eastAsia="Times New Roman" w:hAnsi="Courier New" w:cs="Courier New"/>
+          <w:color w:val="0000FF"/>
+          <w:position w:val="0"/>
+          <w:sz w:val="20"/>
+          <w:szCs w:val="20"/>
+          <w:lang w:val="en-US" w:bidi="hi-IN"/>
+        </w:rPr>
+        <w:t>aws_instance</w:t>
+      </w:r>
+      <w:proofErr w:type="spellEnd"/>
+      <w:r>
+        <w:rPr>
+          <w:rFonts w:ascii="Courier New" w:eastAsia="Times New Roman" w:hAnsi="Courier New" w:cs="Courier New"/>
+          <w:color w:val="0000FF"/>
+          <w:position w:val="0"/>
+          <w:sz w:val="20"/>
+          <w:szCs w:val="20"/>
+          <w:lang w:val="en-US" w:bidi="hi-IN"/>
+        </w:rPr>
+        <w:t>" "web"</w:t>
+      </w:r>
+      <w:r>
+        <w:rPr>
+          <w:rFonts w:ascii="Courier New" w:eastAsia="Times New Roman" w:hAnsi="Courier New" w:cs="Courier New"/>
+          <w:color w:val="auto"/>
+          <w:position w:val="0"/>
+          <w:sz w:val="20"/>
+          <w:szCs w:val="20"/>
+          <w:lang w:val="en-US" w:bidi="hi-IN"/>
+        </w:rPr>
+        <w:t xml:space="preserve"> </w:t>
+      </w:r>
+      <w:r>
+        <w:rPr>
+          <w:rFonts w:ascii="Courier New" w:eastAsia="Times New Roman" w:hAnsi="Courier New" w:cs="Courier New"/>
+          <w:color w:val="800000"/>
+          <w:position w:val="0"/>
+          <w:sz w:val="20"/>
+          <w:szCs w:val="20"/>
+          <w:lang w:val="en-US" w:bidi="hi-IN"/>
+        </w:rPr>
+        <w:t>{</w:t>
+      </w:r>
+    </w:p>
+    <w:p>
+      <w:pPr>
+        <w:pBdr>
+          <w:top w:val="none" w:sz="0" w:space="0" w:color="auto"/>
+          <w:left w:val="none" w:sz="0" w:space="0" w:color="auto"/>
+          <w:bottom w:val="none" w:sz="0" w:space="0" w:color="auto"/>
+          <w:right w:val="none" w:sz="0" w:space="0" w:color="auto"/>
+          <w:between w:val="none" w:sz="0" w:space="0" w:color="auto"/>
+        </w:pBdr>
+        <w:tabs>
+          <w:tab w:val="left" w:pos="916"/>
+          <w:tab w:val="left" w:pos="1832"/>
+          <w:tab w:val="left" w:pos="2748"/>
+          <w:tab w:val="left" w:pos="3664"/>
+          <w:tab w:val="left" w:pos="4580"/>
+          <w:tab w:val="left" w:pos="5496"/>
+          <w:tab w:val="left" w:pos="6412"/>
+          <w:tab w:val="left" w:pos="7328"/>
+          <w:tab w:val="left" w:pos="8244"/>
+          <w:tab w:val="left" w:pos="9160"/>
+          <w:tab w:val="left" w:pos="10076"/>
+          <w:tab w:val="left" w:pos="10992"/>
+          <w:tab w:val="left" w:pos="11908"/>
+          <w:tab w:val="left" w:pos="12824"/>
+          <w:tab w:val="left" w:pos="13740"/>
+          <w:tab w:val="left" w:pos="14656"/>
+        </w:tabs>
+        <w:suppressAutoHyphens w:val="0"/>
+        <w:spacing w:after="0" w:line="240" w:lineRule="auto"/>
+        <w:ind w:leftChars="0" w:left="0" w:firstLineChars="0" w:firstLine="0"/>
+        <w:textDirection w:val="lrTb"/>
+        <w:textAlignment w:val="auto"/>
+        <w:outlineLvl w:val="9"/>
+        <w:rPr>
+          <w:rFonts w:ascii="Courier New" w:eastAsia="Times New Roman" w:hAnsi="Courier New" w:cs="Courier New"/>
+          <w:color w:val="auto"/>
+          <w:position w:val="0"/>
+          <w:sz w:val="20"/>
+          <w:szCs w:val="20"/>
+          <w:lang w:val="en-US" w:bidi="hi-IN"/>
+        </w:rPr>
+      </w:pPr>
+      <w:r>
+        <w:rPr>
+          <w:rFonts w:ascii="Courier New" w:eastAsia="Times New Roman" w:hAnsi="Courier New" w:cs="Courier New"/>
+          <w:color w:val="auto"/>
+          <w:position w:val="0"/>
+          <w:sz w:val="20"/>
+          <w:szCs w:val="20"/>
+          <w:lang w:val="en-US" w:bidi="hi-IN"/>
+        </w:rPr>
+        <w:t xml:space="preserve">  </w:t>
+      </w:r>
+      <w:proofErr w:type="spellStart"/>
+      <w:r>
+        <w:rPr>
+          <w:rFonts w:ascii="Courier New" w:eastAsia="Times New Roman" w:hAnsi="Courier New" w:cs="Courier New"/>
+          <w:color w:val="auto"/>
+          <w:position w:val="0"/>
+          <w:sz w:val="20"/>
+          <w:szCs w:val="20"/>
+          <w:lang w:val="en-US" w:bidi="hi-IN"/>
+        </w:rPr>
+        <w:t>ami</w:t>
+      </w:r>
+      <w:proofErr w:type="spellEnd"/>
+      <w:r>
+        <w:rPr>
+          <w:rFonts w:ascii="Courier New" w:eastAsia="Times New Roman" w:hAnsi="Courier New" w:cs="Courier New"/>
+          <w:color w:val="auto"/>
+          <w:position w:val="0"/>
+          <w:sz w:val="20"/>
+          <w:szCs w:val="20"/>
+          <w:lang w:val="en-US" w:bidi="hi-IN"/>
+        </w:rPr>
+        <w:t xml:space="preserve"> = </w:t>
+      </w:r>
+      <w:r>
+        <w:rPr>
+          <w:rFonts w:ascii="Courier New" w:eastAsia="Times New Roman" w:hAnsi="Courier New" w:cs="Courier New"/>
+          <w:color w:val="0000FF"/>
+          <w:position w:val="0"/>
+          <w:sz w:val="20"/>
+          <w:szCs w:val="20"/>
+          <w:lang w:val="en-US" w:bidi="hi-IN"/>
+        </w:rPr>
+        <w:t>"ami-caaf84af"</w:t>
+      </w:r>
+    </w:p>
+    <w:p>
+      <w:pPr>
+        <w:pBdr>
+          <w:top w:val="none" w:sz="0" w:space="0" w:color="auto"/>
+          <w:left w:val="none" w:sz="0" w:space="0" w:color="auto"/>
+          <w:bottom w:val="none" w:sz="0" w:space="0" w:color="auto"/>
+          <w:right w:val="none" w:sz="0" w:space="0" w:color="auto"/>
+          <w:between w:val="none" w:sz="0" w:space="0" w:color="auto"/>
+        </w:pBdr>
+        <w:tabs>
+          <w:tab w:val="left" w:pos="916"/>
+          <w:tab w:val="left" w:pos="1832"/>
+          <w:tab w:val="left" w:pos="2748"/>
+          <w:tab w:val="left" w:pos="3664"/>
+          <w:tab w:val="left" w:pos="4580"/>
+          <w:tab w:val="left" w:pos="5496"/>
+          <w:tab w:val="left" w:pos="6412"/>
+          <w:tab w:val="left" w:pos="7328"/>
+          <w:tab w:val="left" w:pos="8244"/>
+          <w:tab w:val="left" w:pos="9160"/>
+          <w:tab w:val="left" w:pos="10076"/>
+          <w:tab w:val="left" w:pos="10992"/>
+          <w:tab w:val="left" w:pos="11908"/>
+          <w:tab w:val="left" w:pos="12824"/>
+          <w:tab w:val="left" w:pos="13740"/>
+          <w:tab w:val="left" w:pos="14656"/>
+        </w:tabs>
+        <w:suppressAutoHyphens w:val="0"/>
+        <w:spacing w:after="0" w:line="240" w:lineRule="auto"/>
+        <w:ind w:leftChars="0" w:left="0" w:firstLineChars="0" w:firstLine="0"/>
+        <w:textDirection w:val="lrTb"/>
+        <w:textAlignment w:val="auto"/>
+        <w:outlineLvl w:val="9"/>
+        <w:rPr>
+          <w:rFonts w:ascii="Courier New" w:eastAsia="Times New Roman" w:hAnsi="Courier New" w:cs="Courier New"/>
+          <w:color w:val="auto"/>
+          <w:position w:val="0"/>
+          <w:sz w:val="20"/>
+          <w:szCs w:val="20"/>
+          <w:lang w:val="en-US" w:bidi="hi-IN"/>
+        </w:rPr>
+      </w:pPr>
+      <w:r>
+        <w:rPr>
+          <w:rFonts w:ascii="Courier New" w:eastAsia="Times New Roman" w:hAnsi="Courier New" w:cs="Courier New"/>
+          <w:color w:val="auto"/>
+          <w:position w:val="0"/>
+          <w:sz w:val="20"/>
+          <w:szCs w:val="20"/>
+          <w:lang w:val="en-US" w:bidi="hi-IN"/>
+        </w:rPr>
+        <w:t xml:space="preserve">  </w:t>
+      </w:r>
+      <w:proofErr w:type="spellStart"/>
+      <w:r>
+        <w:rPr>
+          <w:rFonts w:ascii="Courier New" w:eastAsia="Times New Roman" w:hAnsi="Courier New" w:cs="Courier New"/>
+          <w:color w:val="auto"/>
+          <w:position w:val="0"/>
+          <w:sz w:val="20"/>
+          <w:szCs w:val="20"/>
+          <w:lang w:val="en-US" w:bidi="hi-IN"/>
+        </w:rPr>
+        <w:t>instance_type</w:t>
+      </w:r>
+      <w:proofErr w:type="spellEnd"/>
+      <w:r>
+        <w:rPr>
+          <w:rFonts w:ascii="Courier New" w:eastAsia="Times New Roman" w:hAnsi="Courier New" w:cs="Courier New"/>
+          <w:color w:val="auto"/>
+          <w:position w:val="0"/>
+          <w:sz w:val="20"/>
+          <w:szCs w:val="20"/>
+          <w:lang w:val="en-US" w:bidi="hi-IN"/>
+        </w:rPr>
+        <w:t xml:space="preserve"> = </w:t>
+      </w:r>
+      <w:r>
+        <w:rPr>
+          <w:rFonts w:ascii="Courier New" w:eastAsia="Times New Roman" w:hAnsi="Courier New" w:cs="Courier New"/>
+          <w:color w:val="0000FF"/>
+          <w:position w:val="0"/>
+          <w:sz w:val="20"/>
+          <w:szCs w:val="20"/>
+          <w:lang w:val="en-US" w:bidi="hi-IN"/>
+        </w:rPr>
+        <w:t>"t</w:t>
+      </w:r>
+      <w:proofErr w:type="gramStart"/>
+      <w:r>
+        <w:rPr>
+          <w:rFonts w:ascii="Courier New" w:eastAsia="Times New Roman" w:hAnsi="Courier New" w:cs="Courier New"/>
+          <w:color w:val="0000FF"/>
+          <w:position w:val="0"/>
+          <w:sz w:val="20"/>
+          <w:szCs w:val="20"/>
+          <w:lang w:val="en-US" w:bidi="hi-IN"/>
+        </w:rPr>
+        <w:t>2.micro</w:t>
+      </w:r>
+      <w:proofErr w:type="gramEnd"/>
+      <w:r>
+        <w:rPr>
+          <w:rFonts w:ascii="Courier New" w:eastAsia="Times New Roman" w:hAnsi="Courier New" w:cs="Courier New"/>
+          <w:color w:val="0000FF"/>
+          <w:position w:val="0"/>
+          <w:sz w:val="20"/>
+          <w:szCs w:val="20"/>
+          <w:lang w:val="en-US" w:bidi="hi-IN"/>
+        </w:rPr>
+        <w:t>"</w:t>
+      </w:r>
+    </w:p>
+    <w:p>
+      <w:pPr>
+        <w:pBdr>
+          <w:top w:val="none" w:sz="0" w:space="0" w:color="auto"/>
+          <w:left w:val="none" w:sz="0" w:space="0" w:color="auto"/>
+          <w:bottom w:val="none" w:sz="0" w:space="0" w:color="auto"/>
+          <w:right w:val="none" w:sz="0" w:space="0" w:color="auto"/>
+          <w:between w:val="none" w:sz="0" w:space="0" w:color="auto"/>
+        </w:pBdr>
+        <w:tabs>
+          <w:tab w:val="left" w:pos="916"/>
+          <w:tab w:val="left" w:pos="1832"/>
+          <w:tab w:val="left" w:pos="2748"/>
+          <w:tab w:val="left" w:pos="3664"/>
+          <w:tab w:val="left" w:pos="4580"/>
+          <w:tab w:val="left" w:pos="5496"/>
+          <w:tab w:val="left" w:pos="6412"/>
+          <w:tab w:val="left" w:pos="7328"/>
+          <w:tab w:val="left" w:pos="8244"/>
+          <w:tab w:val="left" w:pos="9160"/>
+          <w:tab w:val="left" w:pos="10076"/>
+          <w:tab w:val="left" w:pos="10992"/>
+          <w:tab w:val="left" w:pos="11908"/>
+          <w:tab w:val="left" w:pos="12824"/>
+          <w:tab w:val="left" w:pos="13740"/>
+          <w:tab w:val="left" w:pos="14656"/>
+        </w:tabs>
+        <w:suppressAutoHyphens w:val="0"/>
+        <w:spacing w:after="0" w:line="240" w:lineRule="auto"/>
+        <w:ind w:leftChars="0" w:left="0" w:firstLineChars="0" w:firstLine="0"/>
+        <w:textDirection w:val="lrTb"/>
+        <w:textAlignment w:val="auto"/>
+        <w:outlineLvl w:val="9"/>
+        <w:rPr>
+          <w:rFonts w:ascii="Courier New" w:eastAsia="Times New Roman" w:hAnsi="Courier New" w:cs="Courier New"/>
+          <w:color w:val="auto"/>
+          <w:position w:val="0"/>
+          <w:sz w:val="20"/>
+          <w:szCs w:val="20"/>
+          <w:lang w:val="en-US" w:bidi="hi-IN"/>
+        </w:rPr>
+      </w:pPr>
+      <w:r>
+        <w:rPr>
+          <w:rFonts w:ascii="Courier New" w:eastAsia="Times New Roman" w:hAnsi="Courier New" w:cs="Courier New"/>
+          <w:color w:val="auto"/>
+          <w:position w:val="0"/>
+          <w:sz w:val="20"/>
+          <w:szCs w:val="20"/>
+          <w:lang w:val="en-US" w:bidi="hi-IN"/>
+        </w:rPr>
+        <w:t xml:space="preserve">  tags </w:t>
+      </w:r>
+      <w:r>
+        <w:rPr>
+          <w:rFonts w:ascii="Courier New" w:eastAsia="Times New Roman" w:hAnsi="Courier New" w:cs="Courier New"/>
+          <w:color w:val="800000"/>
+          <w:position w:val="0"/>
+          <w:sz w:val="20"/>
+          <w:szCs w:val="20"/>
+          <w:lang w:val="en-US" w:bidi="hi-IN"/>
+        </w:rPr>
+        <w:t>{</w:t>
+      </w:r>
+    </w:p>
+    <w:p>
+      <w:pPr>
+        <w:pBdr>
+          <w:top w:val="none" w:sz="0" w:space="0" w:color="auto"/>
+          <w:left w:val="none" w:sz="0" w:space="0" w:color="auto"/>
+          <w:bottom w:val="none" w:sz="0" w:space="0" w:color="auto"/>
+          <w:right w:val="none" w:sz="0" w:space="0" w:color="auto"/>
+          <w:between w:val="none" w:sz="0" w:space="0" w:color="auto"/>
+        </w:pBdr>
+        <w:tabs>
+          <w:tab w:val="left" w:pos="916"/>
+          <w:tab w:val="left" w:pos="1832"/>
+          <w:tab w:val="left" w:pos="2748"/>
+          <w:tab w:val="left" w:pos="3664"/>
+          <w:tab w:val="left" w:pos="4580"/>
+          <w:tab w:val="left" w:pos="5496"/>
+          <w:tab w:val="left" w:pos="6412"/>
+          <w:tab w:val="left" w:pos="7328"/>
+          <w:tab w:val="left" w:pos="8244"/>
+          <w:tab w:val="left" w:pos="9160"/>
+          <w:tab w:val="left" w:pos="10076"/>
+          <w:tab w:val="left" w:pos="10992"/>
+          <w:tab w:val="left" w:pos="11908"/>
+          <w:tab w:val="left" w:pos="12824"/>
+          <w:tab w:val="left" w:pos="13740"/>
+          <w:tab w:val="left" w:pos="14656"/>
+        </w:tabs>
+        <w:suppressAutoHyphens w:val="0"/>
+        <w:spacing w:after="0" w:line="240" w:lineRule="auto"/>
+        <w:ind w:leftChars="0" w:left="0" w:firstLineChars="0" w:firstLine="0"/>
+        <w:textDirection w:val="lrTb"/>
+        <w:textAlignment w:val="auto"/>
+        <w:outlineLvl w:val="9"/>
+        <w:rPr>
+          <w:rFonts w:ascii="Courier New" w:eastAsia="Times New Roman" w:hAnsi="Courier New" w:cs="Courier New"/>
+          <w:color w:val="auto"/>
+          <w:position w:val="0"/>
+          <w:sz w:val="20"/>
+          <w:szCs w:val="20"/>
+          <w:lang w:val="en-US" w:bidi="hi-IN"/>
+        </w:rPr>
+      </w:pPr>
+      <w:r>
+        <w:rPr>
+          <w:rFonts w:ascii="Courier New" w:eastAsia="Times New Roman" w:hAnsi="Courier New" w:cs="Courier New"/>
+          <w:color w:val="auto"/>
+          <w:position w:val="0"/>
+          <w:sz w:val="20"/>
+          <w:szCs w:val="20"/>
+          <w:lang w:val="en-US" w:bidi="hi-IN"/>
+        </w:rPr>
+        <w:t xml:space="preserve">    Name = </w:t>
+      </w:r>
+      <w:r>
+        <w:rPr>
+          <w:rFonts w:ascii="Courier New" w:eastAsia="Times New Roman" w:hAnsi="Courier New" w:cs="Courier New"/>
+          <w:color w:val="0000FF"/>
+          <w:position w:val="0"/>
+          <w:sz w:val="20"/>
+          <w:szCs w:val="20"/>
+          <w:lang w:val="en-US" w:bidi="hi-IN"/>
+        </w:rPr>
+        <w:t>"Nexus"</w:t>
+      </w:r>
+    </w:p>
+    <w:p>
+      <w:pPr>
+        <w:pBdr>
+          <w:top w:val="none" w:sz="0" w:space="0" w:color="auto"/>
+          <w:left w:val="none" w:sz="0" w:space="0" w:color="auto"/>
+          <w:bottom w:val="none" w:sz="0" w:space="0" w:color="auto"/>
+          <w:right w:val="none" w:sz="0" w:space="0" w:color="auto"/>
+          <w:between w:val="none" w:sz="0" w:space="0" w:color="auto"/>
+        </w:pBdr>
+        <w:tabs>
+          <w:tab w:val="left" w:pos="916"/>
+          <w:tab w:val="left" w:pos="1832"/>
+          <w:tab w:val="left" w:pos="2748"/>
+          <w:tab w:val="left" w:pos="3664"/>
+          <w:tab w:val="left" w:pos="4580"/>
+          <w:tab w:val="left" w:pos="5496"/>
+          <w:tab w:val="left" w:pos="6412"/>
+          <w:tab w:val="left" w:pos="7328"/>
+          <w:tab w:val="left" w:pos="8244"/>
+          <w:tab w:val="left" w:pos="9160"/>
+          <w:tab w:val="left" w:pos="10076"/>
+          <w:tab w:val="left" w:pos="10992"/>
+          <w:tab w:val="left" w:pos="11908"/>
+          <w:tab w:val="left" w:pos="12824"/>
+          <w:tab w:val="left" w:pos="13740"/>
+          <w:tab w:val="left" w:pos="14656"/>
+        </w:tabs>
+        <w:suppressAutoHyphens w:val="0"/>
+        <w:spacing w:after="0" w:line="240" w:lineRule="auto"/>
+        <w:ind w:leftChars="0" w:left="0" w:firstLineChars="0" w:firstLine="0"/>
+        <w:textDirection w:val="lrTb"/>
+        <w:textAlignment w:val="auto"/>
+        <w:outlineLvl w:val="9"/>
+        <w:rPr>
+          <w:rFonts w:ascii="Courier New" w:eastAsia="Times New Roman" w:hAnsi="Courier New" w:cs="Courier New"/>
+          <w:color w:val="auto"/>
+          <w:position w:val="0"/>
+          <w:sz w:val="20"/>
+          <w:szCs w:val="20"/>
+          <w:lang w:val="en-US" w:bidi="hi-IN"/>
+        </w:rPr>
+      </w:pPr>
+      <w:r>
+        <w:rPr>
+          <w:rFonts w:ascii="Courier New" w:eastAsia="Times New Roman" w:hAnsi="Courier New" w:cs="Courier New"/>
+          <w:color w:val="auto"/>
+          <w:position w:val="0"/>
+          <w:sz w:val="20"/>
+          <w:szCs w:val="20"/>
+          <w:lang w:val="en-US" w:bidi="hi-IN"/>
+        </w:rPr>
+        <w:t xml:space="preserve">  </w:t>
+      </w:r>
+      <w:r>
+        <w:rPr>
+          <w:rFonts w:ascii="Courier New" w:eastAsia="Times New Roman" w:hAnsi="Courier New" w:cs="Courier New"/>
+          <w:color w:val="800000"/>
+          <w:position w:val="0"/>
+          <w:sz w:val="20"/>
+          <w:szCs w:val="20"/>
+          <w:lang w:val="en-US" w:bidi="hi-IN"/>
+        </w:rPr>
+        <w:t>}</w:t>
+      </w:r>
+    </w:p>
+    <w:p>
+      <w:pPr>
+        <w:pBdr>
+          <w:top w:val="none" w:sz="0" w:space="0" w:color="auto"/>
+          <w:left w:val="none" w:sz="0" w:space="0" w:color="auto"/>
+          <w:bottom w:val="none" w:sz="0" w:space="0" w:color="auto"/>
+          <w:right w:val="none" w:sz="0" w:space="0" w:color="auto"/>
+          <w:between w:val="none" w:sz="0" w:space="0" w:color="auto"/>
+        </w:pBdr>
+        <w:tabs>
+          <w:tab w:val="left" w:pos="916"/>
+          <w:tab w:val="left" w:pos="1832"/>
+          <w:tab w:val="left" w:pos="2748"/>
+          <w:tab w:val="left" w:pos="3664"/>
+          <w:tab w:val="left" w:pos="4580"/>
+          <w:tab w:val="left" w:pos="5496"/>
+          <w:tab w:val="left" w:pos="6412"/>
+          <w:tab w:val="left" w:pos="7328"/>
+          <w:tab w:val="left" w:pos="8244"/>
+          <w:tab w:val="left" w:pos="9160"/>
+          <w:tab w:val="left" w:pos="10076"/>
+          <w:tab w:val="left" w:pos="10992"/>
+          <w:tab w:val="left" w:pos="11908"/>
+          <w:tab w:val="left" w:pos="12824"/>
+          <w:tab w:val="left" w:pos="13740"/>
+          <w:tab w:val="left" w:pos="14656"/>
+        </w:tabs>
+        <w:suppressAutoHyphens w:val="0"/>
+        <w:spacing w:after="0" w:line="240" w:lineRule="auto"/>
+        <w:ind w:leftChars="0" w:left="0" w:firstLineChars="0" w:firstLine="0"/>
+        <w:textDirection w:val="lrTb"/>
+        <w:textAlignment w:val="auto"/>
+        <w:outlineLvl w:val="9"/>
+        <w:rPr>
+          <w:rFonts w:ascii="Courier New" w:eastAsia="Times New Roman" w:hAnsi="Courier New" w:cs="Courier New"/>
+          <w:color w:val="auto"/>
+          <w:position w:val="0"/>
+          <w:sz w:val="20"/>
+          <w:szCs w:val="20"/>
+          <w:lang w:val="en-US" w:bidi="hi-IN"/>
+        </w:rPr>
+      </w:pPr>
+      <w:r>
+        <w:rPr>
+          <w:rFonts w:ascii="Courier New" w:eastAsia="Times New Roman" w:hAnsi="Courier New" w:cs="Courier New"/>
+          <w:color w:val="auto"/>
+          <w:position w:val="0"/>
+          <w:sz w:val="20"/>
+          <w:szCs w:val="20"/>
+          <w:lang w:val="en-US" w:bidi="hi-IN"/>
+        </w:rPr>
+        <w:t xml:space="preserve">  </w:t>
+      </w:r>
+      <w:proofErr w:type="spellStart"/>
+      <w:r>
+        <w:rPr>
+          <w:rFonts w:ascii="Courier New" w:eastAsia="Times New Roman" w:hAnsi="Courier New" w:cs="Courier New"/>
+          <w:color w:val="auto"/>
+          <w:position w:val="0"/>
+          <w:sz w:val="20"/>
+          <w:szCs w:val="20"/>
+          <w:lang w:val="en-US" w:bidi="hi-IN"/>
+        </w:rPr>
+        <w:t>security_groups</w:t>
+      </w:r>
+      <w:proofErr w:type="spellEnd"/>
+      <w:r>
+        <w:rPr>
+          <w:rFonts w:ascii="Courier New" w:eastAsia="Times New Roman" w:hAnsi="Courier New" w:cs="Courier New"/>
+          <w:color w:val="auto"/>
+          <w:position w:val="0"/>
+          <w:sz w:val="20"/>
+          <w:szCs w:val="20"/>
+          <w:lang w:val="en-US" w:bidi="hi-IN"/>
+        </w:rPr>
+        <w:t xml:space="preserve"> = [ "$</w:t>
+      </w:r>
+      <w:r>
+        <w:rPr>
+          <w:rFonts w:ascii="Courier New" w:eastAsia="Times New Roman" w:hAnsi="Courier New" w:cs="Courier New"/>
+          <w:color w:val="800000"/>
+          <w:position w:val="0"/>
+          <w:sz w:val="20"/>
+          <w:szCs w:val="20"/>
+          <w:lang w:val="en-US" w:bidi="hi-IN"/>
+        </w:rPr>
+        <w:t>{</w:t>
+      </w:r>
+      <w:r>
+        <w:rPr>
+          <w:rFonts w:ascii="Courier New" w:eastAsia="Times New Roman" w:hAnsi="Courier New" w:cs="Courier New"/>
+          <w:color w:val="0000FF"/>
+          <w:position w:val="0"/>
+          <w:sz w:val="20"/>
+          <w:szCs w:val="20"/>
+          <w:lang w:val="en-US" w:bidi="hi-IN"/>
+        </w:rPr>
+        <w:t>launch-wizard-2</w:t>
+      </w:r>
+      <w:r>
+        <w:rPr>
+          <w:rFonts w:ascii="Courier New" w:eastAsia="Times New Roman" w:hAnsi="Courier New" w:cs="Courier New"/>
+          <w:color w:val="800000"/>
+          <w:position w:val="0"/>
+          <w:sz w:val="20"/>
+          <w:szCs w:val="20"/>
+          <w:lang w:val="en-US" w:bidi="hi-IN"/>
+        </w:rPr>
+        <w:t>}</w:t>
+      </w:r>
+      <w:proofErr w:type="gramStart"/>
+      <w:r>
+        <w:rPr>
+          <w:rFonts w:ascii="Courier New" w:eastAsia="Times New Roman" w:hAnsi="Courier New" w:cs="Courier New"/>
+          <w:color w:val="auto"/>
+          <w:position w:val="0"/>
+          <w:sz w:val="20"/>
+          <w:szCs w:val="20"/>
+          <w:lang w:val="en-US" w:bidi="hi-IN"/>
+        </w:rPr>
+        <w:t>" ]</w:t>
+      </w:r>
+      <w:proofErr w:type="gramEnd"/>
+    </w:p>
+    <w:p>
+      <w:pPr>
+        <w:pBdr>
+          <w:top w:val="none" w:sz="0" w:space="0" w:color="auto"/>
+          <w:left w:val="none" w:sz="0" w:space="0" w:color="auto"/>
+          <w:bottom w:val="none" w:sz="0" w:space="0" w:color="auto"/>
+          <w:right w:val="none" w:sz="0" w:space="0" w:color="auto"/>
+          <w:between w:val="none" w:sz="0" w:space="0" w:color="auto"/>
+        </w:pBdr>
+        <w:tabs>
+          <w:tab w:val="left" w:pos="916"/>
+          <w:tab w:val="left" w:pos="1832"/>
+          <w:tab w:val="left" w:pos="2748"/>
+          <w:tab w:val="left" w:pos="3664"/>
+          <w:tab w:val="left" w:pos="4580"/>
+          <w:tab w:val="left" w:pos="5496"/>
+          <w:tab w:val="left" w:pos="6412"/>
+          <w:tab w:val="left" w:pos="7328"/>
+          <w:tab w:val="left" w:pos="8244"/>
+          <w:tab w:val="left" w:pos="9160"/>
+          <w:tab w:val="left" w:pos="10076"/>
+          <w:tab w:val="left" w:pos="10992"/>
+          <w:tab w:val="left" w:pos="11908"/>
+          <w:tab w:val="left" w:pos="12824"/>
+          <w:tab w:val="left" w:pos="13740"/>
+          <w:tab w:val="left" w:pos="14656"/>
+        </w:tabs>
+        <w:suppressAutoHyphens w:val="0"/>
+        <w:spacing w:after="0" w:line="240" w:lineRule="auto"/>
+        <w:ind w:leftChars="0" w:left="0" w:firstLineChars="0" w:firstLine="0"/>
+        <w:textDirection w:val="lrTb"/>
+        <w:textAlignment w:val="auto"/>
+        <w:outlineLvl w:val="9"/>
+        <w:rPr>
+          <w:rFonts w:ascii="Courier New" w:eastAsia="Times New Roman" w:hAnsi="Courier New" w:cs="Courier New"/>
+          <w:color w:val="auto"/>
+          <w:position w:val="0"/>
+          <w:sz w:val="20"/>
+          <w:szCs w:val="20"/>
+          <w:lang w:val="en-US" w:bidi="hi-IN"/>
+        </w:rPr>
+      </w:pPr>
+      <w:r>
+        <w:rPr>
+          <w:rFonts w:ascii="Courier New" w:eastAsia="Times New Roman" w:hAnsi="Courier New" w:cs="Courier New"/>
+          <w:color w:val="800000"/>
+          <w:position w:val="0"/>
+          <w:sz w:val="20"/>
+          <w:szCs w:val="20"/>
+          <w:lang w:val="en-US" w:bidi="hi-IN"/>
+        </w:rPr>
+        <w:t>}</w:t>
+      </w:r>
+    </w:p>
+    <w:p>
+      <w:pPr>
+        <w:pBdr>
+          <w:top w:val="none" w:sz="0" w:space="0" w:color="auto"/>
+          <w:left w:val="none" w:sz="0" w:space="0" w:color="auto"/>
+          <w:bottom w:val="none" w:sz="0" w:space="0" w:color="auto"/>
+          <w:right w:val="none" w:sz="0" w:space="0" w:color="auto"/>
+          <w:between w:val="none" w:sz="0" w:space="0" w:color="auto"/>
+        </w:pBdr>
+        <w:tabs>
+          <w:tab w:val="left" w:pos="916"/>
+          <w:tab w:val="left" w:pos="1832"/>
+          <w:tab w:val="left" w:pos="2748"/>
+          <w:tab w:val="left" w:pos="3664"/>
+          <w:tab w:val="left" w:pos="4580"/>
+          <w:tab w:val="left" w:pos="5496"/>
+          <w:tab w:val="left" w:pos="6412"/>
+          <w:tab w:val="left" w:pos="7328"/>
+          <w:tab w:val="left" w:pos="8244"/>
+          <w:tab w:val="left" w:pos="9160"/>
+          <w:tab w:val="left" w:pos="10076"/>
+          <w:tab w:val="left" w:pos="10992"/>
+          <w:tab w:val="left" w:pos="11908"/>
+          <w:tab w:val="left" w:pos="12824"/>
+          <w:tab w:val="left" w:pos="13740"/>
+          <w:tab w:val="left" w:pos="14656"/>
+        </w:tabs>
+        <w:suppressAutoHyphens w:val="0"/>
+        <w:spacing w:after="0" w:line="240" w:lineRule="auto"/>
+        <w:ind w:leftChars="0" w:left="0" w:firstLineChars="0" w:firstLine="0"/>
+        <w:textDirection w:val="lrTb"/>
+        <w:textAlignment w:val="auto"/>
+        <w:outlineLvl w:val="9"/>
+        <w:rPr>
+          <w:rFonts w:ascii="Courier New" w:eastAsia="Times New Roman" w:hAnsi="Courier New" w:cs="Courier New"/>
+          <w:color w:val="auto"/>
+          <w:position w:val="0"/>
+          <w:sz w:val="20"/>
+          <w:szCs w:val="20"/>
+          <w:lang w:val="en-US" w:bidi="hi-IN"/>
+        </w:rPr>
+      </w:pPr>
+    </w:p>
+    <w:p>
+      <w:pPr>
+        <w:pBdr>
+          <w:top w:val="none" w:sz="0" w:space="0" w:color="auto"/>
+          <w:left w:val="none" w:sz="0" w:space="0" w:color="auto"/>
+          <w:bottom w:val="none" w:sz="0" w:space="0" w:color="auto"/>
+          <w:right w:val="none" w:sz="0" w:space="0" w:color="auto"/>
+          <w:between w:val="none" w:sz="0" w:space="0" w:color="auto"/>
+        </w:pBdr>
+        <w:tabs>
+          <w:tab w:val="left" w:pos="916"/>
+          <w:tab w:val="left" w:pos="1832"/>
+          <w:tab w:val="left" w:pos="2748"/>
+          <w:tab w:val="left" w:pos="3664"/>
+          <w:tab w:val="left" w:pos="4580"/>
+          <w:tab w:val="left" w:pos="5496"/>
+          <w:tab w:val="left" w:pos="6412"/>
+          <w:tab w:val="left" w:pos="7328"/>
+          <w:tab w:val="left" w:pos="8244"/>
+          <w:tab w:val="left" w:pos="9160"/>
+          <w:tab w:val="left" w:pos="10076"/>
+          <w:tab w:val="left" w:pos="10992"/>
+          <w:tab w:val="left" w:pos="11908"/>
+          <w:tab w:val="left" w:pos="12824"/>
+          <w:tab w:val="left" w:pos="13740"/>
+          <w:tab w:val="left" w:pos="14656"/>
+        </w:tabs>
+        <w:suppressAutoHyphens w:val="0"/>
+        <w:spacing w:after="0" w:line="240" w:lineRule="auto"/>
+        <w:ind w:leftChars="0" w:left="0" w:firstLineChars="0" w:firstLine="0"/>
+        <w:textDirection w:val="lrTb"/>
+        <w:textAlignment w:val="auto"/>
+        <w:outlineLvl w:val="9"/>
+        <w:rPr>
+          <w:rFonts w:ascii="Courier New" w:eastAsia="Times New Roman" w:hAnsi="Courier New" w:cs="Courier New"/>
+          <w:color w:val="auto"/>
+          <w:position w:val="0"/>
+          <w:sz w:val="20"/>
+          <w:szCs w:val="20"/>
+          <w:lang w:val="en-US" w:bidi="hi-IN"/>
+        </w:rPr>
+      </w:pPr>
+      <w:r>
+        <w:rPr>
+          <w:rFonts w:ascii="Courier New" w:eastAsia="Times New Roman" w:hAnsi="Courier New" w:cs="Courier New"/>
+          <w:color w:val="auto"/>
+          <w:position w:val="0"/>
+          <w:sz w:val="20"/>
+          <w:szCs w:val="20"/>
+          <w:lang w:val="en-US" w:bidi="hi-IN"/>
+        </w:rPr>
+        <w:t xml:space="preserve">resource </w:t>
+      </w:r>
+      <w:r>
+        <w:rPr>
+          <w:rFonts w:ascii="Courier New" w:eastAsia="Times New Roman" w:hAnsi="Courier New" w:cs="Courier New"/>
+          <w:color w:val="0000FF"/>
+          <w:position w:val="0"/>
+          <w:sz w:val="20"/>
+          <w:szCs w:val="20"/>
+          <w:lang w:val="en-US" w:bidi="hi-IN"/>
+        </w:rPr>
+        <w:t>"</w:t>
+      </w:r>
+      <w:proofErr w:type="spellStart"/>
+      <w:r>
+        <w:rPr>
+          <w:rFonts w:ascii="Courier New" w:eastAsia="Times New Roman" w:hAnsi="Courier New" w:cs="Courier New"/>
+          <w:color w:val="0000FF"/>
+          <w:position w:val="0"/>
+          <w:sz w:val="20"/>
+          <w:szCs w:val="20"/>
+          <w:lang w:val="en-US" w:bidi="hi-IN"/>
+        </w:rPr>
+        <w:t>aws_instance</w:t>
+      </w:r>
+      <w:proofErr w:type="spellEnd"/>
+      <w:r>
+        <w:rPr>
+          <w:rFonts w:ascii="Courier New" w:eastAsia="Times New Roman" w:hAnsi="Courier New" w:cs="Courier New"/>
+          <w:color w:val="0000FF"/>
+          <w:position w:val="0"/>
+          <w:sz w:val="20"/>
+          <w:szCs w:val="20"/>
+          <w:lang w:val="en-US" w:bidi="hi-IN"/>
+        </w:rPr>
+        <w:t>" "web"</w:t>
+      </w:r>
+      <w:r>
+        <w:rPr>
+          <w:rFonts w:ascii="Courier New" w:eastAsia="Times New Roman" w:hAnsi="Courier New" w:cs="Courier New"/>
+          <w:color w:val="auto"/>
+          <w:position w:val="0"/>
+          <w:sz w:val="20"/>
+          <w:szCs w:val="20"/>
+          <w:lang w:val="en-US" w:bidi="hi-IN"/>
+        </w:rPr>
+        <w:t xml:space="preserve"> </w:t>
+      </w:r>
+      <w:r>
+        <w:rPr>
+          <w:rFonts w:ascii="Courier New" w:eastAsia="Times New Roman" w:hAnsi="Courier New" w:cs="Courier New"/>
+          <w:color w:val="800000"/>
+          <w:position w:val="0"/>
+          <w:sz w:val="20"/>
+          <w:szCs w:val="20"/>
+          <w:lang w:val="en-US" w:bidi="hi-IN"/>
+        </w:rPr>
+        <w:t>{</w:t>
+      </w:r>
+    </w:p>
+    <w:p>
+      <w:pPr>
+        <w:pBdr>
+          <w:top w:val="none" w:sz="0" w:space="0" w:color="auto"/>
+          <w:left w:val="none" w:sz="0" w:space="0" w:color="auto"/>
+          <w:bottom w:val="none" w:sz="0" w:space="0" w:color="auto"/>
+          <w:right w:val="none" w:sz="0" w:space="0" w:color="auto"/>
+          <w:between w:val="none" w:sz="0" w:space="0" w:color="auto"/>
+        </w:pBdr>
+        <w:tabs>
+          <w:tab w:val="left" w:pos="916"/>
+          <w:tab w:val="left" w:pos="1832"/>
+          <w:tab w:val="left" w:pos="2748"/>
+          <w:tab w:val="left" w:pos="3664"/>
+          <w:tab w:val="left" w:pos="4580"/>
+          <w:tab w:val="left" w:pos="5496"/>
+          <w:tab w:val="left" w:pos="6412"/>
+          <w:tab w:val="left" w:pos="7328"/>
+          <w:tab w:val="left" w:pos="8244"/>
+          <w:tab w:val="left" w:pos="9160"/>
+          <w:tab w:val="left" w:pos="10076"/>
+          <w:tab w:val="left" w:pos="10992"/>
+          <w:tab w:val="left" w:pos="11908"/>
+          <w:tab w:val="left" w:pos="12824"/>
+          <w:tab w:val="left" w:pos="13740"/>
+          <w:tab w:val="left" w:pos="14656"/>
+        </w:tabs>
+        <w:suppressAutoHyphens w:val="0"/>
+        <w:spacing w:after="0" w:line="240" w:lineRule="auto"/>
+        <w:ind w:leftChars="0" w:left="0" w:firstLineChars="0" w:firstLine="0"/>
+        <w:textDirection w:val="lrTb"/>
+        <w:textAlignment w:val="auto"/>
+        <w:outlineLvl w:val="9"/>
+        <w:rPr>
+          <w:rFonts w:ascii="Courier New" w:eastAsia="Times New Roman" w:hAnsi="Courier New" w:cs="Courier New"/>
+          <w:color w:val="auto"/>
+          <w:position w:val="0"/>
+          <w:sz w:val="20"/>
+          <w:szCs w:val="20"/>
+          <w:lang w:val="en-US" w:bidi="hi-IN"/>
+        </w:rPr>
+      </w:pPr>
+      <w:r>
+        <w:rPr>
+          <w:rFonts w:ascii="Courier New" w:eastAsia="Times New Roman" w:hAnsi="Courier New" w:cs="Courier New"/>
+          <w:color w:val="auto"/>
+          <w:position w:val="0"/>
+          <w:sz w:val="20"/>
+          <w:szCs w:val="20"/>
+          <w:lang w:val="en-US" w:bidi="hi-IN"/>
+        </w:rPr>
+        <w:t xml:space="preserve">  </w:t>
+      </w:r>
+      <w:proofErr w:type="spellStart"/>
+      <w:r>
+        <w:rPr>
+          <w:rFonts w:ascii="Courier New" w:eastAsia="Times New Roman" w:hAnsi="Courier New" w:cs="Courier New"/>
+          <w:color w:val="auto"/>
+          <w:position w:val="0"/>
+          <w:sz w:val="20"/>
+          <w:szCs w:val="20"/>
+          <w:lang w:val="en-US" w:bidi="hi-IN"/>
+        </w:rPr>
+        <w:t>ami</w:t>
+      </w:r>
+      <w:proofErr w:type="spellEnd"/>
+      <w:r>
+        <w:rPr>
+          <w:rFonts w:ascii="Courier New" w:eastAsia="Times New Roman" w:hAnsi="Courier New" w:cs="Courier New"/>
+          <w:color w:val="auto"/>
+          <w:position w:val="0"/>
+          <w:sz w:val="20"/>
+          <w:szCs w:val="20"/>
+          <w:lang w:val="en-US" w:bidi="hi-IN"/>
+        </w:rPr>
+        <w:t xml:space="preserve"> = </w:t>
+      </w:r>
+      <w:r>
+        <w:rPr>
+          <w:rFonts w:ascii="Courier New" w:eastAsia="Times New Roman" w:hAnsi="Courier New" w:cs="Courier New"/>
+          <w:color w:val="0000FF"/>
+          <w:position w:val="0"/>
+          <w:sz w:val="20"/>
+          <w:szCs w:val="20"/>
+          <w:lang w:val="en-US" w:bidi="hi-IN"/>
+        </w:rPr>
+        <w:t>"ami-caaf84af"</w:t>
+      </w:r>
+    </w:p>
+    <w:p>
+      <w:pPr>
+        <w:pBdr>
+          <w:top w:val="none" w:sz="0" w:space="0" w:color="auto"/>
+          <w:left w:val="none" w:sz="0" w:space="0" w:color="auto"/>
+          <w:bottom w:val="none" w:sz="0" w:space="0" w:color="auto"/>
+          <w:right w:val="none" w:sz="0" w:space="0" w:color="auto"/>
+          <w:between w:val="none" w:sz="0" w:space="0" w:color="auto"/>
+        </w:pBdr>
+        <w:tabs>
+          <w:tab w:val="left" w:pos="916"/>
+          <w:tab w:val="left" w:pos="1832"/>
+          <w:tab w:val="left" w:pos="2748"/>
+          <w:tab w:val="left" w:pos="3664"/>
+          <w:tab w:val="left" w:pos="4580"/>
+          <w:tab w:val="left" w:pos="5496"/>
+          <w:tab w:val="left" w:pos="6412"/>
+          <w:tab w:val="left" w:pos="7328"/>
+          <w:tab w:val="left" w:pos="8244"/>
+          <w:tab w:val="left" w:pos="9160"/>
+          <w:tab w:val="left" w:pos="10076"/>
+          <w:tab w:val="left" w:pos="10992"/>
+          <w:tab w:val="left" w:pos="11908"/>
+          <w:tab w:val="left" w:pos="12824"/>
+          <w:tab w:val="left" w:pos="13740"/>
+          <w:tab w:val="left" w:pos="14656"/>
+        </w:tabs>
+        <w:suppressAutoHyphens w:val="0"/>
+        <w:spacing w:after="0" w:line="240" w:lineRule="auto"/>
+        <w:ind w:leftChars="0" w:left="0" w:firstLineChars="0" w:firstLine="0"/>
+        <w:textDirection w:val="lrTb"/>
+        <w:textAlignment w:val="auto"/>
+        <w:outlineLvl w:val="9"/>
+        <w:rPr>
+          <w:rFonts w:ascii="Courier New" w:eastAsia="Times New Roman" w:hAnsi="Courier New" w:cs="Courier New"/>
+          <w:color w:val="auto"/>
+          <w:position w:val="0"/>
+          <w:sz w:val="20"/>
+          <w:szCs w:val="20"/>
+          <w:lang w:val="en-US" w:bidi="hi-IN"/>
+        </w:rPr>
+      </w:pPr>
+      <w:r>
+        <w:rPr>
+          <w:rFonts w:ascii="Courier New" w:eastAsia="Times New Roman" w:hAnsi="Courier New" w:cs="Courier New"/>
+          <w:color w:val="auto"/>
+          <w:position w:val="0"/>
+          <w:sz w:val="20"/>
+          <w:szCs w:val="20"/>
+          <w:lang w:val="en-US" w:bidi="hi-IN"/>
+        </w:rPr>
+        <w:t xml:space="preserve">  </w:t>
+      </w:r>
+      <w:proofErr w:type="spellStart"/>
+      <w:r>
+        <w:rPr>
+          <w:rFonts w:ascii="Courier New" w:eastAsia="Times New Roman" w:hAnsi="Courier New" w:cs="Courier New"/>
+          <w:color w:val="auto"/>
+          <w:position w:val="0"/>
+          <w:sz w:val="20"/>
+          <w:szCs w:val="20"/>
+          <w:lang w:val="en-US" w:bidi="hi-IN"/>
+        </w:rPr>
+        <w:t>instance_type</w:t>
+      </w:r>
+      <w:proofErr w:type="spellEnd"/>
+      <w:r>
+        <w:rPr>
+          <w:rFonts w:ascii="Courier New" w:eastAsia="Times New Roman" w:hAnsi="Courier New" w:cs="Courier New"/>
+          <w:color w:val="auto"/>
+          <w:position w:val="0"/>
+          <w:sz w:val="20"/>
+          <w:szCs w:val="20"/>
+          <w:lang w:val="en-US" w:bidi="hi-IN"/>
+        </w:rPr>
+        <w:t xml:space="preserve"> = </w:t>
+      </w:r>
+      <w:r>
+        <w:rPr>
+          <w:rFonts w:ascii="Courier New" w:eastAsia="Times New Roman" w:hAnsi="Courier New" w:cs="Courier New"/>
+          <w:color w:val="0000FF"/>
+          <w:position w:val="0"/>
+          <w:sz w:val="20"/>
+          <w:szCs w:val="20"/>
+          <w:lang w:val="en-US" w:bidi="hi-IN"/>
+        </w:rPr>
+        <w:t>"t</w:t>
+      </w:r>
+      <w:proofErr w:type="gramStart"/>
+      <w:r>
+        <w:rPr>
+          <w:rFonts w:ascii="Courier New" w:eastAsia="Times New Roman" w:hAnsi="Courier New" w:cs="Courier New"/>
+          <w:color w:val="0000FF"/>
+          <w:position w:val="0"/>
+          <w:sz w:val="20"/>
+          <w:szCs w:val="20"/>
+          <w:lang w:val="en-US" w:bidi="hi-IN"/>
+        </w:rPr>
+        <w:t>2.micro</w:t>
+      </w:r>
+      <w:proofErr w:type="gramEnd"/>
+      <w:r>
+        <w:rPr>
+          <w:rFonts w:ascii="Courier New" w:eastAsia="Times New Roman" w:hAnsi="Courier New" w:cs="Courier New"/>
+          <w:color w:val="0000FF"/>
+          <w:position w:val="0"/>
+          <w:sz w:val="20"/>
+          <w:szCs w:val="20"/>
+          <w:lang w:val="en-US" w:bidi="hi-IN"/>
+        </w:rPr>
+        <w:t>"</w:t>
+      </w:r>
+    </w:p>
+    <w:p>
+      <w:pPr>
+        <w:pBdr>
+          <w:top w:val="none" w:sz="0" w:space="0" w:color="auto"/>
+          <w:left w:val="none" w:sz="0" w:space="0" w:color="auto"/>
+          <w:bottom w:val="none" w:sz="0" w:space="0" w:color="auto"/>
+          <w:right w:val="none" w:sz="0" w:space="0" w:color="auto"/>
+          <w:between w:val="none" w:sz="0" w:space="0" w:color="auto"/>
+        </w:pBdr>
+        <w:tabs>
+          <w:tab w:val="left" w:pos="916"/>
+          <w:tab w:val="left" w:pos="1832"/>
+          <w:tab w:val="left" w:pos="2748"/>
+          <w:tab w:val="left" w:pos="3664"/>
+          <w:tab w:val="left" w:pos="4580"/>
+          <w:tab w:val="left" w:pos="5496"/>
+          <w:tab w:val="left" w:pos="6412"/>
+          <w:tab w:val="left" w:pos="7328"/>
+          <w:tab w:val="left" w:pos="8244"/>
+          <w:tab w:val="left" w:pos="9160"/>
+          <w:tab w:val="left" w:pos="10076"/>
+          <w:tab w:val="left" w:pos="10992"/>
+          <w:tab w:val="left" w:pos="11908"/>
+          <w:tab w:val="left" w:pos="12824"/>
+          <w:tab w:val="left" w:pos="13740"/>
+          <w:tab w:val="left" w:pos="14656"/>
+        </w:tabs>
+        <w:suppressAutoHyphens w:val="0"/>
+        <w:spacing w:after="0" w:line="240" w:lineRule="auto"/>
+        <w:ind w:leftChars="0" w:left="0" w:firstLineChars="0" w:firstLine="0"/>
+        <w:textDirection w:val="lrTb"/>
+        <w:textAlignment w:val="auto"/>
+        <w:outlineLvl w:val="9"/>
+        <w:rPr>
+          <w:rFonts w:ascii="Courier New" w:eastAsia="Times New Roman" w:hAnsi="Courier New" w:cs="Courier New"/>
+          <w:color w:val="auto"/>
+          <w:position w:val="0"/>
+          <w:sz w:val="20"/>
+          <w:szCs w:val="20"/>
+          <w:lang w:val="en-US" w:bidi="hi-IN"/>
+        </w:rPr>
+      </w:pPr>
+      <w:r>
+        <w:rPr>
+          <w:rFonts w:ascii="Courier New" w:eastAsia="Times New Roman" w:hAnsi="Courier New" w:cs="Courier New"/>
+          <w:color w:val="auto"/>
+          <w:position w:val="0"/>
+          <w:sz w:val="20"/>
+          <w:szCs w:val="20"/>
+          <w:lang w:val="en-US" w:bidi="hi-IN"/>
+        </w:rPr>
+        <w:t xml:space="preserve">  tags </w:t>
+      </w:r>
+      <w:r>
+        <w:rPr>
+          <w:rFonts w:ascii="Courier New" w:eastAsia="Times New Roman" w:hAnsi="Courier New" w:cs="Courier New"/>
+          <w:color w:val="800000"/>
+          <w:position w:val="0"/>
+          <w:sz w:val="20"/>
+          <w:szCs w:val="20"/>
+          <w:lang w:val="en-US" w:bidi="hi-IN"/>
+        </w:rPr>
+        <w:t>{</w:t>
+      </w:r>
+    </w:p>
+    <w:p>
+      <w:pPr>
+        <w:pBdr>
+          <w:top w:val="none" w:sz="0" w:space="0" w:color="auto"/>
+          <w:left w:val="none" w:sz="0" w:space="0" w:color="auto"/>
+          <w:bottom w:val="none" w:sz="0" w:space="0" w:color="auto"/>
+          <w:right w:val="none" w:sz="0" w:space="0" w:color="auto"/>
+          <w:between w:val="none" w:sz="0" w:space="0" w:color="auto"/>
+        </w:pBdr>
+        <w:tabs>
+          <w:tab w:val="left" w:pos="916"/>
+          <w:tab w:val="left" w:pos="1832"/>
+          <w:tab w:val="left" w:pos="2748"/>
+          <w:tab w:val="left" w:pos="3664"/>
+          <w:tab w:val="left" w:pos="4580"/>
+          <w:tab w:val="left" w:pos="5496"/>
+          <w:tab w:val="left" w:pos="6412"/>
+          <w:tab w:val="left" w:pos="7328"/>
+          <w:tab w:val="left" w:pos="8244"/>
+          <w:tab w:val="left" w:pos="9160"/>
+          <w:tab w:val="left" w:pos="10076"/>
+          <w:tab w:val="left" w:pos="10992"/>
+          <w:tab w:val="left" w:pos="11908"/>
+          <w:tab w:val="left" w:pos="12824"/>
+          <w:tab w:val="left" w:pos="13740"/>
+          <w:tab w:val="left" w:pos="14656"/>
+        </w:tabs>
+        <w:suppressAutoHyphens w:val="0"/>
+        <w:spacing w:after="0" w:line="240" w:lineRule="auto"/>
+        <w:ind w:leftChars="0" w:left="0" w:firstLineChars="0" w:firstLine="0"/>
+        <w:textDirection w:val="lrTb"/>
+        <w:textAlignment w:val="auto"/>
+        <w:outlineLvl w:val="9"/>
+        <w:rPr>
+          <w:rFonts w:ascii="Courier New" w:eastAsia="Times New Roman" w:hAnsi="Courier New" w:cs="Courier New"/>
+          <w:color w:val="auto"/>
+          <w:position w:val="0"/>
+          <w:sz w:val="20"/>
+          <w:szCs w:val="20"/>
+          <w:lang w:val="en-US" w:bidi="hi-IN"/>
+        </w:rPr>
+      </w:pPr>
+      <w:r>
+        <w:rPr>
+          <w:rFonts w:ascii="Courier New" w:eastAsia="Times New Roman" w:hAnsi="Courier New" w:cs="Courier New"/>
+          <w:color w:val="auto"/>
+          <w:position w:val="0"/>
+          <w:sz w:val="20"/>
+          <w:szCs w:val="20"/>
+          <w:lang w:val="en-US" w:bidi="hi-IN"/>
+        </w:rPr>
+        <w:t xml:space="preserve">    Name = </w:t>
+      </w:r>
+      <w:r>
+        <w:rPr>
+          <w:rFonts w:ascii="Courier New" w:eastAsia="Times New Roman" w:hAnsi="Courier New" w:cs="Courier New"/>
+          <w:color w:val="0000FF"/>
+          <w:position w:val="0"/>
+          <w:sz w:val="20"/>
+          <w:szCs w:val="20"/>
+          <w:lang w:val="en-US" w:bidi="hi-IN"/>
+        </w:rPr>
+        <w:t>"</w:t>
+      </w:r>
+      <w:proofErr w:type="spellStart"/>
+      <w:r>
+        <w:rPr>
+          <w:rFonts w:ascii="Courier New" w:eastAsia="Times New Roman" w:hAnsi="Courier New" w:cs="Courier New"/>
+          <w:color w:val="0000FF"/>
+          <w:position w:val="0"/>
+          <w:sz w:val="20"/>
+          <w:szCs w:val="20"/>
+          <w:lang w:val="en-US" w:bidi="hi-IN"/>
+        </w:rPr>
+        <w:t>AppServer</w:t>
+      </w:r>
+      <w:proofErr w:type="spellEnd"/>
+      <w:r>
+        <w:rPr>
+          <w:rFonts w:ascii="Courier New" w:eastAsia="Times New Roman" w:hAnsi="Courier New" w:cs="Courier New"/>
+          <w:color w:val="0000FF"/>
+          <w:position w:val="0"/>
+          <w:sz w:val="20"/>
+          <w:szCs w:val="20"/>
+          <w:lang w:val="en-US" w:bidi="hi-IN"/>
+        </w:rPr>
+        <w:t>"</w:t>
+      </w:r>
+    </w:p>
+    <w:p>
+      <w:pPr>
+        <w:pBdr>
+          <w:top w:val="none" w:sz="0" w:space="0" w:color="auto"/>
+          <w:left w:val="none" w:sz="0" w:space="0" w:color="auto"/>
+          <w:bottom w:val="none" w:sz="0" w:space="0" w:color="auto"/>
+          <w:right w:val="none" w:sz="0" w:space="0" w:color="auto"/>
+          <w:between w:val="none" w:sz="0" w:space="0" w:color="auto"/>
+        </w:pBdr>
+        <w:tabs>
+          <w:tab w:val="left" w:pos="916"/>
+          <w:tab w:val="left" w:pos="1832"/>
+          <w:tab w:val="left" w:pos="2748"/>
+          <w:tab w:val="left" w:pos="3664"/>
+          <w:tab w:val="left" w:pos="4580"/>
+          <w:tab w:val="left" w:pos="5496"/>
+          <w:tab w:val="left" w:pos="6412"/>
+          <w:tab w:val="left" w:pos="7328"/>
+          <w:tab w:val="left" w:pos="8244"/>
+          <w:tab w:val="left" w:pos="9160"/>
+          <w:tab w:val="left" w:pos="10076"/>
+          <w:tab w:val="left" w:pos="10992"/>
+          <w:tab w:val="left" w:pos="11908"/>
+          <w:tab w:val="left" w:pos="12824"/>
+          <w:tab w:val="left" w:pos="13740"/>
+          <w:tab w:val="left" w:pos="14656"/>
+        </w:tabs>
+        <w:suppressAutoHyphens w:val="0"/>
+        <w:spacing w:after="0" w:line="240" w:lineRule="auto"/>
+        <w:ind w:leftChars="0" w:left="0" w:firstLineChars="0" w:firstLine="0"/>
+        <w:textDirection w:val="lrTb"/>
+        <w:textAlignment w:val="auto"/>
+        <w:outlineLvl w:val="9"/>
+        <w:rPr>
+          <w:rFonts w:ascii="Courier New" w:eastAsia="Times New Roman" w:hAnsi="Courier New" w:cs="Courier New"/>
+          <w:color w:val="auto"/>
+          <w:position w:val="0"/>
+          <w:sz w:val="20"/>
+          <w:szCs w:val="20"/>
+          <w:lang w:val="en-US" w:bidi="hi-IN"/>
+        </w:rPr>
+      </w:pPr>
+      <w:r>
+        <w:rPr>
+          <w:rFonts w:ascii="Courier New" w:eastAsia="Times New Roman" w:hAnsi="Courier New" w:cs="Courier New"/>
+          <w:color w:val="auto"/>
+          <w:position w:val="0"/>
+          <w:sz w:val="20"/>
+          <w:szCs w:val="20"/>
+          <w:lang w:val="en-US" w:bidi="hi-IN"/>
+        </w:rPr>
+        <w:t xml:space="preserve">  </w:t>
+      </w:r>
+      <w:r>
+        <w:rPr>
+          <w:rFonts w:ascii="Courier New" w:eastAsia="Times New Roman" w:hAnsi="Courier New" w:cs="Courier New"/>
+          <w:color w:val="800000"/>
+          <w:position w:val="0"/>
+          <w:sz w:val="20"/>
+          <w:szCs w:val="20"/>
+          <w:lang w:val="en-US" w:bidi="hi-IN"/>
+        </w:rPr>
+        <w:t>}</w:t>
+      </w:r>
+    </w:p>
+    <w:p>
+      <w:pPr>
+        <w:pBdr>
+          <w:top w:val="none" w:sz="0" w:space="0" w:color="auto"/>
+          <w:left w:val="none" w:sz="0" w:space="0" w:color="auto"/>
+          <w:bottom w:val="none" w:sz="0" w:space="0" w:color="auto"/>
+          <w:right w:val="none" w:sz="0" w:space="0" w:color="auto"/>
+          <w:between w:val="none" w:sz="0" w:space="0" w:color="auto"/>
+        </w:pBdr>
+        <w:tabs>
+          <w:tab w:val="left" w:pos="916"/>
+          <w:tab w:val="left" w:pos="1832"/>
+          <w:tab w:val="left" w:pos="2748"/>
+          <w:tab w:val="left" w:pos="3664"/>
+          <w:tab w:val="left" w:pos="4580"/>
+          <w:tab w:val="left" w:pos="5496"/>
+          <w:tab w:val="left" w:pos="6412"/>
+          <w:tab w:val="left" w:pos="7328"/>
+          <w:tab w:val="left" w:pos="8244"/>
+          <w:tab w:val="left" w:pos="9160"/>
+          <w:tab w:val="left" w:pos="10076"/>
+          <w:tab w:val="left" w:pos="10992"/>
+          <w:tab w:val="left" w:pos="11908"/>
+          <w:tab w:val="left" w:pos="12824"/>
+          <w:tab w:val="left" w:pos="13740"/>
+          <w:tab w:val="left" w:pos="14656"/>
+        </w:tabs>
+        <w:suppressAutoHyphens w:val="0"/>
+        <w:spacing w:after="0" w:line="240" w:lineRule="auto"/>
+        <w:ind w:leftChars="0" w:left="0" w:firstLineChars="0" w:firstLine="0"/>
+        <w:textDirection w:val="lrTb"/>
+        <w:textAlignment w:val="auto"/>
+        <w:outlineLvl w:val="9"/>
+        <w:rPr>
+          <w:rFonts w:ascii="Courier New" w:eastAsia="Times New Roman" w:hAnsi="Courier New" w:cs="Courier New"/>
+          <w:color w:val="auto"/>
+          <w:position w:val="0"/>
+          <w:sz w:val="20"/>
+          <w:szCs w:val="20"/>
+          <w:lang w:val="en-US" w:bidi="hi-IN"/>
+        </w:rPr>
+      </w:pPr>
+      <w:r>
+        <w:rPr>
+          <w:rFonts w:ascii="Courier New" w:eastAsia="Times New Roman" w:hAnsi="Courier New" w:cs="Courier New"/>
+          <w:color w:val="auto"/>
+          <w:position w:val="0"/>
+          <w:sz w:val="20"/>
+          <w:szCs w:val="20"/>
+          <w:lang w:val="en-US" w:bidi="hi-IN"/>
+        </w:rPr>
+        <w:t xml:space="preserve">  </w:t>
+      </w:r>
+      <w:proofErr w:type="spellStart"/>
+      <w:r>
+        <w:rPr>
+          <w:rFonts w:ascii="Courier New" w:eastAsia="Times New Roman" w:hAnsi="Courier New" w:cs="Courier New"/>
+          <w:color w:val="auto"/>
+          <w:position w:val="0"/>
+          <w:sz w:val="20"/>
+          <w:szCs w:val="20"/>
+          <w:lang w:val="en-US" w:bidi="hi-IN"/>
+        </w:rPr>
+        <w:t>security_groups</w:t>
+      </w:r>
+      <w:proofErr w:type="spellEnd"/>
+      <w:r>
+        <w:rPr>
+          <w:rFonts w:ascii="Courier New" w:eastAsia="Times New Roman" w:hAnsi="Courier New" w:cs="Courier New"/>
+          <w:color w:val="auto"/>
+          <w:position w:val="0"/>
+          <w:sz w:val="20"/>
+          <w:szCs w:val="20"/>
+          <w:lang w:val="en-US" w:bidi="hi-IN"/>
+        </w:rPr>
+        <w:t xml:space="preserve"> = [ "$</w:t>
+      </w:r>
+      <w:r>
+        <w:rPr>
+          <w:rFonts w:ascii="Courier New" w:eastAsia="Times New Roman" w:hAnsi="Courier New" w:cs="Courier New"/>
+          <w:color w:val="800000"/>
+          <w:position w:val="0"/>
+          <w:sz w:val="20"/>
+          <w:szCs w:val="20"/>
+          <w:lang w:val="en-US" w:bidi="hi-IN"/>
+        </w:rPr>
+        <w:t>{</w:t>
+      </w:r>
+      <w:r>
+        <w:rPr>
+          <w:rFonts w:ascii="Courier New" w:eastAsia="Times New Roman" w:hAnsi="Courier New" w:cs="Courier New"/>
+          <w:color w:val="0000FF"/>
+          <w:position w:val="0"/>
+          <w:sz w:val="20"/>
+          <w:szCs w:val="20"/>
+          <w:lang w:val="en-US" w:bidi="hi-IN"/>
+        </w:rPr>
+        <w:t>launch-wizard-2</w:t>
+      </w:r>
+      <w:r>
+        <w:rPr>
+          <w:rFonts w:ascii="Courier New" w:eastAsia="Times New Roman" w:hAnsi="Courier New" w:cs="Courier New"/>
+          <w:color w:val="800000"/>
+          <w:position w:val="0"/>
+          <w:sz w:val="20"/>
+          <w:szCs w:val="20"/>
+          <w:lang w:val="en-US" w:bidi="hi-IN"/>
+        </w:rPr>
+        <w:t>}</w:t>
+      </w:r>
+      <w:proofErr w:type="gramStart"/>
+      <w:r>
+        <w:rPr>
+          <w:rFonts w:ascii="Courier New" w:eastAsia="Times New Roman" w:hAnsi="Courier New" w:cs="Courier New"/>
+          <w:color w:val="auto"/>
+          <w:position w:val="0"/>
+          <w:sz w:val="20"/>
+          <w:szCs w:val="20"/>
+          <w:lang w:val="en-US" w:bidi="hi-IN"/>
+        </w:rPr>
+        <w:t>" ]</w:t>
+      </w:r>
+      <w:proofErr w:type="gramEnd"/>
+    </w:p>
+    <w:p>
+      <w:pPr>
+        <w:pBdr>
+          <w:top w:val="none" w:sz="0" w:space="0" w:color="auto"/>
+          <w:left w:val="none" w:sz="0" w:space="0" w:color="auto"/>
+          <w:bottom w:val="none" w:sz="0" w:space="0" w:color="auto"/>
+          <w:right w:val="none" w:sz="0" w:space="0" w:color="auto"/>
+          <w:between w:val="none" w:sz="0" w:space="0" w:color="auto"/>
+        </w:pBdr>
+        <w:tabs>
+          <w:tab w:val="left" w:pos="916"/>
+          <w:tab w:val="left" w:pos="1832"/>
+          <w:tab w:val="left" w:pos="2748"/>
+          <w:tab w:val="left" w:pos="3664"/>
+          <w:tab w:val="left" w:pos="4580"/>
+          <w:tab w:val="left" w:pos="5496"/>
+          <w:tab w:val="left" w:pos="6412"/>
+          <w:tab w:val="left" w:pos="7328"/>
+          <w:tab w:val="left" w:pos="8244"/>
+          <w:tab w:val="left" w:pos="9160"/>
+          <w:tab w:val="left" w:pos="10076"/>
+          <w:tab w:val="left" w:pos="10992"/>
+          <w:tab w:val="left" w:pos="11908"/>
+          <w:tab w:val="left" w:pos="12824"/>
+          <w:tab w:val="left" w:pos="13740"/>
+          <w:tab w:val="left" w:pos="14656"/>
+        </w:tabs>
+        <w:suppressAutoHyphens w:val="0"/>
+        <w:spacing w:after="0" w:line="240" w:lineRule="auto"/>
+        <w:ind w:leftChars="0" w:left="0" w:firstLineChars="0" w:firstLine="0"/>
+        <w:textDirection w:val="lrTb"/>
+        <w:textAlignment w:val="auto"/>
+        <w:outlineLvl w:val="9"/>
+        <w:rPr>
+          <w:rFonts w:ascii="Courier New" w:eastAsia="Times New Roman" w:hAnsi="Courier New" w:cs="Courier New"/>
+          <w:color w:val="auto"/>
+          <w:position w:val="0"/>
+          <w:sz w:val="20"/>
+          <w:szCs w:val="20"/>
+          <w:lang w:val="en-US" w:bidi="hi-IN"/>
+        </w:rPr>
+      </w:pPr>
+      <w:r>
+        <w:rPr>
+          <w:rFonts w:ascii="Courier New" w:eastAsia="Times New Roman" w:hAnsi="Courier New" w:cs="Courier New"/>
+          <w:color w:val="800000"/>
+          <w:position w:val="0"/>
+          <w:sz w:val="20"/>
+          <w:szCs w:val="20"/>
+          <w:lang w:val="en-US" w:bidi="hi-IN"/>
+        </w:rPr>
+        <w:t>}</w:t>
+      </w:r>
+    </w:p>
+    <w:p>
+      <w:pPr>
+        <w:pBdr>
+          <w:top w:val="none" w:sz="0" w:space="0" w:color="auto"/>
+          <w:left w:val="none" w:sz="0" w:space="0" w:color="auto"/>
+          <w:bottom w:val="none" w:sz="0" w:space="0" w:color="auto"/>
+          <w:right w:val="none" w:sz="0" w:space="0" w:color="auto"/>
+          <w:between w:val="none" w:sz="0" w:space="0" w:color="auto"/>
+        </w:pBdr>
+        <w:tabs>
+          <w:tab w:val="left" w:pos="916"/>
+          <w:tab w:val="left" w:pos="1832"/>
+          <w:tab w:val="left" w:pos="2748"/>
+          <w:tab w:val="left" w:pos="3664"/>
+          <w:tab w:val="left" w:pos="4580"/>
+          <w:tab w:val="left" w:pos="5496"/>
+          <w:tab w:val="left" w:pos="6412"/>
+          <w:tab w:val="left" w:pos="7328"/>
+          <w:tab w:val="left" w:pos="8244"/>
+          <w:tab w:val="left" w:pos="9160"/>
+          <w:tab w:val="left" w:pos="10076"/>
+          <w:tab w:val="left" w:pos="10992"/>
+          <w:tab w:val="left" w:pos="11908"/>
+          <w:tab w:val="left" w:pos="12824"/>
+          <w:tab w:val="left" w:pos="13740"/>
+          <w:tab w:val="left" w:pos="14656"/>
+        </w:tabs>
+        <w:suppressAutoHyphens w:val="0"/>
+        <w:spacing w:after="0" w:line="240" w:lineRule="auto"/>
+        <w:ind w:leftChars="0" w:left="0" w:firstLineChars="0" w:firstLine="0"/>
+        <w:textDirection w:val="lrTb"/>
+        <w:textAlignment w:val="auto"/>
+        <w:outlineLvl w:val="9"/>
+        <w:rPr>
+          <w:rFonts w:ascii="Courier New" w:eastAsia="Times New Roman" w:hAnsi="Courier New" w:cs="Courier New"/>
+          <w:color w:val="auto"/>
+          <w:position w:val="0"/>
+          <w:sz w:val="20"/>
+          <w:szCs w:val="20"/>
+          <w:lang w:val="en-US" w:bidi="hi-IN"/>
+        </w:rPr>
+      </w:pPr>
+    </w:p>
+    <w:p>
+      <w:pPr>
+        <w:pBdr>
+          <w:top w:val="none" w:sz="0" w:space="0" w:color="auto"/>
+          <w:left w:val="none" w:sz="0" w:space="0" w:color="auto"/>
+          <w:bottom w:val="none" w:sz="0" w:space="0" w:color="auto"/>
+          <w:right w:val="none" w:sz="0" w:space="0" w:color="auto"/>
+          <w:between w:val="none" w:sz="0" w:space="0" w:color="auto"/>
+        </w:pBdr>
+        <w:tabs>
+          <w:tab w:val="left" w:pos="916"/>
+          <w:tab w:val="left" w:pos="1832"/>
+          <w:tab w:val="left" w:pos="2748"/>
+          <w:tab w:val="left" w:pos="3664"/>
+          <w:tab w:val="left" w:pos="4580"/>
+          <w:tab w:val="left" w:pos="5496"/>
+          <w:tab w:val="left" w:pos="6412"/>
+          <w:tab w:val="left" w:pos="7328"/>
+          <w:tab w:val="left" w:pos="8244"/>
+          <w:tab w:val="left" w:pos="9160"/>
+          <w:tab w:val="left" w:pos="10076"/>
+          <w:tab w:val="left" w:pos="10992"/>
+          <w:tab w:val="left" w:pos="11908"/>
+          <w:tab w:val="left" w:pos="12824"/>
+          <w:tab w:val="left" w:pos="13740"/>
+          <w:tab w:val="left" w:pos="14656"/>
+        </w:tabs>
+        <w:suppressAutoHyphens w:val="0"/>
+        <w:spacing w:after="0" w:line="240" w:lineRule="auto"/>
+        <w:ind w:leftChars="0" w:left="0" w:firstLineChars="0" w:firstLine="0"/>
+        <w:textDirection w:val="lrTb"/>
+        <w:textAlignment w:val="auto"/>
+        <w:outlineLvl w:val="9"/>
+        <w:rPr>
+          <w:rFonts w:ascii="Courier New" w:eastAsia="Times New Roman" w:hAnsi="Courier New" w:cs="Courier New"/>
+          <w:color w:val="auto"/>
+          <w:position w:val="0"/>
+          <w:sz w:val="20"/>
+          <w:szCs w:val="20"/>
+          <w:lang w:val="en-US" w:bidi="hi-IN"/>
+        </w:rPr>
+      </w:pPr>
+      <w:r>
+        <w:rPr>
+          <w:rFonts w:ascii="Courier New" w:eastAsia="Times New Roman" w:hAnsi="Courier New" w:cs="Courier New"/>
+          <w:color w:val="auto"/>
+          <w:position w:val="0"/>
+          <w:sz w:val="20"/>
+          <w:szCs w:val="20"/>
+          <w:lang w:val="en-US" w:bidi="hi-IN"/>
+        </w:rPr>
+        <w:t xml:space="preserve">resource </w:t>
+      </w:r>
+      <w:r>
+        <w:rPr>
+          <w:rFonts w:ascii="Courier New" w:eastAsia="Times New Roman" w:hAnsi="Courier New" w:cs="Courier New"/>
+          <w:color w:val="0000FF"/>
+          <w:position w:val="0"/>
+          <w:sz w:val="20"/>
+          <w:szCs w:val="20"/>
+          <w:lang w:val="en-US" w:bidi="hi-IN"/>
+        </w:rPr>
+        <w:t>"aws_s3_bucket" "s3-gotomyward-bucket"</w:t>
+      </w:r>
+      <w:r>
+        <w:rPr>
+          <w:rFonts w:ascii="Courier New" w:eastAsia="Times New Roman" w:hAnsi="Courier New" w:cs="Courier New"/>
+          <w:color w:val="800000"/>
+          <w:position w:val="0"/>
+          <w:sz w:val="20"/>
+          <w:szCs w:val="20"/>
+          <w:lang w:val="en-US" w:bidi="hi-IN"/>
+        </w:rPr>
+        <w:t>{</w:t>
+      </w:r>
+    </w:p>
+    <w:p>
+      <w:pPr>
+        <w:pBdr>
+          <w:top w:val="none" w:sz="0" w:space="0" w:color="auto"/>
+          <w:left w:val="none" w:sz="0" w:space="0" w:color="auto"/>
+          <w:bottom w:val="none" w:sz="0" w:space="0" w:color="auto"/>
+          <w:right w:val="none" w:sz="0" w:space="0" w:color="auto"/>
+          <w:between w:val="none" w:sz="0" w:space="0" w:color="auto"/>
+        </w:pBdr>
+        <w:tabs>
+          <w:tab w:val="left" w:pos="916"/>
+          <w:tab w:val="left" w:pos="1832"/>
+          <w:tab w:val="left" w:pos="2748"/>
+          <w:tab w:val="left" w:pos="3664"/>
+          <w:tab w:val="left" w:pos="4580"/>
+          <w:tab w:val="left" w:pos="5496"/>
+          <w:tab w:val="left" w:pos="6412"/>
+          <w:tab w:val="left" w:pos="7328"/>
+          <w:tab w:val="left" w:pos="8244"/>
+          <w:tab w:val="left" w:pos="9160"/>
+          <w:tab w:val="left" w:pos="10076"/>
+          <w:tab w:val="left" w:pos="10992"/>
+          <w:tab w:val="left" w:pos="11908"/>
+          <w:tab w:val="left" w:pos="12824"/>
+          <w:tab w:val="left" w:pos="13740"/>
+          <w:tab w:val="left" w:pos="14656"/>
+        </w:tabs>
+        <w:suppressAutoHyphens w:val="0"/>
+        <w:spacing w:after="0" w:line="240" w:lineRule="auto"/>
+        <w:ind w:leftChars="0" w:left="0" w:firstLineChars="0" w:firstLine="0"/>
+        <w:textDirection w:val="lrTb"/>
+        <w:textAlignment w:val="auto"/>
+        <w:outlineLvl w:val="9"/>
+        <w:rPr>
+          <w:rFonts w:ascii="Courier New" w:eastAsia="Times New Roman" w:hAnsi="Courier New" w:cs="Courier New"/>
+          <w:color w:val="auto"/>
+          <w:position w:val="0"/>
+          <w:sz w:val="20"/>
+          <w:szCs w:val="20"/>
+          <w:lang w:val="en-US" w:bidi="hi-IN"/>
+        </w:rPr>
+      </w:pPr>
+      <w:r>
+        <w:rPr>
+          <w:rFonts w:ascii="Courier New" w:eastAsia="Times New Roman" w:hAnsi="Courier New" w:cs="Courier New"/>
+          <w:color w:val="auto"/>
+          <w:position w:val="0"/>
+          <w:sz w:val="20"/>
+          <w:szCs w:val="20"/>
+          <w:lang w:val="en-US" w:bidi="hi-IN"/>
+        </w:rPr>
+        <w:t xml:space="preserve">  bucket = </w:t>
+      </w:r>
+      <w:r>
+        <w:rPr>
+          <w:rFonts w:ascii="Courier New" w:eastAsia="Times New Roman" w:hAnsi="Courier New" w:cs="Courier New"/>
+          <w:color w:val="0000FF"/>
+          <w:position w:val="0"/>
+          <w:sz w:val="20"/>
+          <w:szCs w:val="20"/>
+          <w:lang w:val="en-US" w:bidi="hi-IN"/>
+        </w:rPr>
+        <w:t>"s3-gotomyward-bucket"</w:t>
+      </w:r>
+    </w:p>
+    <w:p>
+      <w:pPr>
+        <w:pBdr>
+          <w:top w:val="none" w:sz="0" w:space="0" w:color="auto"/>
+          <w:left w:val="none" w:sz="0" w:space="0" w:color="auto"/>
+          <w:bottom w:val="none" w:sz="0" w:space="0" w:color="auto"/>
+          <w:right w:val="none" w:sz="0" w:space="0" w:color="auto"/>
+          <w:between w:val="none" w:sz="0" w:space="0" w:color="auto"/>
+        </w:pBdr>
+        <w:tabs>
+          <w:tab w:val="left" w:pos="916"/>
+          <w:tab w:val="left" w:pos="1832"/>
+          <w:tab w:val="left" w:pos="2748"/>
+          <w:tab w:val="left" w:pos="3664"/>
+          <w:tab w:val="left" w:pos="4580"/>
+          <w:tab w:val="left" w:pos="5496"/>
+          <w:tab w:val="left" w:pos="6412"/>
+          <w:tab w:val="left" w:pos="7328"/>
+          <w:tab w:val="left" w:pos="8244"/>
+          <w:tab w:val="left" w:pos="9160"/>
+          <w:tab w:val="left" w:pos="10076"/>
+          <w:tab w:val="left" w:pos="10992"/>
+          <w:tab w:val="left" w:pos="11908"/>
+          <w:tab w:val="left" w:pos="12824"/>
+          <w:tab w:val="left" w:pos="13740"/>
+          <w:tab w:val="left" w:pos="14656"/>
+        </w:tabs>
+        <w:suppressAutoHyphens w:val="0"/>
+        <w:spacing w:after="0" w:line="240" w:lineRule="auto"/>
+        <w:ind w:leftChars="0" w:left="0" w:firstLineChars="0" w:firstLine="0"/>
+        <w:textDirection w:val="lrTb"/>
+        <w:textAlignment w:val="auto"/>
+        <w:outlineLvl w:val="9"/>
+        <w:rPr>
+          <w:rFonts w:ascii="Courier New" w:eastAsia="Times New Roman" w:hAnsi="Courier New" w:cs="Courier New"/>
+          <w:color w:val="auto"/>
+          <w:position w:val="0"/>
+          <w:sz w:val="20"/>
+          <w:szCs w:val="20"/>
+          <w:lang w:val="en-US" w:bidi="hi-IN"/>
+        </w:rPr>
+      </w:pPr>
+      <w:r>
+        <w:rPr>
+          <w:rFonts w:ascii="Courier New" w:eastAsia="Times New Roman" w:hAnsi="Courier New" w:cs="Courier New"/>
+          <w:color w:val="auto"/>
+          <w:position w:val="0"/>
+          <w:sz w:val="20"/>
+          <w:szCs w:val="20"/>
+          <w:lang w:val="en-US" w:bidi="hi-IN"/>
+        </w:rPr>
+        <w:t xml:space="preserve">  </w:t>
+      </w:r>
+      <w:proofErr w:type="spellStart"/>
+      <w:r>
+        <w:rPr>
+          <w:rFonts w:ascii="Courier New" w:eastAsia="Times New Roman" w:hAnsi="Courier New" w:cs="Courier New"/>
+          <w:color w:val="auto"/>
+          <w:position w:val="0"/>
+          <w:sz w:val="20"/>
+          <w:szCs w:val="20"/>
+          <w:lang w:val="en-US" w:bidi="hi-IN"/>
+        </w:rPr>
+        <w:t>acl</w:t>
+      </w:r>
+      <w:proofErr w:type="spellEnd"/>
+      <w:r>
+        <w:rPr>
+          <w:rFonts w:ascii="Courier New" w:eastAsia="Times New Roman" w:hAnsi="Courier New" w:cs="Courier New"/>
+          <w:color w:val="auto"/>
+          <w:position w:val="0"/>
+          <w:sz w:val="20"/>
+          <w:szCs w:val="20"/>
+          <w:lang w:val="en-US" w:bidi="hi-IN"/>
+        </w:rPr>
+        <w:t xml:space="preserve">    = </w:t>
+      </w:r>
+      <w:r>
+        <w:rPr>
+          <w:rFonts w:ascii="Courier New" w:eastAsia="Times New Roman" w:hAnsi="Courier New" w:cs="Courier New"/>
+          <w:color w:val="0000FF"/>
+          <w:position w:val="0"/>
+          <w:sz w:val="20"/>
+          <w:szCs w:val="20"/>
+          <w:lang w:val="en-US" w:bidi="hi-IN"/>
+        </w:rPr>
+        <w:t>"private"</w:t>
+      </w:r>
+    </w:p>
+    <w:p>
+      <w:pPr>
+        <w:pBdr>
+          <w:top w:val="none" w:sz="0" w:space="0" w:color="auto"/>
+          <w:left w:val="none" w:sz="0" w:space="0" w:color="auto"/>
+          <w:bottom w:val="none" w:sz="0" w:space="0" w:color="auto"/>
+          <w:right w:val="none" w:sz="0" w:space="0" w:color="auto"/>
+          <w:between w:val="none" w:sz="0" w:space="0" w:color="auto"/>
+        </w:pBdr>
+        <w:tabs>
+          <w:tab w:val="left" w:pos="916"/>
+          <w:tab w:val="left" w:pos="1832"/>
+          <w:tab w:val="left" w:pos="2748"/>
+          <w:tab w:val="left" w:pos="3664"/>
+          <w:tab w:val="left" w:pos="4580"/>
+          <w:tab w:val="left" w:pos="5496"/>
+          <w:tab w:val="left" w:pos="6412"/>
+          <w:tab w:val="left" w:pos="7328"/>
+          <w:tab w:val="left" w:pos="8244"/>
+          <w:tab w:val="left" w:pos="9160"/>
+          <w:tab w:val="left" w:pos="10076"/>
+          <w:tab w:val="left" w:pos="10992"/>
+          <w:tab w:val="left" w:pos="11908"/>
+          <w:tab w:val="left" w:pos="12824"/>
+          <w:tab w:val="left" w:pos="13740"/>
+          <w:tab w:val="left" w:pos="14656"/>
+        </w:tabs>
+        <w:suppressAutoHyphens w:val="0"/>
+        <w:spacing w:after="0" w:line="240" w:lineRule="auto"/>
+        <w:ind w:leftChars="0" w:left="0" w:firstLineChars="0" w:firstLine="0"/>
+        <w:textDirection w:val="lrTb"/>
+        <w:textAlignment w:val="auto"/>
+        <w:outlineLvl w:val="9"/>
+        <w:rPr>
+          <w:rFonts w:ascii="Courier New" w:eastAsia="Times New Roman" w:hAnsi="Courier New" w:cs="Courier New"/>
+          <w:color w:val="auto"/>
+          <w:position w:val="0"/>
+          <w:sz w:val="20"/>
+          <w:szCs w:val="20"/>
+          <w:lang w:val="en-US" w:bidi="hi-IN"/>
+        </w:rPr>
+      </w:pPr>
+      <w:r>
+        <w:rPr>
+          <w:rFonts w:ascii="Courier New" w:eastAsia="Times New Roman" w:hAnsi="Courier New" w:cs="Courier New"/>
+          <w:color w:val="800000"/>
+          <w:position w:val="0"/>
+          <w:sz w:val="20"/>
+          <w:szCs w:val="20"/>
+          <w:lang w:val="en-US" w:bidi="hi-IN"/>
+        </w:rPr>
+        <w:t>}</w:t>
+      </w:r>
+    </w:p>
+    <w:p>
+      <w:pPr>
+        <w:pBdr>
+          <w:top w:val="none" w:sz="0" w:space="0" w:color="auto"/>
+          <w:left w:val="none" w:sz="0" w:space="0" w:color="auto"/>
+          <w:bottom w:val="none" w:sz="0" w:space="0" w:color="auto"/>
+          <w:right w:val="none" w:sz="0" w:space="0" w:color="auto"/>
+          <w:between w:val="none" w:sz="0" w:space="0" w:color="auto"/>
+        </w:pBdr>
+        <w:tabs>
+          <w:tab w:val="left" w:pos="916"/>
+          <w:tab w:val="left" w:pos="1832"/>
+          <w:tab w:val="left" w:pos="2748"/>
+          <w:tab w:val="left" w:pos="3664"/>
+          <w:tab w:val="left" w:pos="4580"/>
+          <w:tab w:val="left" w:pos="5496"/>
+          <w:tab w:val="left" w:pos="6412"/>
+          <w:tab w:val="left" w:pos="7328"/>
+          <w:tab w:val="left" w:pos="8244"/>
+          <w:tab w:val="left" w:pos="9160"/>
+          <w:tab w:val="left" w:pos="10076"/>
+          <w:tab w:val="left" w:pos="10992"/>
+          <w:tab w:val="left" w:pos="11908"/>
+          <w:tab w:val="left" w:pos="12824"/>
+          <w:tab w:val="left" w:pos="13740"/>
+          <w:tab w:val="left" w:pos="14656"/>
+        </w:tabs>
+        <w:suppressAutoHyphens w:val="0"/>
+        <w:spacing w:after="0" w:line="240" w:lineRule="auto"/>
+        <w:ind w:leftChars="0" w:left="0" w:firstLineChars="0" w:firstLine="0"/>
+        <w:textDirection w:val="lrTb"/>
+        <w:textAlignment w:val="auto"/>
+        <w:outlineLvl w:val="9"/>
+        <w:rPr>
+          <w:rFonts w:ascii="Courier New" w:eastAsia="Times New Roman" w:hAnsi="Courier New" w:cs="Courier New"/>
+          <w:color w:val="auto"/>
+          <w:position w:val="0"/>
+          <w:sz w:val="20"/>
+          <w:szCs w:val="20"/>
+          <w:lang w:val="en-US" w:bidi="hi-IN"/>
+        </w:rPr>
+      </w:pPr>
+    </w:p>
+    <w:p>
+      <w:pPr>
+        <w:pBdr>
+          <w:top w:val="none" w:sz="0" w:space="0" w:color="auto"/>
+          <w:left w:val="none" w:sz="0" w:space="0" w:color="auto"/>
+          <w:bottom w:val="none" w:sz="0" w:space="0" w:color="auto"/>
+          <w:right w:val="none" w:sz="0" w:space="0" w:color="auto"/>
+          <w:between w:val="none" w:sz="0" w:space="0" w:color="auto"/>
+        </w:pBdr>
+        <w:tabs>
+          <w:tab w:val="left" w:pos="916"/>
+          <w:tab w:val="left" w:pos="1832"/>
+          <w:tab w:val="left" w:pos="2748"/>
+          <w:tab w:val="left" w:pos="3664"/>
+          <w:tab w:val="left" w:pos="4580"/>
+          <w:tab w:val="left" w:pos="5496"/>
+          <w:tab w:val="left" w:pos="6412"/>
+          <w:tab w:val="left" w:pos="7328"/>
+          <w:tab w:val="left" w:pos="8244"/>
+          <w:tab w:val="left" w:pos="9160"/>
+          <w:tab w:val="left" w:pos="10076"/>
+          <w:tab w:val="left" w:pos="10992"/>
+          <w:tab w:val="left" w:pos="11908"/>
+          <w:tab w:val="left" w:pos="12824"/>
+          <w:tab w:val="left" w:pos="13740"/>
+          <w:tab w:val="left" w:pos="14656"/>
+        </w:tabs>
+        <w:suppressAutoHyphens w:val="0"/>
+        <w:spacing w:after="0" w:line="240" w:lineRule="auto"/>
+        <w:ind w:leftChars="0" w:left="0" w:firstLineChars="0" w:firstLine="0"/>
+        <w:textDirection w:val="lrTb"/>
+        <w:textAlignment w:val="auto"/>
+        <w:outlineLvl w:val="9"/>
+        <w:rPr>
+          <w:rFonts w:ascii="Courier New" w:eastAsia="Times New Roman" w:hAnsi="Courier New" w:cs="Courier New"/>
+          <w:color w:val="auto"/>
+          <w:position w:val="0"/>
+          <w:sz w:val="20"/>
+          <w:szCs w:val="20"/>
+          <w:lang w:val="en-US" w:bidi="hi-IN"/>
+        </w:rPr>
+      </w:pPr>
+    </w:p>
+    <w:p>
+      <w:pPr>
+        <w:pBdr>
+          <w:top w:val="none" w:sz="0" w:space="0" w:color="auto"/>
+          <w:left w:val="none" w:sz="0" w:space="0" w:color="auto"/>
+          <w:bottom w:val="none" w:sz="0" w:space="0" w:color="auto"/>
+          <w:right w:val="none" w:sz="0" w:space="0" w:color="auto"/>
+          <w:between w:val="none" w:sz="0" w:space="0" w:color="auto"/>
+        </w:pBdr>
+        <w:tabs>
+          <w:tab w:val="left" w:pos="916"/>
+          <w:tab w:val="left" w:pos="1832"/>
+          <w:tab w:val="left" w:pos="2748"/>
+          <w:tab w:val="left" w:pos="3664"/>
+          <w:tab w:val="left" w:pos="4580"/>
+          <w:tab w:val="left" w:pos="5496"/>
+          <w:tab w:val="left" w:pos="6412"/>
+          <w:tab w:val="left" w:pos="7328"/>
+          <w:tab w:val="left" w:pos="8244"/>
+          <w:tab w:val="left" w:pos="9160"/>
+          <w:tab w:val="left" w:pos="10076"/>
+          <w:tab w:val="left" w:pos="10992"/>
+          <w:tab w:val="left" w:pos="11908"/>
+          <w:tab w:val="left" w:pos="12824"/>
+          <w:tab w:val="left" w:pos="13740"/>
+          <w:tab w:val="left" w:pos="14656"/>
+        </w:tabs>
+        <w:suppressAutoHyphens w:val="0"/>
+        <w:spacing w:after="0" w:line="240" w:lineRule="auto"/>
+        <w:ind w:leftChars="0" w:left="0" w:firstLineChars="0" w:firstLine="0"/>
+        <w:textDirection w:val="lrTb"/>
+        <w:textAlignment w:val="auto"/>
+        <w:outlineLvl w:val="9"/>
+        <w:rPr>
+          <w:rFonts w:ascii="Courier New" w:eastAsia="Times New Roman" w:hAnsi="Courier New" w:cs="Courier New"/>
+          <w:color w:val="auto"/>
+          <w:position w:val="0"/>
+          <w:sz w:val="20"/>
+          <w:szCs w:val="20"/>
+          <w:lang w:val="en-US" w:bidi="hi-IN"/>
+        </w:rPr>
+      </w:pPr>
+      <w:r>
+        <w:rPr>
+          <w:rFonts w:ascii="Courier New" w:eastAsia="Times New Roman" w:hAnsi="Courier New" w:cs="Courier New"/>
+          <w:color w:val="auto"/>
+          <w:position w:val="0"/>
+          <w:sz w:val="20"/>
+          <w:szCs w:val="20"/>
+          <w:lang w:val="en-US" w:bidi="hi-IN"/>
+        </w:rPr>
+        <w:t xml:space="preserve">resource </w:t>
+      </w:r>
+      <w:r>
+        <w:rPr>
+          <w:rFonts w:ascii="Courier New" w:eastAsia="Times New Roman" w:hAnsi="Courier New" w:cs="Courier New"/>
+          <w:color w:val="0000FF"/>
+          <w:position w:val="0"/>
+          <w:sz w:val="20"/>
+          <w:szCs w:val="20"/>
+          <w:lang w:val="en-US" w:bidi="hi-IN"/>
+        </w:rPr>
+        <w:t>"</w:t>
+      </w:r>
+      <w:proofErr w:type="spellStart"/>
+      <w:r>
+        <w:rPr>
+          <w:rFonts w:ascii="Courier New" w:eastAsia="Times New Roman" w:hAnsi="Courier New" w:cs="Courier New"/>
+          <w:color w:val="0000FF"/>
+          <w:position w:val="0"/>
+          <w:sz w:val="20"/>
+          <w:szCs w:val="20"/>
+          <w:lang w:val="en-US" w:bidi="hi-IN"/>
+        </w:rPr>
+        <w:t>aws_iam_role</w:t>
+      </w:r>
+      <w:proofErr w:type="spellEnd"/>
+      <w:r>
+        <w:rPr>
+          <w:rFonts w:ascii="Courier New" w:eastAsia="Times New Roman" w:hAnsi="Courier New" w:cs="Courier New"/>
+          <w:color w:val="0000FF"/>
+          <w:position w:val="0"/>
+          <w:sz w:val="20"/>
+          <w:szCs w:val="20"/>
+          <w:lang w:val="en-US" w:bidi="hi-IN"/>
+        </w:rPr>
+        <w:t>" "IAM-EC2-Role"</w:t>
+      </w:r>
+      <w:r>
+        <w:rPr>
+          <w:rFonts w:ascii="Courier New" w:eastAsia="Times New Roman" w:hAnsi="Courier New" w:cs="Courier New"/>
+          <w:color w:val="auto"/>
+          <w:position w:val="0"/>
+          <w:sz w:val="20"/>
+          <w:szCs w:val="20"/>
+          <w:lang w:val="en-US" w:bidi="hi-IN"/>
+        </w:rPr>
+        <w:t xml:space="preserve"> </w:t>
+      </w:r>
+      <w:r>
+        <w:rPr>
+          <w:rFonts w:ascii="Courier New" w:eastAsia="Times New Roman" w:hAnsi="Courier New" w:cs="Courier New"/>
+          <w:color w:val="800000"/>
+          <w:position w:val="0"/>
+          <w:sz w:val="20"/>
+          <w:szCs w:val="20"/>
+          <w:lang w:val="en-US" w:bidi="hi-IN"/>
+        </w:rPr>
+        <w:t>{</w:t>
+      </w:r>
+    </w:p>
+    <w:p>
+      <w:pPr>
+        <w:pBdr>
+          <w:top w:val="none" w:sz="0" w:space="0" w:color="auto"/>
+          <w:left w:val="none" w:sz="0" w:space="0" w:color="auto"/>
+          <w:bottom w:val="none" w:sz="0" w:space="0" w:color="auto"/>
+          <w:right w:val="none" w:sz="0" w:space="0" w:color="auto"/>
+          <w:between w:val="none" w:sz="0" w:space="0" w:color="auto"/>
+        </w:pBdr>
+        <w:tabs>
+          <w:tab w:val="left" w:pos="916"/>
+          <w:tab w:val="left" w:pos="1832"/>
+          <w:tab w:val="left" w:pos="2748"/>
+          <w:tab w:val="left" w:pos="3664"/>
+          <w:tab w:val="left" w:pos="4580"/>
+          <w:tab w:val="left" w:pos="5496"/>
+          <w:tab w:val="left" w:pos="6412"/>
+          <w:tab w:val="left" w:pos="7328"/>
+          <w:tab w:val="left" w:pos="8244"/>
+          <w:tab w:val="left" w:pos="9160"/>
+          <w:tab w:val="left" w:pos="10076"/>
+          <w:tab w:val="left" w:pos="10992"/>
+          <w:tab w:val="left" w:pos="11908"/>
+          <w:tab w:val="left" w:pos="12824"/>
+          <w:tab w:val="left" w:pos="13740"/>
+          <w:tab w:val="left" w:pos="14656"/>
+        </w:tabs>
+        <w:suppressAutoHyphens w:val="0"/>
+        <w:spacing w:after="0" w:line="240" w:lineRule="auto"/>
+        <w:ind w:leftChars="0" w:left="0" w:firstLineChars="0" w:firstLine="0"/>
+        <w:textDirection w:val="lrTb"/>
+        <w:textAlignment w:val="auto"/>
+        <w:outlineLvl w:val="9"/>
+        <w:rPr>
+          <w:rFonts w:ascii="Courier New" w:eastAsia="Times New Roman" w:hAnsi="Courier New" w:cs="Courier New"/>
+          <w:color w:val="auto"/>
+          <w:position w:val="0"/>
+          <w:sz w:val="20"/>
+          <w:szCs w:val="20"/>
+          <w:lang w:val="en-US" w:bidi="hi-IN"/>
+        </w:rPr>
+      </w:pPr>
+      <w:r>
+        <w:rPr>
+          <w:rFonts w:ascii="Courier New" w:eastAsia="Times New Roman" w:hAnsi="Courier New" w:cs="Courier New"/>
+          <w:color w:val="auto"/>
+          <w:position w:val="0"/>
+          <w:sz w:val="20"/>
+          <w:szCs w:val="20"/>
+          <w:lang w:val="en-US" w:bidi="hi-IN"/>
+        </w:rPr>
+        <w:t xml:space="preserve">name = </w:t>
+      </w:r>
+      <w:r>
+        <w:rPr>
+          <w:rFonts w:ascii="Courier New" w:eastAsia="Times New Roman" w:hAnsi="Courier New" w:cs="Courier New"/>
+          <w:color w:val="0000FF"/>
+          <w:position w:val="0"/>
+          <w:sz w:val="20"/>
+          <w:szCs w:val="20"/>
+          <w:lang w:val="en-US" w:bidi="hi-IN"/>
+        </w:rPr>
+        <w:t>"IAM-EC2-Role"</w:t>
+      </w:r>
+    </w:p>
+    <w:p>
+      <w:pPr>
+        <w:pBdr>
+          <w:top w:val="none" w:sz="0" w:space="0" w:color="auto"/>
+          <w:left w:val="none" w:sz="0" w:space="0" w:color="auto"/>
+          <w:bottom w:val="none" w:sz="0" w:space="0" w:color="auto"/>
+          <w:right w:val="none" w:sz="0" w:space="0" w:color="auto"/>
+          <w:between w:val="none" w:sz="0" w:space="0" w:color="auto"/>
+        </w:pBdr>
+        <w:tabs>
+          <w:tab w:val="left" w:pos="916"/>
+          <w:tab w:val="left" w:pos="1832"/>
+          <w:tab w:val="left" w:pos="2748"/>
+          <w:tab w:val="left" w:pos="3664"/>
+          <w:tab w:val="left" w:pos="4580"/>
+          <w:tab w:val="left" w:pos="5496"/>
+          <w:tab w:val="left" w:pos="6412"/>
+          <w:tab w:val="left" w:pos="7328"/>
+          <w:tab w:val="left" w:pos="8244"/>
+          <w:tab w:val="left" w:pos="9160"/>
+          <w:tab w:val="left" w:pos="10076"/>
+          <w:tab w:val="left" w:pos="10992"/>
+          <w:tab w:val="left" w:pos="11908"/>
+          <w:tab w:val="left" w:pos="12824"/>
+          <w:tab w:val="left" w:pos="13740"/>
+          <w:tab w:val="left" w:pos="14656"/>
+        </w:tabs>
+        <w:suppressAutoHyphens w:val="0"/>
+        <w:spacing w:after="0" w:line="240" w:lineRule="auto"/>
+        <w:ind w:leftChars="0" w:left="0" w:firstLineChars="0" w:firstLine="0"/>
+        <w:textDirection w:val="lrTb"/>
+        <w:textAlignment w:val="auto"/>
+        <w:outlineLvl w:val="9"/>
+        <w:rPr>
+          <w:rFonts w:ascii="Courier New" w:eastAsia="Times New Roman" w:hAnsi="Courier New" w:cs="Courier New"/>
+          <w:color w:val="auto"/>
+          <w:position w:val="0"/>
+          <w:sz w:val="20"/>
+          <w:szCs w:val="20"/>
+          <w:lang w:val="en-US" w:bidi="hi-IN"/>
+        </w:rPr>
+      </w:pPr>
+      <w:proofErr w:type="spellStart"/>
+      <w:r>
+        <w:rPr>
+          <w:rFonts w:ascii="Courier New" w:eastAsia="Times New Roman" w:hAnsi="Courier New" w:cs="Courier New"/>
+          <w:color w:val="auto"/>
+          <w:position w:val="0"/>
+          <w:sz w:val="20"/>
+          <w:szCs w:val="20"/>
+          <w:lang w:val="en-US" w:bidi="hi-IN"/>
+        </w:rPr>
+        <w:t>assume_role_policy</w:t>
+      </w:r>
+      <w:proofErr w:type="spellEnd"/>
+      <w:r>
+        <w:rPr>
+          <w:rFonts w:ascii="Courier New" w:eastAsia="Times New Roman" w:hAnsi="Courier New" w:cs="Courier New"/>
+          <w:color w:val="auto"/>
+          <w:position w:val="0"/>
+          <w:sz w:val="20"/>
+          <w:szCs w:val="20"/>
+          <w:lang w:val="en-US" w:bidi="hi-IN"/>
+        </w:rPr>
+        <w:t xml:space="preserve"> = &lt;&lt;EOF</w:t>
+      </w:r>
+    </w:p>
+    <w:p>
+      <w:pPr>
+        <w:pBdr>
+          <w:top w:val="none" w:sz="0" w:space="0" w:color="auto"/>
+          <w:left w:val="none" w:sz="0" w:space="0" w:color="auto"/>
+          <w:bottom w:val="none" w:sz="0" w:space="0" w:color="auto"/>
+          <w:right w:val="none" w:sz="0" w:space="0" w:color="auto"/>
+          <w:between w:val="none" w:sz="0" w:space="0" w:color="auto"/>
+        </w:pBdr>
+        <w:tabs>
+          <w:tab w:val="left" w:pos="916"/>
+          <w:tab w:val="left" w:pos="1832"/>
+          <w:tab w:val="left" w:pos="2748"/>
+          <w:tab w:val="left" w:pos="3664"/>
+          <w:tab w:val="left" w:pos="4580"/>
+          <w:tab w:val="left" w:pos="5496"/>
+          <w:tab w:val="left" w:pos="6412"/>
+          <w:tab w:val="left" w:pos="7328"/>
+          <w:tab w:val="left" w:pos="8244"/>
+          <w:tab w:val="left" w:pos="9160"/>
+          <w:tab w:val="left" w:pos="10076"/>
+          <w:tab w:val="left" w:pos="10992"/>
+          <w:tab w:val="left" w:pos="11908"/>
+          <w:tab w:val="left" w:pos="12824"/>
+          <w:tab w:val="left" w:pos="13740"/>
+          <w:tab w:val="left" w:pos="14656"/>
+        </w:tabs>
+        <w:suppressAutoHyphens w:val="0"/>
+        <w:spacing w:after="0" w:line="240" w:lineRule="auto"/>
+        <w:ind w:leftChars="0" w:left="0" w:firstLineChars="0" w:firstLine="0"/>
+        <w:textDirection w:val="lrTb"/>
+        <w:textAlignment w:val="auto"/>
+        <w:outlineLvl w:val="9"/>
+        <w:rPr>
+          <w:rFonts w:ascii="Courier New" w:eastAsia="Times New Roman" w:hAnsi="Courier New" w:cs="Courier New"/>
+          <w:color w:val="auto"/>
+          <w:position w:val="0"/>
+          <w:sz w:val="20"/>
+          <w:szCs w:val="20"/>
+          <w:lang w:val="en-US" w:bidi="hi-IN"/>
+        </w:rPr>
+      </w:pPr>
+      <w:r>
+        <w:rPr>
+          <w:rFonts w:ascii="Courier New" w:eastAsia="Times New Roman" w:hAnsi="Courier New" w:cs="Courier New"/>
+          <w:color w:val="800000"/>
+          <w:position w:val="0"/>
+          <w:sz w:val="20"/>
+          <w:szCs w:val="20"/>
+          <w:lang w:val="en-US" w:bidi="hi-IN"/>
+        </w:rPr>
+        <w:t>{</w:t>
+      </w:r>
+    </w:p>
+    <w:p>
+      <w:pPr>
+        <w:pBdr>
+          <w:top w:val="none" w:sz="0" w:space="0" w:color="auto"/>
+          <w:left w:val="none" w:sz="0" w:space="0" w:color="auto"/>
+          <w:bottom w:val="none" w:sz="0" w:space="0" w:color="auto"/>
+          <w:right w:val="none" w:sz="0" w:space="0" w:color="auto"/>
+          <w:between w:val="none" w:sz="0" w:space="0" w:color="auto"/>
+        </w:pBdr>
+        <w:tabs>
+          <w:tab w:val="left" w:pos="916"/>
+          <w:tab w:val="left" w:pos="1832"/>
+          <w:tab w:val="left" w:pos="2748"/>
+          <w:tab w:val="left" w:pos="3664"/>
+          <w:tab w:val="left" w:pos="4580"/>
+          <w:tab w:val="left" w:pos="5496"/>
+          <w:tab w:val="left" w:pos="6412"/>
+          <w:tab w:val="left" w:pos="7328"/>
+          <w:tab w:val="left" w:pos="8244"/>
+          <w:tab w:val="left" w:pos="9160"/>
+          <w:tab w:val="left" w:pos="10076"/>
+          <w:tab w:val="left" w:pos="10992"/>
+          <w:tab w:val="left" w:pos="11908"/>
+          <w:tab w:val="left" w:pos="12824"/>
+          <w:tab w:val="left" w:pos="13740"/>
+          <w:tab w:val="left" w:pos="14656"/>
+        </w:tabs>
+        <w:suppressAutoHyphens w:val="0"/>
+        <w:spacing w:after="0" w:line="240" w:lineRule="auto"/>
+        <w:ind w:leftChars="0" w:left="0" w:firstLineChars="0" w:firstLine="0"/>
+        <w:textDirection w:val="lrTb"/>
+        <w:textAlignment w:val="auto"/>
+        <w:outlineLvl w:val="9"/>
+        <w:rPr>
+          <w:rFonts w:ascii="Courier New" w:eastAsia="Times New Roman" w:hAnsi="Courier New" w:cs="Courier New"/>
+          <w:color w:val="auto"/>
+          <w:position w:val="0"/>
+          <w:sz w:val="20"/>
+          <w:szCs w:val="20"/>
+          <w:lang w:val="en-US" w:bidi="hi-IN"/>
+        </w:rPr>
+      </w:pPr>
+      <w:r>
+        <w:rPr>
+          <w:rFonts w:ascii="Courier New" w:eastAsia="Times New Roman" w:hAnsi="Courier New" w:cs="Courier New"/>
+          <w:color w:val="auto"/>
+          <w:position w:val="0"/>
+          <w:sz w:val="20"/>
+          <w:szCs w:val="20"/>
+          <w:lang w:val="en-US" w:bidi="hi-IN"/>
+        </w:rPr>
+        <w:t xml:space="preserve">   "Version": </w:t>
+      </w:r>
+      <w:r>
+        <w:rPr>
+          <w:rFonts w:ascii="Courier New" w:eastAsia="Times New Roman" w:hAnsi="Courier New" w:cs="Courier New"/>
+          <w:color w:val="0000FF"/>
+          <w:position w:val="0"/>
+          <w:sz w:val="20"/>
+          <w:szCs w:val="20"/>
+          <w:lang w:val="en-US" w:bidi="hi-IN"/>
+        </w:rPr>
+        <w:t>"2018-10-17",</w:t>
+      </w:r>
+    </w:p>
+    <w:p>
+      <w:pPr>
+        <w:pBdr>
+          <w:top w:val="none" w:sz="0" w:space="0" w:color="auto"/>
+          <w:left w:val="none" w:sz="0" w:space="0" w:color="auto"/>
+          <w:bottom w:val="none" w:sz="0" w:space="0" w:color="auto"/>
+          <w:right w:val="none" w:sz="0" w:space="0" w:color="auto"/>
+          <w:between w:val="none" w:sz="0" w:space="0" w:color="auto"/>
+        </w:pBdr>
+        <w:tabs>
+          <w:tab w:val="left" w:pos="916"/>
+          <w:tab w:val="left" w:pos="1832"/>
+          <w:tab w:val="left" w:pos="2748"/>
+          <w:tab w:val="left" w:pos="3664"/>
+          <w:tab w:val="left" w:pos="4580"/>
+          <w:tab w:val="left" w:pos="5496"/>
+          <w:tab w:val="left" w:pos="6412"/>
+          <w:tab w:val="left" w:pos="7328"/>
+          <w:tab w:val="left" w:pos="8244"/>
+          <w:tab w:val="left" w:pos="9160"/>
+          <w:tab w:val="left" w:pos="10076"/>
+          <w:tab w:val="left" w:pos="10992"/>
+          <w:tab w:val="left" w:pos="11908"/>
+          <w:tab w:val="left" w:pos="12824"/>
+          <w:tab w:val="left" w:pos="13740"/>
+          <w:tab w:val="left" w:pos="14656"/>
+        </w:tabs>
+        <w:suppressAutoHyphens w:val="0"/>
+        <w:spacing w:after="0" w:line="240" w:lineRule="auto"/>
+        <w:ind w:leftChars="0" w:left="0" w:firstLineChars="0" w:firstLine="0"/>
+        <w:textDirection w:val="lrTb"/>
+        <w:textAlignment w:val="auto"/>
+        <w:outlineLvl w:val="9"/>
+        <w:rPr>
+          <w:rFonts w:ascii="Courier New" w:eastAsia="Times New Roman" w:hAnsi="Courier New" w:cs="Courier New"/>
+          <w:color w:val="auto"/>
+          <w:position w:val="0"/>
+          <w:sz w:val="20"/>
+          <w:szCs w:val="20"/>
+          <w:lang w:val="en-US" w:bidi="hi-IN"/>
+        </w:rPr>
+      </w:pPr>
+      <w:r>
+        <w:rPr>
+          <w:rFonts w:ascii="Courier New" w:eastAsia="Times New Roman" w:hAnsi="Courier New" w:cs="Courier New"/>
+          <w:color w:val="auto"/>
+          <w:position w:val="0"/>
+          <w:sz w:val="20"/>
+          <w:szCs w:val="20"/>
+          <w:lang w:val="en-US" w:bidi="hi-IN"/>
+        </w:rPr>
+        <w:t xml:space="preserve">   "Statement": [</w:t>
+      </w:r>
+    </w:p>
+    <w:p>
+      <w:pPr>
+        <w:pBdr>
+          <w:top w:val="none" w:sz="0" w:space="0" w:color="auto"/>
+          <w:left w:val="none" w:sz="0" w:space="0" w:color="auto"/>
+          <w:bottom w:val="none" w:sz="0" w:space="0" w:color="auto"/>
+          <w:right w:val="none" w:sz="0" w:space="0" w:color="auto"/>
+          <w:between w:val="none" w:sz="0" w:space="0" w:color="auto"/>
+        </w:pBdr>
+        <w:tabs>
+          <w:tab w:val="left" w:pos="916"/>
+          <w:tab w:val="left" w:pos="1832"/>
+          <w:tab w:val="left" w:pos="2748"/>
+          <w:tab w:val="left" w:pos="3664"/>
+          <w:tab w:val="left" w:pos="4580"/>
+          <w:tab w:val="left" w:pos="5496"/>
+          <w:tab w:val="left" w:pos="6412"/>
+          <w:tab w:val="left" w:pos="7328"/>
+          <w:tab w:val="left" w:pos="8244"/>
+          <w:tab w:val="left" w:pos="9160"/>
+          <w:tab w:val="left" w:pos="10076"/>
+          <w:tab w:val="left" w:pos="10992"/>
+          <w:tab w:val="left" w:pos="11908"/>
+          <w:tab w:val="left" w:pos="12824"/>
+          <w:tab w:val="left" w:pos="13740"/>
+          <w:tab w:val="left" w:pos="14656"/>
+        </w:tabs>
+        <w:suppressAutoHyphens w:val="0"/>
+        <w:spacing w:after="0" w:line="240" w:lineRule="auto"/>
+        <w:ind w:leftChars="0" w:left="0" w:firstLineChars="0" w:firstLine="0"/>
+        <w:textDirection w:val="lrTb"/>
+        <w:textAlignment w:val="auto"/>
+        <w:outlineLvl w:val="9"/>
+        <w:rPr>
+          <w:rFonts w:ascii="Courier New" w:eastAsia="Times New Roman" w:hAnsi="Courier New" w:cs="Courier New"/>
+          <w:color w:val="auto"/>
+          <w:position w:val="0"/>
+          <w:sz w:val="20"/>
+          <w:szCs w:val="20"/>
+          <w:lang w:val="en-US" w:bidi="hi-IN"/>
+        </w:rPr>
+      </w:pPr>
+      <w:r>
+        <w:rPr>
+          <w:rFonts w:ascii="Courier New" w:eastAsia="Times New Roman" w:hAnsi="Courier New" w:cs="Courier New"/>
+          <w:color w:val="auto"/>
+          <w:position w:val="0"/>
+          <w:sz w:val="20"/>
+          <w:szCs w:val="20"/>
+          <w:lang w:val="en-US" w:bidi="hi-IN"/>
+        </w:rPr>
+        <w:t xml:space="preserve">       </w:t>
+      </w:r>
+      <w:r>
+        <w:rPr>
+          <w:rFonts w:ascii="Courier New" w:eastAsia="Times New Roman" w:hAnsi="Courier New" w:cs="Courier New"/>
+          <w:color w:val="800000"/>
+          <w:position w:val="0"/>
+          <w:sz w:val="20"/>
+          <w:szCs w:val="20"/>
+          <w:lang w:val="en-US" w:bidi="hi-IN"/>
+        </w:rPr>
+        <w:t>{</w:t>
+      </w:r>
+    </w:p>
+    <w:p>
+      <w:pPr>
+        <w:pBdr>
+          <w:top w:val="none" w:sz="0" w:space="0" w:color="auto"/>
+          <w:left w:val="none" w:sz="0" w:space="0" w:color="auto"/>
+          <w:bottom w:val="none" w:sz="0" w:space="0" w:color="auto"/>
+          <w:right w:val="none" w:sz="0" w:space="0" w:color="auto"/>
+          <w:between w:val="none" w:sz="0" w:space="0" w:color="auto"/>
+        </w:pBdr>
+        <w:tabs>
+          <w:tab w:val="left" w:pos="916"/>
+          <w:tab w:val="left" w:pos="1832"/>
+          <w:tab w:val="left" w:pos="2748"/>
+          <w:tab w:val="left" w:pos="3664"/>
+          <w:tab w:val="left" w:pos="4580"/>
+          <w:tab w:val="left" w:pos="5496"/>
+          <w:tab w:val="left" w:pos="6412"/>
+          <w:tab w:val="left" w:pos="7328"/>
+          <w:tab w:val="left" w:pos="8244"/>
+          <w:tab w:val="left" w:pos="9160"/>
+          <w:tab w:val="left" w:pos="10076"/>
+          <w:tab w:val="left" w:pos="10992"/>
+          <w:tab w:val="left" w:pos="11908"/>
+          <w:tab w:val="left" w:pos="12824"/>
+          <w:tab w:val="left" w:pos="13740"/>
+          <w:tab w:val="left" w:pos="14656"/>
+        </w:tabs>
+        <w:suppressAutoHyphens w:val="0"/>
+        <w:spacing w:after="0" w:line="240" w:lineRule="auto"/>
+        <w:ind w:leftChars="0" w:left="0" w:firstLineChars="0" w:firstLine="0"/>
+        <w:textDirection w:val="lrTb"/>
+        <w:textAlignment w:val="auto"/>
+        <w:outlineLvl w:val="9"/>
+        <w:rPr>
+          <w:rFonts w:ascii="Courier New" w:eastAsia="Times New Roman" w:hAnsi="Courier New" w:cs="Courier New"/>
+          <w:color w:val="auto"/>
+          <w:position w:val="0"/>
+          <w:sz w:val="20"/>
+          <w:szCs w:val="20"/>
+          <w:lang w:val="en-US" w:bidi="hi-IN"/>
+        </w:rPr>
+      </w:pPr>
+      <w:r>
+        <w:rPr>
+          <w:rFonts w:ascii="Courier New" w:eastAsia="Times New Roman" w:hAnsi="Courier New" w:cs="Courier New"/>
+          <w:color w:val="auto"/>
+          <w:position w:val="0"/>
+          <w:sz w:val="20"/>
+          <w:szCs w:val="20"/>
+          <w:lang w:val="en-US" w:bidi="hi-IN"/>
+        </w:rPr>
+        <w:t xml:space="preserve">           "Effect": "Allow",</w:t>
+      </w:r>
+    </w:p>
+    <w:p>
+      <w:pPr>
+        <w:pBdr>
+          <w:top w:val="none" w:sz="0" w:space="0" w:color="auto"/>
+          <w:left w:val="none" w:sz="0" w:space="0" w:color="auto"/>
+          <w:bottom w:val="none" w:sz="0" w:space="0" w:color="auto"/>
+          <w:right w:val="none" w:sz="0" w:space="0" w:color="auto"/>
+          <w:between w:val="none" w:sz="0" w:space="0" w:color="auto"/>
+        </w:pBdr>
+        <w:tabs>
+          <w:tab w:val="left" w:pos="916"/>
+          <w:tab w:val="left" w:pos="1832"/>
+          <w:tab w:val="left" w:pos="2748"/>
+          <w:tab w:val="left" w:pos="3664"/>
+          <w:tab w:val="left" w:pos="4580"/>
+          <w:tab w:val="left" w:pos="5496"/>
+          <w:tab w:val="left" w:pos="6412"/>
+          <w:tab w:val="left" w:pos="7328"/>
+          <w:tab w:val="left" w:pos="8244"/>
+          <w:tab w:val="left" w:pos="9160"/>
+          <w:tab w:val="left" w:pos="10076"/>
+          <w:tab w:val="left" w:pos="10992"/>
+          <w:tab w:val="left" w:pos="11908"/>
+          <w:tab w:val="left" w:pos="12824"/>
+          <w:tab w:val="left" w:pos="13740"/>
+          <w:tab w:val="left" w:pos="14656"/>
+        </w:tabs>
+        <w:suppressAutoHyphens w:val="0"/>
+        <w:spacing w:after="0" w:line="240" w:lineRule="auto"/>
+        <w:ind w:leftChars="0" w:left="0" w:firstLineChars="0" w:firstLine="0"/>
+        <w:textDirection w:val="lrTb"/>
+        <w:textAlignment w:val="auto"/>
+        <w:outlineLvl w:val="9"/>
+        <w:rPr>
+          <w:rFonts w:ascii="Courier New" w:eastAsia="Times New Roman" w:hAnsi="Courier New" w:cs="Courier New"/>
+          <w:color w:val="auto"/>
+          <w:position w:val="0"/>
+          <w:sz w:val="20"/>
+          <w:szCs w:val="20"/>
+          <w:lang w:val="en-US" w:bidi="hi-IN"/>
+        </w:rPr>
+      </w:pPr>
+      <w:r>
+        <w:rPr>
+          <w:rFonts w:ascii="Courier New" w:eastAsia="Times New Roman" w:hAnsi="Courier New" w:cs="Courier New"/>
+          <w:color w:val="auto"/>
+          <w:position w:val="0"/>
+          <w:sz w:val="20"/>
+          <w:szCs w:val="20"/>
+          <w:lang w:val="en-US" w:bidi="hi-IN"/>
+        </w:rPr>
+        <w:t xml:space="preserve">           "Action": "s</w:t>
+      </w:r>
+      <w:proofErr w:type="gramStart"/>
+      <w:r>
+        <w:rPr>
+          <w:rFonts w:ascii="Courier New" w:eastAsia="Times New Roman" w:hAnsi="Courier New" w:cs="Courier New"/>
+          <w:color w:val="auto"/>
+          <w:position w:val="0"/>
+          <w:sz w:val="20"/>
+          <w:szCs w:val="20"/>
+          <w:lang w:val="en-US" w:bidi="hi-IN"/>
+        </w:rPr>
+        <w:t>3:*</w:t>
+      </w:r>
+      <w:proofErr w:type="gramEnd"/>
+      <w:r>
+        <w:rPr>
+          <w:rFonts w:ascii="Courier New" w:eastAsia="Times New Roman" w:hAnsi="Courier New" w:cs="Courier New"/>
+          <w:color w:val="auto"/>
+          <w:position w:val="0"/>
+          <w:sz w:val="20"/>
+          <w:szCs w:val="20"/>
+          <w:lang w:val="en-US" w:bidi="hi-IN"/>
+        </w:rPr>
+        <w:t>",</w:t>
+      </w:r>
+    </w:p>
+    <w:p>
+      <w:pPr>
+        <w:pBdr>
+          <w:top w:val="none" w:sz="0" w:space="0" w:color="auto"/>
+          <w:left w:val="none" w:sz="0" w:space="0" w:color="auto"/>
+          <w:bottom w:val="none" w:sz="0" w:space="0" w:color="auto"/>
+          <w:right w:val="none" w:sz="0" w:space="0" w:color="auto"/>
+          <w:between w:val="none" w:sz="0" w:space="0" w:color="auto"/>
+        </w:pBdr>
+        <w:tabs>
+          <w:tab w:val="left" w:pos="916"/>
+          <w:tab w:val="left" w:pos="1832"/>
+          <w:tab w:val="left" w:pos="2748"/>
+          <w:tab w:val="left" w:pos="3664"/>
+          <w:tab w:val="left" w:pos="4580"/>
+          <w:tab w:val="left" w:pos="5496"/>
+          <w:tab w:val="left" w:pos="6412"/>
+          <w:tab w:val="left" w:pos="7328"/>
+          <w:tab w:val="left" w:pos="8244"/>
+          <w:tab w:val="left" w:pos="9160"/>
+          <w:tab w:val="left" w:pos="10076"/>
+          <w:tab w:val="left" w:pos="10992"/>
+          <w:tab w:val="left" w:pos="11908"/>
+          <w:tab w:val="left" w:pos="12824"/>
+          <w:tab w:val="left" w:pos="13740"/>
+          <w:tab w:val="left" w:pos="14656"/>
+        </w:tabs>
+        <w:suppressAutoHyphens w:val="0"/>
+        <w:spacing w:after="0" w:line="240" w:lineRule="auto"/>
+        <w:ind w:leftChars="0" w:left="0" w:firstLineChars="0" w:firstLine="0"/>
+        <w:textDirection w:val="lrTb"/>
+        <w:textAlignment w:val="auto"/>
+        <w:outlineLvl w:val="9"/>
+        <w:rPr>
+          <w:rFonts w:ascii="Courier New" w:eastAsia="Times New Roman" w:hAnsi="Courier New" w:cs="Courier New"/>
+          <w:color w:val="auto"/>
+          <w:position w:val="0"/>
+          <w:sz w:val="20"/>
+          <w:szCs w:val="20"/>
+          <w:lang w:val="en-US" w:bidi="hi-IN"/>
+        </w:rPr>
+      </w:pPr>
+      <w:r>
+        <w:rPr>
+          <w:rFonts w:ascii="Courier New" w:eastAsia="Times New Roman" w:hAnsi="Courier New" w:cs="Courier New"/>
+          <w:color w:val="auto"/>
+          <w:position w:val="0"/>
+          <w:sz w:val="20"/>
+          <w:szCs w:val="20"/>
+          <w:lang w:val="en-US" w:bidi="hi-IN"/>
+        </w:rPr>
+        <w:t xml:space="preserve">           "Resource": "*"</w:t>
+      </w:r>
+    </w:p>
+    <w:p>
+      <w:pPr>
+        <w:pBdr>
+          <w:top w:val="none" w:sz="0" w:space="0" w:color="auto"/>
+          <w:left w:val="none" w:sz="0" w:space="0" w:color="auto"/>
+          <w:bottom w:val="none" w:sz="0" w:space="0" w:color="auto"/>
+          <w:right w:val="none" w:sz="0" w:space="0" w:color="auto"/>
+          <w:between w:val="none" w:sz="0" w:space="0" w:color="auto"/>
+        </w:pBdr>
+        <w:tabs>
+          <w:tab w:val="left" w:pos="916"/>
+          <w:tab w:val="left" w:pos="1832"/>
+          <w:tab w:val="left" w:pos="2748"/>
+          <w:tab w:val="left" w:pos="3664"/>
+          <w:tab w:val="left" w:pos="4580"/>
+          <w:tab w:val="left" w:pos="5496"/>
+          <w:tab w:val="left" w:pos="6412"/>
+          <w:tab w:val="left" w:pos="7328"/>
+          <w:tab w:val="left" w:pos="8244"/>
+          <w:tab w:val="left" w:pos="9160"/>
+          <w:tab w:val="left" w:pos="10076"/>
+          <w:tab w:val="left" w:pos="10992"/>
+          <w:tab w:val="left" w:pos="11908"/>
+          <w:tab w:val="left" w:pos="12824"/>
+          <w:tab w:val="left" w:pos="13740"/>
+          <w:tab w:val="left" w:pos="14656"/>
+        </w:tabs>
+        <w:suppressAutoHyphens w:val="0"/>
+        <w:spacing w:after="0" w:line="240" w:lineRule="auto"/>
+        <w:ind w:leftChars="0" w:left="0" w:firstLineChars="0" w:firstLine="0"/>
+        <w:textDirection w:val="lrTb"/>
+        <w:textAlignment w:val="auto"/>
+        <w:outlineLvl w:val="9"/>
+        <w:rPr>
+          <w:rFonts w:ascii="Courier New" w:eastAsia="Times New Roman" w:hAnsi="Courier New" w:cs="Courier New"/>
+          <w:color w:val="auto"/>
+          <w:position w:val="0"/>
+          <w:sz w:val="20"/>
+          <w:szCs w:val="20"/>
+          <w:lang w:val="en-US" w:bidi="hi-IN"/>
+        </w:rPr>
+      </w:pPr>
+      <w:r>
+        <w:rPr>
+          <w:rFonts w:ascii="Courier New" w:eastAsia="Times New Roman" w:hAnsi="Courier New" w:cs="Courier New"/>
+          <w:color w:val="auto"/>
+          <w:position w:val="0"/>
+          <w:sz w:val="20"/>
+          <w:szCs w:val="20"/>
+          <w:lang w:val="en-US" w:bidi="hi-IN"/>
+        </w:rPr>
+        <w:t xml:space="preserve">       </w:t>
+      </w:r>
+      <w:r>
+        <w:rPr>
+          <w:rFonts w:ascii="Courier New" w:eastAsia="Times New Roman" w:hAnsi="Courier New" w:cs="Courier New"/>
+          <w:color w:val="800000"/>
+          <w:position w:val="0"/>
+          <w:sz w:val="20"/>
+          <w:szCs w:val="20"/>
+          <w:lang w:val="en-US" w:bidi="hi-IN"/>
+        </w:rPr>
+        <w:t>}</w:t>
+      </w:r>
+    </w:p>
+    <w:p>
+      <w:pPr>
+        <w:pBdr>
+          <w:top w:val="none" w:sz="0" w:space="0" w:color="auto"/>
+          <w:left w:val="none" w:sz="0" w:space="0" w:color="auto"/>
+          <w:bottom w:val="none" w:sz="0" w:space="0" w:color="auto"/>
+          <w:right w:val="none" w:sz="0" w:space="0" w:color="auto"/>
+          <w:between w:val="none" w:sz="0" w:space="0" w:color="auto"/>
+        </w:pBdr>
+        <w:tabs>
+          <w:tab w:val="left" w:pos="916"/>
+          <w:tab w:val="left" w:pos="1832"/>
+          <w:tab w:val="left" w:pos="2748"/>
+          <w:tab w:val="left" w:pos="3664"/>
+          <w:tab w:val="left" w:pos="4580"/>
+          <w:tab w:val="left" w:pos="5496"/>
+          <w:tab w:val="left" w:pos="6412"/>
+          <w:tab w:val="left" w:pos="7328"/>
+          <w:tab w:val="left" w:pos="8244"/>
+          <w:tab w:val="left" w:pos="9160"/>
+          <w:tab w:val="left" w:pos="10076"/>
+          <w:tab w:val="left" w:pos="10992"/>
+          <w:tab w:val="left" w:pos="11908"/>
+          <w:tab w:val="left" w:pos="12824"/>
+          <w:tab w:val="left" w:pos="13740"/>
+          <w:tab w:val="left" w:pos="14656"/>
+        </w:tabs>
+        <w:suppressAutoHyphens w:val="0"/>
+        <w:spacing w:after="0" w:line="240" w:lineRule="auto"/>
+        <w:ind w:leftChars="0" w:left="0" w:firstLineChars="0" w:firstLine="0"/>
+        <w:textDirection w:val="lrTb"/>
+        <w:textAlignment w:val="auto"/>
+        <w:outlineLvl w:val="9"/>
+        <w:rPr>
+          <w:rFonts w:ascii="Courier New" w:eastAsia="Times New Roman" w:hAnsi="Courier New" w:cs="Courier New"/>
+          <w:color w:val="auto"/>
+          <w:position w:val="0"/>
+          <w:sz w:val="20"/>
+          <w:szCs w:val="20"/>
+          <w:lang w:val="en-US" w:bidi="hi-IN"/>
+        </w:rPr>
+      </w:pPr>
+      <w:r>
+        <w:rPr>
+          <w:rFonts w:ascii="Courier New" w:eastAsia="Times New Roman" w:hAnsi="Courier New" w:cs="Courier New"/>
+          <w:color w:val="auto"/>
+          <w:position w:val="0"/>
+          <w:sz w:val="20"/>
+          <w:szCs w:val="20"/>
+          <w:lang w:val="en-US" w:bidi="hi-IN"/>
+        </w:rPr>
+        <w:t xml:space="preserve">   ]</w:t>
+      </w:r>
+    </w:p>
+    <w:p>
+      <w:pPr>
+        <w:pBdr>
+          <w:top w:val="none" w:sz="0" w:space="0" w:color="auto"/>
+          <w:left w:val="none" w:sz="0" w:space="0" w:color="auto"/>
+          <w:bottom w:val="none" w:sz="0" w:space="0" w:color="auto"/>
+          <w:right w:val="none" w:sz="0" w:space="0" w:color="auto"/>
+          <w:between w:val="none" w:sz="0" w:space="0" w:color="auto"/>
+        </w:pBdr>
+        <w:tabs>
+          <w:tab w:val="left" w:pos="916"/>
+          <w:tab w:val="left" w:pos="1832"/>
+          <w:tab w:val="left" w:pos="2748"/>
+          <w:tab w:val="left" w:pos="3664"/>
+          <w:tab w:val="left" w:pos="4580"/>
+          <w:tab w:val="left" w:pos="5496"/>
+          <w:tab w:val="left" w:pos="6412"/>
+          <w:tab w:val="left" w:pos="7328"/>
+          <w:tab w:val="left" w:pos="8244"/>
+          <w:tab w:val="left" w:pos="9160"/>
+          <w:tab w:val="left" w:pos="10076"/>
+          <w:tab w:val="left" w:pos="10992"/>
+          <w:tab w:val="left" w:pos="11908"/>
+          <w:tab w:val="left" w:pos="12824"/>
+          <w:tab w:val="left" w:pos="13740"/>
+          <w:tab w:val="left" w:pos="14656"/>
+        </w:tabs>
+        <w:suppressAutoHyphens w:val="0"/>
+        <w:spacing w:after="0" w:line="240" w:lineRule="auto"/>
+        <w:ind w:leftChars="0" w:left="0" w:firstLineChars="0" w:firstLine="0"/>
+        <w:textDirection w:val="lrTb"/>
+        <w:textAlignment w:val="auto"/>
+        <w:outlineLvl w:val="9"/>
+        <w:rPr>
+          <w:rFonts w:ascii="Courier New" w:eastAsia="Times New Roman" w:hAnsi="Courier New" w:cs="Courier New"/>
+          <w:color w:val="auto"/>
+          <w:position w:val="0"/>
+          <w:sz w:val="20"/>
+          <w:szCs w:val="20"/>
+          <w:lang w:val="en-US" w:bidi="hi-IN"/>
+        </w:rPr>
+      </w:pPr>
+      <w:r>
+        <w:rPr>
+          <w:rFonts w:ascii="Courier New" w:eastAsia="Times New Roman" w:hAnsi="Courier New" w:cs="Courier New"/>
+          <w:color w:val="800000"/>
+          <w:position w:val="0"/>
+          <w:sz w:val="20"/>
+          <w:szCs w:val="20"/>
+          <w:lang w:val="en-US" w:bidi="hi-IN"/>
+        </w:rPr>
+        <w:t>}</w:t>
+      </w:r>
+    </w:p>
+    <w:p>
+      <w:pPr>
+        <w:pBdr>
+          <w:top w:val="none" w:sz="0" w:space="0" w:color="auto"/>
+          <w:left w:val="none" w:sz="0" w:space="0" w:color="auto"/>
+          <w:bottom w:val="none" w:sz="0" w:space="0" w:color="auto"/>
+          <w:right w:val="none" w:sz="0" w:space="0" w:color="auto"/>
+          <w:between w:val="none" w:sz="0" w:space="0" w:color="auto"/>
+        </w:pBdr>
+        <w:tabs>
+          <w:tab w:val="left" w:pos="916"/>
+          <w:tab w:val="left" w:pos="1832"/>
+          <w:tab w:val="left" w:pos="2748"/>
+          <w:tab w:val="left" w:pos="3664"/>
+          <w:tab w:val="left" w:pos="4580"/>
+          <w:tab w:val="left" w:pos="5496"/>
+          <w:tab w:val="left" w:pos="6412"/>
+          <w:tab w:val="left" w:pos="7328"/>
+          <w:tab w:val="left" w:pos="8244"/>
+          <w:tab w:val="left" w:pos="9160"/>
+          <w:tab w:val="left" w:pos="10076"/>
+          <w:tab w:val="left" w:pos="10992"/>
+          <w:tab w:val="left" w:pos="11908"/>
+          <w:tab w:val="left" w:pos="12824"/>
+          <w:tab w:val="left" w:pos="13740"/>
+          <w:tab w:val="left" w:pos="14656"/>
+        </w:tabs>
+        <w:suppressAutoHyphens w:val="0"/>
+        <w:spacing w:after="0" w:line="240" w:lineRule="auto"/>
+        <w:ind w:leftChars="0" w:left="0" w:firstLineChars="0" w:firstLine="0"/>
+        <w:textDirection w:val="lrTb"/>
+        <w:textAlignment w:val="auto"/>
+        <w:outlineLvl w:val="9"/>
+        <w:rPr>
+          <w:rFonts w:ascii="Courier New" w:eastAsia="Times New Roman" w:hAnsi="Courier New" w:cs="Courier New"/>
+          <w:color w:val="auto"/>
+          <w:position w:val="0"/>
+          <w:sz w:val="20"/>
+          <w:szCs w:val="20"/>
+          <w:lang w:val="en-US" w:bidi="hi-IN"/>
+        </w:rPr>
+      </w:pPr>
+      <w:r>
+        <w:rPr>
+          <w:rFonts w:ascii="Courier New" w:eastAsia="Times New Roman" w:hAnsi="Courier New" w:cs="Courier New"/>
+          <w:color w:val="auto"/>
+          <w:position w:val="0"/>
+          <w:sz w:val="20"/>
+          <w:szCs w:val="20"/>
+          <w:lang w:val="en-US" w:bidi="hi-IN"/>
+        </w:rPr>
+        <w:t>EOF</w:t>
+      </w:r>
+    </w:p>
+    <w:p>
+      <w:pPr>
+        <w:pBdr>
+          <w:top w:val="none" w:sz="0" w:space="0" w:color="auto"/>
+          <w:left w:val="none" w:sz="0" w:space="0" w:color="auto"/>
+          <w:bottom w:val="none" w:sz="0" w:space="0" w:color="auto"/>
+          <w:right w:val="none" w:sz="0" w:space="0" w:color="auto"/>
+          <w:between w:val="none" w:sz="0" w:space="0" w:color="auto"/>
+        </w:pBdr>
+        <w:tabs>
+          <w:tab w:val="left" w:pos="916"/>
+          <w:tab w:val="left" w:pos="1832"/>
+          <w:tab w:val="left" w:pos="2748"/>
+          <w:tab w:val="left" w:pos="3664"/>
+          <w:tab w:val="left" w:pos="4580"/>
+          <w:tab w:val="left" w:pos="5496"/>
+          <w:tab w:val="left" w:pos="6412"/>
+          <w:tab w:val="left" w:pos="7328"/>
+          <w:tab w:val="left" w:pos="8244"/>
+          <w:tab w:val="left" w:pos="9160"/>
+          <w:tab w:val="left" w:pos="10076"/>
+          <w:tab w:val="left" w:pos="10992"/>
+          <w:tab w:val="left" w:pos="11908"/>
+          <w:tab w:val="left" w:pos="12824"/>
+          <w:tab w:val="left" w:pos="13740"/>
+          <w:tab w:val="left" w:pos="14656"/>
+        </w:tabs>
+        <w:suppressAutoHyphens w:val="0"/>
+        <w:spacing w:after="0" w:line="240" w:lineRule="auto"/>
+        <w:ind w:leftChars="0" w:left="0" w:firstLineChars="0" w:hanging="2"/>
+        <w:textDirection w:val="lrTb"/>
+        <w:textAlignment w:val="auto"/>
+        <w:outlineLvl w:val="9"/>
+        <w:rPr>
+          <w:rFonts w:ascii="Courier New" w:eastAsia="Times New Roman" w:hAnsi="Courier New" w:cs="Courier New"/>
+          <w:color w:val="auto"/>
+          <w:position w:val="0"/>
+          <w:sz w:val="20"/>
+          <w:szCs w:val="20"/>
+          <w:lang w:val="en-US" w:bidi="hi-IN"/>
+        </w:rPr>
+      </w:pPr>
+      <w:r>
+        <w:rPr>
+          <w:rFonts w:ascii="Courier New" w:eastAsia="Times New Roman" w:hAnsi="Courier New" w:cs="Courier New"/>
+          <w:color w:val="800000"/>
+          <w:position w:val="0"/>
+          <w:sz w:val="20"/>
+          <w:szCs w:val="20"/>
+          <w:lang w:val="en-US" w:bidi="hi-IN"/>
+        </w:rPr>
+        <w:t>}</w:t>
+      </w:r>
+    </w:p>
+    <w:p>
+      <w:pPr>
+        <w:pStyle w:val="Heading2"/>
+        <w:ind w:left="0" w:hanging="2"/>
+        <w:rPr>
+          <w:rFonts w:ascii="Times New Roman" w:hAnsi="Times New Roman"/>
+          <w:b w:val="0"/>
+          <w:bCs w:val="0"/>
+          <w:i w:val="0"/>
+          <w:sz w:val="24"/>
+          <w:szCs w:val="24"/>
+        </w:rPr>
+      </w:pPr>
+      <w:r>
+        <w:rPr>
+          <w:rFonts w:ascii="Times New Roman" w:hAnsi="Times New Roman"/>
+          <w:b w:val="0"/>
+          <w:bCs w:val="0"/>
+          <w:i w:val="0"/>
+          <w:sz w:val="24"/>
+          <w:szCs w:val="24"/>
+        </w:rPr>
+        <w:t xml:space="preserve">9.2 </w:t>
+      </w:r>
+      <w:r>
+        <w:rPr>
+          <w:rFonts w:ascii="Times New Roman" w:hAnsi="Times New Roman"/>
+          <w:b w:val="0"/>
+          <w:bCs w:val="0"/>
+          <w:i w:val="0"/>
+          <w:sz w:val="24"/>
+          <w:szCs w:val="24"/>
+        </w:rPr>
+        <w:t>Ansible playbook to install Jenkins.</w:t>
+      </w:r>
+    </w:p>
+    <w:p>
+      <w:pPr>
+        <w:spacing w:after="0" w:line="240" w:lineRule="auto"/>
+        <w:ind w:left="0" w:hanging="2"/>
+      </w:pPr>
+      <w:r>
+        <w:t>---</w:t>
+      </w:r>
+    </w:p>
+    <w:p>
+      <w:pPr>
+        <w:spacing w:after="0" w:line="240" w:lineRule="auto"/>
+        <w:ind w:left="0" w:hanging="2"/>
+      </w:pPr>
+      <w:r>
+        <w:t>- name: Install Jenkins software</w:t>
+      </w:r>
+    </w:p>
+    <w:p>
+      <w:pPr>
+        <w:spacing w:after="0" w:line="240" w:lineRule="auto"/>
+        <w:ind w:left="0" w:hanging="2"/>
+      </w:pPr>
+      <w:r>
+        <w:t xml:space="preserve">  hosts: </w:t>
+      </w:r>
+      <w:proofErr w:type="spellStart"/>
+      <w:r>
+        <w:t>J</w:t>
+      </w:r>
+      <w:r>
+        <w:t>enkins</w:t>
+      </w:r>
+      <w:r>
+        <w:t>Master</w:t>
+      </w:r>
+      <w:proofErr w:type="spellEnd"/>
+    </w:p>
+    <w:p>
+      <w:pPr>
+        <w:spacing w:after="0" w:line="240" w:lineRule="auto"/>
+        <w:ind w:left="0" w:hanging="2"/>
+      </w:pPr>
+      <w:r>
+        <w:t xml:space="preserve">  </w:t>
+      </w:r>
+      <w:proofErr w:type="spellStart"/>
+      <w:r>
+        <w:t>gather_facts</w:t>
+      </w:r>
+      <w:proofErr w:type="spellEnd"/>
+      <w:r>
+        <w:t>: true</w:t>
+      </w:r>
+    </w:p>
+    <w:p>
+      <w:pPr>
+        <w:spacing w:after="0" w:line="240" w:lineRule="auto"/>
+        <w:ind w:left="0" w:hanging="2"/>
+      </w:pPr>
+      <w:r>
+        <w:t xml:space="preserve">  become: yes</w:t>
+      </w:r>
+      <w:bookmarkStart w:id="50" w:name="_GoBack"/>
+      <w:bookmarkEnd w:id="50"/>
+    </w:p>
+    <w:p>
+      <w:pPr>
+        <w:spacing w:after="0" w:line="240" w:lineRule="auto"/>
+        <w:ind w:left="0" w:hanging="2"/>
+      </w:pPr>
+      <w:r>
+        <w:t xml:space="preserve">  </w:t>
+      </w:r>
+      <w:proofErr w:type="spellStart"/>
+      <w:r>
+        <w:t>become_method</w:t>
+      </w:r>
+      <w:proofErr w:type="spellEnd"/>
+      <w:r>
+        <w:t xml:space="preserve">: </w:t>
+      </w:r>
+      <w:proofErr w:type="spellStart"/>
+      <w:r>
+        <w:t>sudo</w:t>
+      </w:r>
+      <w:proofErr w:type="spellEnd"/>
+    </w:p>
+    <w:p>
+      <w:pPr>
+        <w:spacing w:after="0" w:line="240" w:lineRule="auto"/>
+        <w:ind w:left="0" w:hanging="2"/>
+      </w:pPr>
+      <w:r>
+        <w:t xml:space="preserve">  tags: [</w:t>
+      </w:r>
+      <w:proofErr w:type="spellStart"/>
+      <w:r>
+        <w:t>jenkins</w:t>
+      </w:r>
+      <w:proofErr w:type="spellEnd"/>
+      <w:r>
+        <w:t>]</w:t>
+      </w:r>
+    </w:p>
+    <w:p>
+      <w:pPr>
+        <w:spacing w:after="0" w:line="240" w:lineRule="auto"/>
+        <w:ind w:left="0" w:hanging="2"/>
+      </w:pPr>
+      <w:r>
+        <w:t xml:space="preserve"> </w:t>
+      </w:r>
+    </w:p>
+    <w:p>
+      <w:pPr>
+        <w:spacing w:after="0" w:line="240" w:lineRule="auto"/>
+        <w:ind w:left="0" w:hanging="2"/>
+      </w:pPr>
+      <w:r>
+        <w:t>tasks:</w:t>
+      </w:r>
+    </w:p>
+    <w:p>
+      <w:pPr>
+        <w:spacing w:after="0" w:line="240" w:lineRule="auto"/>
+        <w:ind w:left="0" w:hanging="2"/>
+      </w:pPr>
+      <w:r>
+        <w:t xml:space="preserve"> </w:t>
+      </w:r>
+    </w:p>
+    <w:p>
+      <w:pPr>
+        <w:spacing w:after="0" w:line="240" w:lineRule="auto"/>
+        <w:ind w:left="0" w:hanging="2"/>
+      </w:pPr>
+      <w:r>
+        <w:t>- name: Update the software package repository</w:t>
+      </w:r>
+    </w:p>
+    <w:p>
+      <w:pPr>
+        <w:spacing w:after="0" w:line="240" w:lineRule="auto"/>
+        <w:ind w:left="0" w:hanging="2"/>
+      </w:pPr>
+      <w:r>
+        <w:t xml:space="preserve">  yum:</w:t>
+      </w:r>
+    </w:p>
+    <w:p>
+      <w:pPr>
+        <w:spacing w:after="0" w:line="240" w:lineRule="auto"/>
+        <w:ind w:left="0" w:hanging="2"/>
+      </w:pPr>
+      <w:r>
+        <w:t xml:space="preserve">  name: ‘*’</w:t>
+      </w:r>
+    </w:p>
+    <w:p>
+      <w:pPr>
+        <w:spacing w:after="0" w:line="240" w:lineRule="auto"/>
+        <w:ind w:left="0" w:hanging="2"/>
+      </w:pPr>
+      <w:r>
+        <w:t xml:space="preserve">  </w:t>
+      </w:r>
+      <w:proofErr w:type="spellStart"/>
+      <w:r>
+        <w:t>update_cache</w:t>
+      </w:r>
+      <w:proofErr w:type="spellEnd"/>
+      <w:r>
+        <w:t>: yes</w:t>
+      </w:r>
+    </w:p>
+    <w:p>
+      <w:pPr>
+        <w:spacing w:after="0" w:line="240" w:lineRule="auto"/>
+        <w:ind w:left="0" w:hanging="2"/>
+      </w:pPr>
+      <w:r>
+        <w:t xml:space="preserve"> </w:t>
+      </w:r>
+    </w:p>
+    <w:p>
+      <w:pPr>
+        <w:spacing w:after="0" w:line="240" w:lineRule="auto"/>
+        <w:ind w:left="0" w:hanging="2"/>
+      </w:pPr>
+      <w:r>
+        <w:t>- name: Install dependencies</w:t>
+      </w:r>
+    </w:p>
+    <w:p>
+      <w:pPr>
+        <w:spacing w:after="0" w:line="240" w:lineRule="auto"/>
+        <w:ind w:left="0" w:hanging="2"/>
+      </w:pPr>
+      <w:r>
+        <w:t xml:space="preserve">  package:</w:t>
+      </w:r>
+    </w:p>
+    <w:p>
+      <w:pPr>
+        <w:spacing w:after="0" w:line="240" w:lineRule="auto"/>
+        <w:ind w:left="0" w:hanging="2"/>
+      </w:pPr>
+      <w:r>
+        <w:t xml:space="preserve">  name: “</w:t>
+      </w:r>
+      <w:proofErr w:type="gramStart"/>
+      <w:r>
+        <w:t>{{ item</w:t>
+      </w:r>
+      <w:proofErr w:type="gramEnd"/>
+      <w:r>
+        <w:t xml:space="preserve"> }}”</w:t>
+      </w:r>
+    </w:p>
+    <w:p>
+      <w:pPr>
+        <w:spacing w:after="0" w:line="240" w:lineRule="auto"/>
+        <w:ind w:left="0" w:hanging="2"/>
+      </w:pPr>
+      <w:r>
+        <w:t xml:space="preserve">  state: latest</w:t>
+      </w:r>
+    </w:p>
+    <w:p>
+      <w:pPr>
+        <w:spacing w:after="0" w:line="240" w:lineRule="auto"/>
+        <w:ind w:left="0" w:hanging="2"/>
+      </w:pPr>
+      <w:r>
+        <w:t xml:space="preserve">  </w:t>
+      </w:r>
+      <w:proofErr w:type="spellStart"/>
+      <w:r>
+        <w:t>with_items</w:t>
+      </w:r>
+      <w:proofErr w:type="spellEnd"/>
+      <w:r>
+        <w:t xml:space="preserve">: </w:t>
+      </w:r>
+    </w:p>
+    <w:p>
+      <w:pPr>
+        <w:spacing w:after="0" w:line="240" w:lineRule="auto"/>
+        <w:ind w:left="0" w:hanging="2"/>
+      </w:pPr>
+      <w:r>
+        <w:t xml:space="preserve">    - java-1.8.0-openjdk</w:t>
+      </w:r>
+    </w:p>
+    <w:p>
+      <w:pPr>
+        <w:spacing w:after="0" w:line="240" w:lineRule="auto"/>
+        <w:ind w:left="0" w:hanging="2"/>
+      </w:pPr>
+      <w:r>
+        <w:t xml:space="preserve">    - git</w:t>
+      </w:r>
+    </w:p>
+    <w:p>
+      <w:pPr>
+        <w:spacing w:after="0" w:line="240" w:lineRule="auto"/>
+        <w:ind w:left="0" w:hanging="2"/>
+      </w:pPr>
+      <w:r>
+        <w:t xml:space="preserve">    - </w:t>
+      </w:r>
+      <w:proofErr w:type="spellStart"/>
+      <w:r>
+        <w:t>texlive</w:t>
+      </w:r>
+      <w:proofErr w:type="spellEnd"/>
+      <w:r>
+        <w:t>-latex</w:t>
+      </w:r>
+    </w:p>
+    <w:p>
+      <w:pPr>
+        <w:spacing w:after="0" w:line="240" w:lineRule="auto"/>
+        <w:ind w:left="0" w:hanging="2"/>
+      </w:pPr>
+      <w:r>
+        <w:t xml:space="preserve">    - </w:t>
+      </w:r>
+      <w:proofErr w:type="spellStart"/>
+      <w:r>
+        <w:t>wget</w:t>
+      </w:r>
+      <w:proofErr w:type="spellEnd"/>
+    </w:p>
+    <w:p>
+      <w:pPr>
+        <w:spacing w:after="0" w:line="240" w:lineRule="auto"/>
+        <w:ind w:left="0" w:hanging="2"/>
+      </w:pPr>
+      <w:r>
+        <w:t xml:space="preserve"> </w:t>
+      </w:r>
+    </w:p>
+    <w:p>
+      <w:pPr>
+        <w:spacing w:after="0" w:line="240" w:lineRule="auto"/>
+        <w:ind w:left="0" w:hanging="2"/>
+      </w:pPr>
+      <w:r>
+        <w:t xml:space="preserve">- name: Download </w:t>
+      </w:r>
+      <w:proofErr w:type="spellStart"/>
+      <w:r>
+        <w:t>jenkins</w:t>
+      </w:r>
+      <w:proofErr w:type="spellEnd"/>
+      <w:r>
+        <w:t xml:space="preserve"> repo</w:t>
+      </w:r>
+    </w:p>
+    <w:p>
+      <w:pPr>
+        <w:spacing w:after="0" w:line="240" w:lineRule="auto"/>
+        <w:ind w:left="0" w:hanging="2"/>
+      </w:pPr>
+      <w:r>
+        <w:t xml:space="preserve">  command: </w:t>
+      </w:r>
+      <w:proofErr w:type="spellStart"/>
+      <w:r>
+        <w:t>wget</w:t>
+      </w:r>
+      <w:proofErr w:type="spellEnd"/>
+      <w:r>
+        <w:t xml:space="preserve"> -O /etc/</w:t>
+      </w:r>
+      <w:proofErr w:type="spellStart"/>
+      <w:r>
+        <w:t>yum.repos.d</w:t>
+      </w:r>
+      <w:proofErr w:type="spellEnd"/>
+      <w:r>
+        <w:t>/</w:t>
+      </w:r>
+      <w:proofErr w:type="spellStart"/>
+      <w:r>
+        <w:t>jenkins.repo</w:t>
+      </w:r>
+      <w:proofErr w:type="spellEnd"/>
+      <w:r>
+        <w:t xml:space="preserve"> http://pkg.jenkins-ci.org/redhat/jenkins.repo</w:t>
+      </w:r>
+    </w:p>
+    <w:p>
+      <w:pPr>
+        <w:spacing w:after="0" w:line="240" w:lineRule="auto"/>
+        <w:ind w:left="0" w:hanging="2"/>
+      </w:pPr>
+      <w:r>
+        <w:t xml:space="preserve">  </w:t>
+      </w:r>
+    </w:p>
+    <w:p>
+      <w:pPr>
+        <w:spacing w:after="0" w:line="240" w:lineRule="auto"/>
+        <w:ind w:left="0" w:hanging="2"/>
+      </w:pPr>
+      <w:r>
+        <w:t>- name: Import Jenkins CI key</w:t>
+      </w:r>
+    </w:p>
+    <w:p>
+      <w:pPr>
+        <w:spacing w:after="0" w:line="240" w:lineRule="auto"/>
+        <w:ind w:left="0" w:hanging="2"/>
+      </w:pPr>
+      <w:r>
+        <w:t xml:space="preserve">  </w:t>
+      </w:r>
+      <w:proofErr w:type="spellStart"/>
+      <w:r>
+        <w:t>rpm_key</w:t>
+      </w:r>
+      <w:proofErr w:type="spellEnd"/>
+      <w:r>
+        <w:t xml:space="preserve">: </w:t>
+      </w:r>
+    </w:p>
+    <w:p>
+      <w:pPr>
+        <w:spacing w:after="0" w:line="240" w:lineRule="auto"/>
+        <w:ind w:left="0" w:hanging="2"/>
+      </w:pPr>
+      <w:r>
+        <w:t xml:space="preserve">  key: http://pkg.jenkins-ci.org/redhat/jenkins-ci.org.key</w:t>
+      </w:r>
+    </w:p>
+    <w:p>
+      <w:pPr>
+        <w:spacing w:after="0" w:line="240" w:lineRule="auto"/>
+        <w:ind w:left="0" w:hanging="2"/>
+      </w:pPr>
+      <w:r>
+        <w:t xml:space="preserve">  state: present</w:t>
+      </w:r>
+    </w:p>
+    <w:p>
+      <w:pPr>
+        <w:spacing w:after="0" w:line="240" w:lineRule="auto"/>
+        <w:ind w:left="0" w:hanging="2"/>
+      </w:pPr>
+      <w:r>
+        <w:t xml:space="preserve"> </w:t>
+      </w:r>
+    </w:p>
+    <w:p>
+      <w:pPr>
+        <w:spacing w:after="0" w:line="240" w:lineRule="auto"/>
+        <w:ind w:left="0" w:hanging="2"/>
+      </w:pPr>
+      <w:r>
+        <w:t>- name: Install Jenkins</w:t>
+      </w:r>
+    </w:p>
+    <w:p>
+      <w:pPr>
+        <w:spacing w:after="0" w:line="240" w:lineRule="auto"/>
+        <w:ind w:left="0" w:hanging="2"/>
+      </w:pPr>
+      <w:r>
+        <w:t xml:space="preserve">  package:</w:t>
+      </w:r>
+    </w:p>
+    <w:p>
+      <w:pPr>
+        <w:spacing w:after="0" w:line="240" w:lineRule="auto"/>
+        <w:ind w:left="0" w:hanging="2"/>
+      </w:pPr>
+      <w:r>
+        <w:t xml:space="preserve">  name: “</w:t>
+      </w:r>
+      <w:proofErr w:type="gramStart"/>
+      <w:r>
+        <w:t>{{ item</w:t>
+      </w:r>
+      <w:proofErr w:type="gramEnd"/>
+      <w:r>
+        <w:t xml:space="preserve"> }}”</w:t>
+      </w:r>
+    </w:p>
+    <w:p>
+      <w:pPr>
+        <w:spacing w:after="0" w:line="240" w:lineRule="auto"/>
+        <w:ind w:left="0" w:hanging="2"/>
+      </w:pPr>
+      <w:r>
+        <w:t xml:space="preserve">  state: latest</w:t>
+      </w:r>
+    </w:p>
+    <w:p>
+      <w:pPr>
+        <w:spacing w:after="0" w:line="240" w:lineRule="auto"/>
+        <w:ind w:left="0" w:hanging="2"/>
+      </w:pPr>
+      <w:r>
+        <w:t xml:space="preserve">  </w:t>
+      </w:r>
+      <w:proofErr w:type="spellStart"/>
+      <w:r>
+        <w:t>with_items</w:t>
+      </w:r>
+      <w:proofErr w:type="spellEnd"/>
+      <w:r>
+        <w:t>:</w:t>
+      </w:r>
+    </w:p>
+    <w:p>
+      <w:pPr>
+        <w:spacing w:after="0" w:line="240" w:lineRule="auto"/>
+        <w:ind w:left="0" w:hanging="2"/>
+      </w:pPr>
+      <w:r>
+        <w:t xml:space="preserve">    - </w:t>
+      </w:r>
+      <w:proofErr w:type="spellStart"/>
+      <w:r>
+        <w:t>jenkins</w:t>
+      </w:r>
+      <w:proofErr w:type="spellEnd"/>
+    </w:p>
+    <w:p>
+      <w:pPr>
+        <w:spacing w:after="0" w:line="240" w:lineRule="auto"/>
+        <w:ind w:left="0" w:hanging="2"/>
+      </w:pPr>
+      <w:r>
+        <w:t xml:space="preserve"> </w:t>
+      </w:r>
+    </w:p>
+    <w:p>
+      <w:pPr>
+        <w:spacing w:after="0" w:line="240" w:lineRule="auto"/>
+        <w:ind w:left="0" w:hanging="2"/>
+      </w:pPr>
+      <w:r>
+        <w:t>- name: Allow port 8080</w:t>
+      </w:r>
+    </w:p>
+    <w:p>
+      <w:pPr>
+        <w:spacing w:after="0" w:line="240" w:lineRule="auto"/>
+        <w:ind w:left="0" w:hanging="2"/>
+      </w:pPr>
+      <w:r>
+        <w:t xml:space="preserve">  shell: iptables -I INPUT -p </w:t>
+      </w:r>
+      <w:proofErr w:type="spellStart"/>
+      <w:r>
+        <w:t>tcp</w:t>
+      </w:r>
+      <w:proofErr w:type="spellEnd"/>
+      <w:r>
+        <w:t xml:space="preserve"> --</w:t>
+      </w:r>
+      <w:proofErr w:type="spellStart"/>
+      <w:r>
+        <w:t>dport</w:t>
+      </w:r>
+      <w:proofErr w:type="spellEnd"/>
+      <w:r>
+        <w:t xml:space="preserve"> 8080 -m state --</w:t>
+      </w:r>
+      <w:proofErr w:type="spellStart"/>
+      <w:r>
+        <w:t>state</w:t>
+      </w:r>
+      <w:proofErr w:type="spellEnd"/>
+      <w:r>
+        <w:t xml:space="preserve"> </w:t>
+      </w:r>
+      <w:proofErr w:type="gramStart"/>
+      <w:r>
+        <w:t>NEW,ESTABLISHED</w:t>
+      </w:r>
+      <w:proofErr w:type="gramEnd"/>
+      <w:r>
+        <w:t xml:space="preserve"> -j ACCEPT</w:t>
+      </w:r>
+    </w:p>
+    <w:p>
+      <w:pPr>
+        <w:spacing w:after="0" w:line="240" w:lineRule="auto"/>
+        <w:ind w:left="0" w:hanging="2"/>
+      </w:pPr>
+      <w:r>
+        <w:t xml:space="preserve"> </w:t>
+      </w:r>
+    </w:p>
+    <w:p>
+      <w:pPr>
+        <w:spacing w:after="0" w:line="240" w:lineRule="auto"/>
+        <w:ind w:left="0" w:hanging="2"/>
+      </w:pPr>
+      <w:r>
+        <w:t>- name: Start the Jenkins service</w:t>
+      </w:r>
+    </w:p>
+    <w:p>
+      <w:pPr>
+        <w:spacing w:after="0" w:line="240" w:lineRule="auto"/>
+        <w:ind w:left="0" w:hanging="2"/>
+      </w:pPr>
+      <w:r>
+        <w:t xml:space="preserve">  service:</w:t>
+      </w:r>
+    </w:p>
+    <w:p>
+      <w:pPr>
+        <w:spacing w:after="0" w:line="240" w:lineRule="auto"/>
+        <w:ind w:left="0" w:hanging="2"/>
+      </w:pPr>
+      <w:r>
+        <w:t xml:space="preserve">  name: </w:t>
+      </w:r>
+      <w:proofErr w:type="spellStart"/>
+      <w:r>
+        <w:t>jenkins</w:t>
+      </w:r>
+      <w:proofErr w:type="spellEnd"/>
+    </w:p>
+    <w:p>
+      <w:pPr>
+        <w:spacing w:after="0" w:line="240" w:lineRule="auto"/>
+        <w:ind w:left="0" w:hanging="2"/>
+      </w:pPr>
+      <w:r>
+        <w:t xml:space="preserve">  state: started</w:t>
+      </w:r>
+    </w:p>
+    <w:p>
+      <w:pPr>
+        <w:spacing w:after="0" w:line="240" w:lineRule="auto"/>
+        <w:ind w:left="0" w:hanging="2"/>
+      </w:pPr>
+      <w:r>
+        <w:t xml:space="preserve"> </w:t>
+      </w:r>
+    </w:p>
+    <w:p>
+      <w:pPr>
+        <w:spacing w:after="0" w:line="240" w:lineRule="auto"/>
+        <w:ind w:left="0" w:hanging="2"/>
+      </w:pPr>
+      <w:r>
+        <w:t xml:space="preserve">- </w:t>
+      </w:r>
+      <w:proofErr w:type="spellStart"/>
+      <w:r>
+        <w:t>wait_for</w:t>
+      </w:r>
+      <w:proofErr w:type="spellEnd"/>
+      <w:r>
+        <w:t>:</w:t>
+      </w:r>
+    </w:p>
+    <w:p>
+      <w:pPr>
+        <w:spacing w:after="0" w:line="240" w:lineRule="auto"/>
+        <w:ind w:left="0" w:hanging="2"/>
+      </w:pPr>
+      <w:r>
+        <w:t xml:space="preserve">  port: 8080</w:t>
+      </w:r>
+    </w:p>
+    <w:p>
+      <w:pPr>
+        <w:ind w:left="0" w:hanging="2"/>
+      </w:pPr>
+    </w:p>
+    <w:p>
+      <w:pPr>
+        <w:pStyle w:val="Heading2"/>
+        <w:ind w:left="0" w:hanging="2"/>
+        <w:rPr>
+          <w:rFonts w:ascii="Times New Roman" w:eastAsia="Calibri" w:hAnsi="Times New Roman"/>
+          <w:b w:val="0"/>
+          <w:bCs w:val="0"/>
+          <w:i w:val="0"/>
+          <w:iCs w:val="0"/>
+          <w:sz w:val="24"/>
+          <w:szCs w:val="24"/>
+        </w:rPr>
+      </w:pPr>
+      <w:r>
+        <w:rPr>
+          <w:rFonts w:ascii="Times New Roman" w:eastAsia="Calibri" w:hAnsi="Times New Roman"/>
+          <w:b w:val="0"/>
+          <w:bCs w:val="0"/>
+          <w:i w:val="0"/>
+          <w:iCs w:val="0"/>
+          <w:sz w:val="24"/>
+          <w:szCs w:val="24"/>
+        </w:rPr>
+        <w:t>9.3. Ansible playbook to install Nexus</w:t>
+      </w:r>
+    </w:p>
+    <w:p>
+      <w:pPr>
+        <w:ind w:left="0" w:hanging="2"/>
+      </w:pPr>
+    </w:p>
+    <w:p>
+      <w:pPr>
+        <w:pStyle w:val="Heading2"/>
+        <w:ind w:left="0" w:hanging="2"/>
+        <w:rPr>
+          <w:rFonts w:ascii="Times New Roman" w:eastAsia="Calibri" w:hAnsi="Times New Roman"/>
+          <w:b w:val="0"/>
+          <w:bCs w:val="0"/>
+          <w:i w:val="0"/>
+          <w:iCs w:val="0"/>
+          <w:sz w:val="24"/>
+          <w:szCs w:val="24"/>
+        </w:rPr>
+      </w:pPr>
+      <w:r>
+        <w:rPr>
+          <w:rFonts w:ascii="Times New Roman" w:eastAsia="Calibri" w:hAnsi="Times New Roman"/>
+          <w:b w:val="0"/>
+          <w:bCs w:val="0"/>
+          <w:i w:val="0"/>
+          <w:iCs w:val="0"/>
+          <w:sz w:val="24"/>
+          <w:szCs w:val="24"/>
+        </w:rPr>
+        <w:t xml:space="preserve">9.3.1 </w:t>
+      </w:r>
+      <w:r>
+        <w:rPr>
+          <w:rFonts w:ascii="Times New Roman" w:eastAsia="Calibri" w:hAnsi="Times New Roman"/>
+          <w:b w:val="0"/>
+          <w:bCs w:val="0"/>
+          <w:i w:val="0"/>
+          <w:iCs w:val="0"/>
+          <w:sz w:val="24"/>
+          <w:szCs w:val="24"/>
+        </w:rPr>
+        <w:t xml:space="preserve">Variable </w:t>
+      </w:r>
+      <w:proofErr w:type="spellStart"/>
+      <w:r>
+        <w:rPr>
+          <w:rFonts w:ascii="Times New Roman" w:eastAsia="Calibri" w:hAnsi="Times New Roman"/>
+          <w:b w:val="0"/>
+          <w:bCs w:val="0"/>
+          <w:i w:val="0"/>
+          <w:iCs w:val="0"/>
+          <w:sz w:val="24"/>
+          <w:szCs w:val="24"/>
+        </w:rPr>
+        <w:t>main</w:t>
+      </w:r>
+      <w:r>
+        <w:rPr>
+          <w:rFonts w:ascii="Times New Roman" w:eastAsia="Calibri" w:hAnsi="Times New Roman"/>
+          <w:b w:val="0"/>
+          <w:bCs w:val="0"/>
+          <w:i w:val="0"/>
+          <w:iCs w:val="0"/>
+          <w:sz w:val="24"/>
+          <w:szCs w:val="24"/>
+        </w:rPr>
+        <w:t>.yml</w:t>
+      </w:r>
+      <w:proofErr w:type="spellEnd"/>
+    </w:p>
+    <w:p>
+      <w:pPr>
+        <w:spacing w:after="0" w:line="240" w:lineRule="auto"/>
+        <w:ind w:left="0" w:hanging="2"/>
+      </w:pPr>
+      <w:r>
+        <w:t>---</w:t>
+      </w:r>
+    </w:p>
+    <w:p>
+      <w:pPr>
+        <w:spacing w:after="0" w:line="240" w:lineRule="auto"/>
+        <w:ind w:left="0" w:hanging="2"/>
+      </w:pPr>
+      <w:r>
+        <w:t># defaults file for ansible-nexus</w:t>
+      </w:r>
+    </w:p>
+    <w:p>
+      <w:pPr>
+        <w:spacing w:after="0" w:line="240" w:lineRule="auto"/>
+        <w:ind w:left="0" w:hanging="2"/>
+      </w:pPr>
+      <w:proofErr w:type="spellStart"/>
+      <w:r>
+        <w:t>nexus_download_dir</w:t>
+      </w:r>
+      <w:proofErr w:type="spellEnd"/>
+      <w:r>
+        <w:t>: '/</w:t>
+      </w:r>
+      <w:proofErr w:type="spellStart"/>
+      <w:r>
+        <w:t>tmp</w:t>
+      </w:r>
+      <w:proofErr w:type="spellEnd"/>
+      <w:r>
+        <w:t>'</w:t>
+      </w:r>
+    </w:p>
+    <w:p>
+      <w:pPr>
+        <w:spacing w:after="0" w:line="240" w:lineRule="auto"/>
+        <w:ind w:left="0" w:hanging="2"/>
+      </w:pPr>
+      <w:proofErr w:type="spellStart"/>
+      <w:r>
+        <w:t>nexus_version</w:t>
+      </w:r>
+      <w:proofErr w:type="spellEnd"/>
+      <w:r>
+        <w:t>: 'latest'</w:t>
+      </w:r>
+    </w:p>
+    <w:p>
+      <w:pPr>
+        <w:spacing w:after="0" w:line="240" w:lineRule="auto"/>
+        <w:ind w:left="0" w:hanging="2"/>
+      </w:pPr>
+      <w:r>
+        <w:t>#</w:t>
+      </w:r>
+      <w:proofErr w:type="spellStart"/>
+      <w:r>
+        <w:t>nexus_version</w:t>
+      </w:r>
+      <w:proofErr w:type="spellEnd"/>
+      <w:r>
+        <w:t>: '2.10.0-02'</w:t>
+      </w:r>
+    </w:p>
+    <w:p>
+      <w:pPr>
+        <w:spacing w:after="0" w:line="240" w:lineRule="auto"/>
+        <w:ind w:left="0" w:hanging="2"/>
+      </w:pPr>
+      <w:proofErr w:type="spellStart"/>
+      <w:r>
+        <w:t>nexus_package</w:t>
+      </w:r>
+      <w:proofErr w:type="spellEnd"/>
+      <w:r>
+        <w:t>: 'nexus</w:t>
+      </w:r>
+      <w:proofErr w:type="gramStart"/>
+      <w:r>
+        <w:t>-{</w:t>
+      </w:r>
+      <w:proofErr w:type="gramEnd"/>
+      <w:r>
+        <w:t xml:space="preserve">{ </w:t>
+      </w:r>
+      <w:proofErr w:type="spellStart"/>
+      <w:r>
+        <w:t>nexus_version</w:t>
+      </w:r>
+      <w:proofErr w:type="spellEnd"/>
+      <w:r>
+        <w:t xml:space="preserve"> }}-bundle.tar.gz'</w:t>
+      </w:r>
+    </w:p>
+    <w:p>
+      <w:pPr>
+        <w:spacing w:after="0" w:line="240" w:lineRule="auto"/>
+        <w:ind w:left="0" w:hanging="2"/>
+      </w:pPr>
+      <w:proofErr w:type="spellStart"/>
+      <w:r>
+        <w:t>nexus_installation_dir</w:t>
+      </w:r>
+      <w:proofErr w:type="spellEnd"/>
+      <w:r>
+        <w:t>: '/</w:t>
+      </w:r>
+      <w:proofErr w:type="spellStart"/>
+      <w:r>
+        <w:t>usr</w:t>
+      </w:r>
+      <w:proofErr w:type="spellEnd"/>
+      <w:r>
+        <w:t>/share'</w:t>
+      </w:r>
+    </w:p>
+    <w:p>
+      <w:pPr>
+        <w:spacing w:after="0" w:line="240" w:lineRule="auto"/>
+        <w:ind w:left="0" w:hanging="2"/>
+      </w:pPr>
+      <w:proofErr w:type="spellStart"/>
+      <w:r>
+        <w:t>nexus_working_dir</w:t>
+      </w:r>
+      <w:proofErr w:type="spellEnd"/>
+      <w:r>
+        <w:t>: '/</w:t>
+      </w:r>
+      <w:proofErr w:type="spellStart"/>
+      <w:r>
+        <w:t>var</w:t>
+      </w:r>
+      <w:proofErr w:type="spellEnd"/>
+      <w:r>
+        <w:t>/nexus'</w:t>
+      </w:r>
+    </w:p>
+    <w:p>
+      <w:pPr>
+        <w:spacing w:after="0" w:line="240" w:lineRule="auto"/>
+        <w:ind w:left="0" w:hanging="2"/>
+      </w:pPr>
+      <w:proofErr w:type="spellStart"/>
+      <w:r>
+        <w:t>nexus_port</w:t>
+      </w:r>
+      <w:proofErr w:type="spellEnd"/>
+      <w:r>
+        <w:t>: 9999</w:t>
+      </w:r>
+    </w:p>
+    <w:p>
+      <w:pPr>
+        <w:spacing w:after="0" w:line="240" w:lineRule="auto"/>
+        <w:ind w:left="0" w:hanging="2"/>
+      </w:pPr>
+      <w:proofErr w:type="spellStart"/>
+      <w:r>
+        <w:t>nexus_create_os_user</w:t>
+      </w:r>
+      <w:proofErr w:type="spellEnd"/>
+      <w:r>
+        <w:t>: true</w:t>
+      </w:r>
+    </w:p>
+    <w:p>
+      <w:pPr>
+        <w:spacing w:after="0" w:line="240" w:lineRule="auto"/>
+        <w:ind w:left="0" w:hanging="2"/>
+      </w:pPr>
+      <w:proofErr w:type="spellStart"/>
+      <w:r>
+        <w:t>nexus_os_user</w:t>
+      </w:r>
+      <w:proofErr w:type="spellEnd"/>
+      <w:r>
+        <w:t>: 'nexus'</w:t>
+      </w:r>
+    </w:p>
+    <w:p>
+      <w:pPr>
+        <w:spacing w:after="0" w:line="240" w:lineRule="auto"/>
+        <w:ind w:left="0" w:hanging="2"/>
+      </w:pPr>
+      <w:proofErr w:type="spellStart"/>
+      <w:r>
+        <w:t>nexus_create_os_group</w:t>
+      </w:r>
+      <w:proofErr w:type="spellEnd"/>
+      <w:r>
+        <w:t>: "</w:t>
+      </w:r>
+      <w:proofErr w:type="gramStart"/>
+      <w:r>
+        <w:t xml:space="preserve">{{ </w:t>
+      </w:r>
+      <w:proofErr w:type="spellStart"/>
+      <w:r>
+        <w:t>nexus</w:t>
+      </w:r>
+      <w:proofErr w:type="gramEnd"/>
+      <w:r>
+        <w:t>_create_os_user</w:t>
+      </w:r>
+      <w:proofErr w:type="spellEnd"/>
+      <w:r>
+        <w:t xml:space="preserve"> | bool }}"</w:t>
+      </w:r>
+    </w:p>
+    <w:p>
+      <w:pPr>
+        <w:spacing w:after="0" w:line="240" w:lineRule="auto"/>
+        <w:ind w:left="0" w:hanging="2"/>
+      </w:pPr>
+      <w:proofErr w:type="spellStart"/>
+      <w:r>
+        <w:t>nexus_os_group</w:t>
+      </w:r>
+      <w:proofErr w:type="spellEnd"/>
+      <w:r>
+        <w:t>: 'nexus'</w:t>
+      </w:r>
+    </w:p>
+    <w:p>
+      <w:pPr>
+        <w:spacing w:after="0" w:line="240" w:lineRule="auto"/>
+        <w:ind w:left="0" w:hanging="2"/>
+      </w:pPr>
+      <w:proofErr w:type="spellStart"/>
+      <w:r>
+        <w:t>nexus_os_user_shell</w:t>
+      </w:r>
+      <w:proofErr w:type="spellEnd"/>
+      <w:r>
+        <w:t>: '/bin/bash'</w:t>
+      </w:r>
+    </w:p>
+    <w:p>
+      <w:pPr>
+        <w:spacing w:after="0" w:line="240" w:lineRule="auto"/>
+        <w:ind w:left="0" w:hanging="2"/>
+      </w:pPr>
+      <w:r>
+        <w:t># defaults file for ansible-nexus</w:t>
+      </w:r>
+    </w:p>
+    <w:p>
+      <w:pPr>
+        <w:spacing w:after="0" w:line="240" w:lineRule="auto"/>
+        <w:ind w:left="0" w:hanging="2"/>
+      </w:pPr>
+      <w:proofErr w:type="spellStart"/>
+      <w:r>
+        <w:t>nexus_download_dir</w:t>
+      </w:r>
+      <w:proofErr w:type="spellEnd"/>
+      <w:r>
+        <w:t>: '/</w:t>
+      </w:r>
+      <w:proofErr w:type="spellStart"/>
+      <w:r>
+        <w:t>tmp</w:t>
+      </w:r>
+      <w:proofErr w:type="spellEnd"/>
+      <w:r>
+        <w:t>'</w:t>
+      </w:r>
+    </w:p>
+    <w:p>
+      <w:pPr>
+        <w:spacing w:after="0" w:line="240" w:lineRule="auto"/>
+        <w:ind w:left="0" w:hanging="2"/>
+      </w:pPr>
+      <w:proofErr w:type="spellStart"/>
+      <w:r>
+        <w:t>nexus_version</w:t>
+      </w:r>
+      <w:proofErr w:type="spellEnd"/>
+      <w:r>
+        <w:t>: 'latest'</w:t>
+      </w:r>
+    </w:p>
+    <w:p>
+      <w:pPr>
+        <w:spacing w:after="0" w:line="240" w:lineRule="auto"/>
+        <w:ind w:left="0" w:hanging="2"/>
+      </w:pPr>
+      <w:r>
+        <w:t>#</w:t>
+      </w:r>
+      <w:proofErr w:type="spellStart"/>
+      <w:r>
+        <w:t>nexus_version</w:t>
+      </w:r>
+      <w:proofErr w:type="spellEnd"/>
+      <w:r>
+        <w:t>: '2.10.0-02'</w:t>
+      </w:r>
+    </w:p>
+    <w:p>
+      <w:pPr>
+        <w:spacing w:after="0" w:line="240" w:lineRule="auto"/>
+        <w:ind w:left="0" w:hanging="2"/>
+      </w:pPr>
+      <w:proofErr w:type="spellStart"/>
+      <w:r>
+        <w:t>nexus_package</w:t>
+      </w:r>
+      <w:proofErr w:type="spellEnd"/>
+      <w:r>
+        <w:t>: 'nexus</w:t>
+      </w:r>
+      <w:proofErr w:type="gramStart"/>
+      <w:r>
+        <w:t>-{</w:t>
+      </w:r>
+      <w:proofErr w:type="gramEnd"/>
+      <w:r>
+        <w:t xml:space="preserve">{ </w:t>
+      </w:r>
+      <w:proofErr w:type="spellStart"/>
+      <w:r>
+        <w:t>nexus_version</w:t>
+      </w:r>
+      <w:proofErr w:type="spellEnd"/>
+      <w:r>
+        <w:t xml:space="preserve"> }}-bundle.tar.gz'</w:t>
+      </w:r>
+    </w:p>
+    <w:p>
+      <w:pPr>
+        <w:spacing w:after="0" w:line="240" w:lineRule="auto"/>
+        <w:ind w:left="0" w:hanging="2"/>
+      </w:pPr>
+      <w:proofErr w:type="spellStart"/>
+      <w:r>
+        <w:t>nexus_installation_dir</w:t>
+      </w:r>
+      <w:proofErr w:type="spellEnd"/>
+      <w:r>
+        <w:t>: '/</w:t>
+      </w:r>
+      <w:proofErr w:type="spellStart"/>
+      <w:r>
+        <w:t>usr</w:t>
+      </w:r>
+      <w:proofErr w:type="spellEnd"/>
+      <w:r>
+        <w:t>/share'</w:t>
+      </w:r>
+    </w:p>
+    <w:p>
+      <w:pPr>
+        <w:spacing w:after="0" w:line="240" w:lineRule="auto"/>
+        <w:ind w:left="0" w:hanging="2"/>
+      </w:pPr>
+      <w:proofErr w:type="spellStart"/>
+      <w:r>
+        <w:t>nexus_working_dir</w:t>
+      </w:r>
+      <w:proofErr w:type="spellEnd"/>
+      <w:r>
+        <w:t>: '/</w:t>
+      </w:r>
+      <w:proofErr w:type="spellStart"/>
+      <w:r>
+        <w:t>var</w:t>
+      </w:r>
+      <w:proofErr w:type="spellEnd"/>
+      <w:r>
+        <w:t>/nexus'</w:t>
+      </w:r>
+    </w:p>
+    <w:p>
+      <w:pPr>
+        <w:spacing w:after="0" w:line="240" w:lineRule="auto"/>
+        <w:ind w:left="0" w:hanging="2"/>
+      </w:pPr>
+      <w:proofErr w:type="spellStart"/>
+      <w:r>
+        <w:t>nexus_port</w:t>
+      </w:r>
+      <w:proofErr w:type="spellEnd"/>
+      <w:r>
+        <w:t>: 9999</w:t>
+      </w:r>
+    </w:p>
+    <w:p>
+      <w:pPr>
+        <w:spacing w:after="0" w:line="240" w:lineRule="auto"/>
+        <w:ind w:left="0" w:hanging="2"/>
+      </w:pPr>
+      <w:proofErr w:type="spellStart"/>
+      <w:r>
+        <w:t>nexus_create_os_user</w:t>
+      </w:r>
+      <w:proofErr w:type="spellEnd"/>
+      <w:r>
+        <w:t>: true</w:t>
+      </w:r>
+    </w:p>
+    <w:p>
+      <w:pPr>
+        <w:spacing w:after="0" w:line="240" w:lineRule="auto"/>
+        <w:ind w:left="0" w:hanging="2"/>
+      </w:pPr>
+      <w:proofErr w:type="spellStart"/>
+      <w:r>
+        <w:t>nexus_os_user</w:t>
+      </w:r>
+      <w:proofErr w:type="spellEnd"/>
+      <w:r>
+        <w:t>: 'nexus'</w:t>
+      </w:r>
+    </w:p>
+    <w:p>
+      <w:pPr>
+        <w:spacing w:after="0" w:line="240" w:lineRule="auto"/>
+        <w:ind w:left="0" w:hanging="2"/>
+      </w:pPr>
+      <w:proofErr w:type="spellStart"/>
+      <w:r>
+        <w:t>nexus_create_os_group</w:t>
+      </w:r>
+      <w:proofErr w:type="spellEnd"/>
+      <w:r>
+        <w:t>: "</w:t>
+      </w:r>
+      <w:proofErr w:type="gramStart"/>
+      <w:r>
+        <w:t xml:space="preserve">{{ </w:t>
+      </w:r>
+      <w:proofErr w:type="spellStart"/>
+      <w:r>
+        <w:t>nexus</w:t>
+      </w:r>
+      <w:proofErr w:type="gramEnd"/>
+      <w:r>
+        <w:t>_create_os_user</w:t>
+      </w:r>
+      <w:proofErr w:type="spellEnd"/>
+      <w:r>
+        <w:t xml:space="preserve"> | bool }}"</w:t>
+      </w:r>
+    </w:p>
+    <w:p>
+      <w:pPr>
+        <w:spacing w:after="0" w:line="240" w:lineRule="auto"/>
+        <w:ind w:left="0" w:hanging="2"/>
+      </w:pPr>
+      <w:proofErr w:type="spellStart"/>
+      <w:r>
+        <w:t>nexus_os_group</w:t>
+      </w:r>
+      <w:proofErr w:type="spellEnd"/>
+      <w:r>
+        <w:t>: 'nexus'</w:t>
+      </w:r>
+    </w:p>
+    <w:p>
+      <w:pPr>
+        <w:spacing w:after="0" w:line="240" w:lineRule="auto"/>
+        <w:ind w:left="0" w:hanging="2"/>
+      </w:pPr>
+      <w:proofErr w:type="spellStart"/>
+      <w:r>
+        <w:t>nexus_os_user_shell</w:t>
+      </w:r>
+      <w:proofErr w:type="spellEnd"/>
+      <w:r>
+        <w:t>: '/bin/bash'</w:t>
+      </w:r>
+    </w:p>
+    <w:p>
+      <w:pPr>
+        <w:pStyle w:val="Heading2"/>
+        <w:ind w:left="0" w:hanging="2"/>
+        <w:rPr>
+          <w:rFonts w:ascii="Times New Roman" w:eastAsia="Calibri" w:hAnsi="Times New Roman"/>
+          <w:b w:val="0"/>
+          <w:bCs w:val="0"/>
+          <w:i w:val="0"/>
+          <w:iCs w:val="0"/>
+          <w:sz w:val="24"/>
+          <w:szCs w:val="24"/>
+        </w:rPr>
+      </w:pPr>
+    </w:p>
+    <w:p>
+      <w:pPr>
+        <w:pStyle w:val="Heading2"/>
+        <w:ind w:left="0" w:hanging="2"/>
+        <w:rPr>
+          <w:rFonts w:ascii="Times New Roman" w:eastAsia="Calibri" w:hAnsi="Times New Roman"/>
+          <w:b w:val="0"/>
+          <w:bCs w:val="0"/>
+          <w:i w:val="0"/>
+          <w:iCs w:val="0"/>
+          <w:sz w:val="24"/>
+          <w:szCs w:val="24"/>
+        </w:rPr>
+      </w:pPr>
+      <w:r>
+        <w:rPr>
+          <w:rFonts w:ascii="Times New Roman" w:eastAsia="Calibri" w:hAnsi="Times New Roman"/>
+          <w:b w:val="0"/>
+          <w:bCs w:val="0"/>
+          <w:i w:val="0"/>
+          <w:iCs w:val="0"/>
+          <w:sz w:val="24"/>
+          <w:szCs w:val="24"/>
+        </w:rPr>
+        <w:t>9.3.2</w:t>
+      </w:r>
+      <w:r>
+        <w:rPr>
+          <w:rFonts w:ascii="Times New Roman" w:eastAsia="Calibri" w:hAnsi="Times New Roman"/>
+          <w:b w:val="0"/>
+          <w:bCs w:val="0"/>
+          <w:i w:val="0"/>
+          <w:iCs w:val="0"/>
+          <w:sz w:val="24"/>
+          <w:szCs w:val="24"/>
+        </w:rPr>
+        <w:t xml:space="preserve"> </w:t>
+      </w:r>
+      <w:r>
+        <w:rPr>
+          <w:rFonts w:ascii="Times New Roman" w:eastAsia="Calibri" w:hAnsi="Times New Roman"/>
+          <w:b w:val="0"/>
+          <w:bCs w:val="0"/>
+          <w:i w:val="0"/>
+          <w:iCs w:val="0"/>
+          <w:sz w:val="24"/>
+          <w:szCs w:val="24"/>
+        </w:rPr>
+        <w:t>Task</w:t>
+      </w:r>
+      <w:r>
+        <w:rPr>
+          <w:rFonts w:ascii="Times New Roman" w:eastAsia="Calibri" w:hAnsi="Times New Roman"/>
+          <w:b w:val="0"/>
+          <w:bCs w:val="0"/>
+          <w:i w:val="0"/>
+          <w:iCs w:val="0"/>
+          <w:sz w:val="24"/>
+          <w:szCs w:val="24"/>
+        </w:rPr>
+        <w:t xml:space="preserve"> </w:t>
+      </w:r>
+      <w:proofErr w:type="spellStart"/>
+      <w:r>
+        <w:rPr>
+          <w:rFonts w:ascii="Times New Roman" w:eastAsia="Calibri" w:hAnsi="Times New Roman"/>
+          <w:b w:val="0"/>
+          <w:bCs w:val="0"/>
+          <w:i w:val="0"/>
+          <w:iCs w:val="0"/>
+          <w:sz w:val="24"/>
+          <w:szCs w:val="24"/>
+        </w:rPr>
+        <w:t>main</w:t>
+      </w:r>
+      <w:r>
+        <w:rPr>
+          <w:rFonts w:ascii="Times New Roman" w:eastAsia="Calibri" w:hAnsi="Times New Roman"/>
+          <w:b w:val="0"/>
+          <w:bCs w:val="0"/>
+          <w:i w:val="0"/>
+          <w:iCs w:val="0"/>
+          <w:sz w:val="24"/>
+          <w:szCs w:val="24"/>
+        </w:rPr>
+        <w:t>.yml</w:t>
+      </w:r>
+      <w:proofErr w:type="spellEnd"/>
+    </w:p>
+    <w:p>
+      <w:pPr>
+        <w:ind w:left="0" w:hanging="2"/>
+      </w:pPr>
+    </w:p>
+    <w:p>
+      <w:pPr>
+        <w:spacing w:after="0" w:line="240" w:lineRule="auto"/>
+        <w:ind w:left="0" w:hanging="2"/>
+      </w:pPr>
+      <w:r>
+        <w:t>---</w:t>
+      </w:r>
+    </w:p>
+    <w:p>
+      <w:pPr>
+        <w:spacing w:after="0" w:line="240" w:lineRule="auto"/>
+        <w:ind w:left="0" w:hanging="2"/>
+      </w:pPr>
+      <w:r>
+        <w:t># tasks file for ansible-nexus</w:t>
+      </w:r>
+    </w:p>
+    <w:p>
+      <w:pPr>
+        <w:spacing w:after="0" w:line="240" w:lineRule="auto"/>
+        <w:ind w:left="0" w:hanging="2"/>
+      </w:pPr>
+      <w:r>
+        <w:t xml:space="preserve">- name: Download </w:t>
+      </w:r>
+      <w:proofErr w:type="spellStart"/>
+      <w:r>
+        <w:t>nexus_package</w:t>
+      </w:r>
+      <w:proofErr w:type="spellEnd"/>
+      <w:r>
+        <w:t xml:space="preserve"> </w:t>
+      </w:r>
+    </w:p>
+    <w:p>
+      <w:pPr>
+        <w:spacing w:after="0" w:line="240" w:lineRule="auto"/>
+        <w:ind w:left="0" w:hanging="2"/>
+      </w:pPr>
+      <w:r>
+        <w:t xml:space="preserve">  </w:t>
+      </w:r>
+      <w:proofErr w:type="spellStart"/>
+      <w:r>
+        <w:t>get_url</w:t>
+      </w:r>
+      <w:proofErr w:type="spellEnd"/>
+      <w:r>
+        <w:t xml:space="preserve">: </w:t>
+      </w:r>
+      <w:proofErr w:type="spellStart"/>
+      <w:r>
+        <w:t>url</w:t>
+      </w:r>
+      <w:proofErr w:type="spellEnd"/>
+      <w:r>
+        <w:t>=</w:t>
+      </w:r>
+      <w:proofErr w:type="gramStart"/>
+      <w:r>
+        <w:t>http://download.sonatype.com/nexus/oss/{</w:t>
+      </w:r>
+      <w:proofErr w:type="gramEnd"/>
+      <w:r>
+        <w:t xml:space="preserve">{ </w:t>
+      </w:r>
+      <w:proofErr w:type="spellStart"/>
+      <w:r>
+        <w:t>nexus_package</w:t>
+      </w:r>
+      <w:proofErr w:type="spellEnd"/>
+      <w:r>
+        <w:t xml:space="preserve"> }} </w:t>
+      </w:r>
+      <w:proofErr w:type="spellStart"/>
+      <w:r>
+        <w:t>dest</w:t>
+      </w:r>
+      <w:proofErr w:type="spellEnd"/>
+      <w:r>
+        <w:t xml:space="preserve">="{{ </w:t>
+      </w:r>
+      <w:r>
+        <w:t xml:space="preserve">  </w:t>
+      </w:r>
+      <w:proofErr w:type="spellStart"/>
+      <w:r>
+        <w:t>nexus_download_dir</w:t>
+      </w:r>
+      <w:proofErr w:type="spellEnd"/>
+      <w:r>
+        <w:t xml:space="preserve"> }}/{{ </w:t>
+      </w:r>
+      <w:proofErr w:type="spellStart"/>
+      <w:r>
+        <w:t>nexus_package</w:t>
+      </w:r>
+      <w:proofErr w:type="spellEnd"/>
+      <w:r>
+        <w:t xml:space="preserve"> }}"</w:t>
+      </w:r>
+    </w:p>
+    <w:p>
+      <w:pPr>
+        <w:spacing w:after="0" w:line="240" w:lineRule="auto"/>
+        <w:ind w:left="0" w:hanging="2"/>
+      </w:pPr>
+      <w:r>
+        <w:t xml:space="preserve">  tags: download</w:t>
+      </w:r>
+    </w:p>
+    <w:p>
+      <w:pPr>
+        <w:spacing w:after="0" w:line="240" w:lineRule="auto"/>
+        <w:ind w:left="0" w:hanging="2"/>
+      </w:pPr>
+      <w:r>
+        <w:t xml:space="preserve">  </w:t>
+      </w:r>
+      <w:proofErr w:type="spellStart"/>
+      <w:r>
+        <w:t>sudo</w:t>
+      </w:r>
+      <w:proofErr w:type="spellEnd"/>
+      <w:r>
+        <w:t>: no</w:t>
+      </w:r>
+    </w:p>
+    <w:p>
+      <w:pPr>
+        <w:spacing w:after="0" w:line="240" w:lineRule="auto"/>
+        <w:ind w:left="0" w:hanging="2"/>
+      </w:pPr>
+    </w:p>
+    <w:p>
+      <w:pPr>
+        <w:spacing w:after="0" w:line="240" w:lineRule="auto"/>
+        <w:ind w:left="0" w:hanging="2"/>
+      </w:pPr>
+      <w:r>
+        <w:t>- name: Ensure Nexus o/s group exists</w:t>
+      </w:r>
+    </w:p>
+    <w:p>
+      <w:pPr>
+        <w:spacing w:after="0" w:line="240" w:lineRule="auto"/>
+        <w:ind w:left="0" w:hanging="2"/>
+      </w:pPr>
+      <w:r>
+        <w:t xml:space="preserve">  group: name="</w:t>
+      </w:r>
+      <w:proofErr w:type="gramStart"/>
+      <w:r>
+        <w:t xml:space="preserve">{{ </w:t>
+      </w:r>
+      <w:proofErr w:type="spellStart"/>
+      <w:r>
+        <w:t>nexus</w:t>
+      </w:r>
+      <w:proofErr w:type="gramEnd"/>
+      <w:r>
+        <w:t>_os_group</w:t>
+      </w:r>
+      <w:proofErr w:type="spellEnd"/>
+      <w:r>
+        <w:t xml:space="preserve"> }}" state=present</w:t>
+      </w:r>
+    </w:p>
+    <w:p>
+      <w:pPr>
+        <w:spacing w:after="0" w:line="240" w:lineRule="auto"/>
+        <w:ind w:left="0" w:hanging="2"/>
+      </w:pPr>
+      <w:r>
+        <w:t xml:space="preserve">  when: </w:t>
+      </w:r>
+      <w:proofErr w:type="spellStart"/>
+      <w:r>
+        <w:t>nexus_create_os_group</w:t>
+      </w:r>
+      <w:proofErr w:type="spellEnd"/>
+    </w:p>
+    <w:p>
+      <w:pPr>
+        <w:spacing w:after="0" w:line="240" w:lineRule="auto"/>
+        <w:ind w:left="0" w:hanging="2"/>
+      </w:pPr>
+      <w:r>
+        <w:t xml:space="preserve">  </w:t>
+      </w:r>
+      <w:proofErr w:type="spellStart"/>
+      <w:r>
+        <w:t>sudo</w:t>
+      </w:r>
+      <w:proofErr w:type="spellEnd"/>
+      <w:r>
+        <w:t>: true</w:t>
+      </w:r>
+    </w:p>
+    <w:p>
+      <w:pPr>
+        <w:spacing w:after="0" w:line="240" w:lineRule="auto"/>
+        <w:ind w:left="0" w:hanging="2"/>
+      </w:pPr>
+    </w:p>
+    <w:p>
+      <w:pPr>
+        <w:spacing w:after="0" w:line="240" w:lineRule="auto"/>
+        <w:ind w:left="0" w:hanging="2"/>
+      </w:pPr>
+      <w:r>
+        <w:t>- name: Ensure Nexus o/s user exists</w:t>
+      </w:r>
+    </w:p>
+    <w:p>
+      <w:pPr>
+        <w:spacing w:after="0" w:line="240" w:lineRule="auto"/>
+        <w:ind w:left="0" w:hanging="2"/>
+      </w:pPr>
+      <w:r>
+        <w:t xml:space="preserve">  user: name="</w:t>
+      </w:r>
+      <w:proofErr w:type="gramStart"/>
+      <w:r>
+        <w:t xml:space="preserve">{{ </w:t>
+      </w:r>
+      <w:proofErr w:type="spellStart"/>
+      <w:r>
+        <w:t>nexus</w:t>
+      </w:r>
+      <w:proofErr w:type="gramEnd"/>
+      <w:r>
+        <w:t>_os_user</w:t>
+      </w:r>
+      <w:proofErr w:type="spellEnd"/>
+      <w:r>
+        <w:t xml:space="preserve"> }}" group="{{ </w:t>
+      </w:r>
+      <w:proofErr w:type="spellStart"/>
+      <w:r>
+        <w:t>nexus_os_group</w:t>
+      </w:r>
+      <w:proofErr w:type="spellEnd"/>
+      <w:r>
+        <w:t xml:space="preserve"> }}" shell="{{ </w:t>
+      </w:r>
+      <w:proofErr w:type="spellStart"/>
+      <w:r>
+        <w:t>nexus_os_user_shell</w:t>
+      </w:r>
+      <w:proofErr w:type="spellEnd"/>
+      <w:r>
+        <w:t xml:space="preserve"> }}" </w:t>
+      </w:r>
+      <w:r>
+        <w:t xml:space="preserve">   </w:t>
+      </w:r>
+      <w:r>
+        <w:t>state=present</w:t>
+      </w:r>
+    </w:p>
+    <w:p>
+      <w:pPr>
+        <w:spacing w:after="0" w:line="240" w:lineRule="auto"/>
+        <w:ind w:left="0" w:hanging="2"/>
+      </w:pPr>
+      <w:r>
+        <w:t xml:space="preserve">  when: </w:t>
+      </w:r>
+      <w:proofErr w:type="spellStart"/>
+      <w:r>
+        <w:t>nexus_create_os_user</w:t>
+      </w:r>
+      <w:proofErr w:type="spellEnd"/>
+    </w:p>
+    <w:p>
+      <w:pPr>
+        <w:spacing w:after="0" w:line="240" w:lineRule="auto"/>
+        <w:ind w:left="0" w:hanging="2"/>
+      </w:pPr>
+      <w:r>
+        <w:t xml:space="preserve">  </w:t>
+      </w:r>
+      <w:proofErr w:type="spellStart"/>
+      <w:r>
+        <w:t>sudo</w:t>
+      </w:r>
+      <w:proofErr w:type="spellEnd"/>
+      <w:r>
+        <w:t>: true</w:t>
+      </w:r>
+    </w:p>
+    <w:p>
+      <w:pPr>
+        <w:spacing w:after="0" w:line="240" w:lineRule="auto"/>
+        <w:ind w:left="0" w:hanging="2"/>
+      </w:pPr>
+    </w:p>
+    <w:p>
+      <w:pPr>
+        <w:spacing w:after="0" w:line="240" w:lineRule="auto"/>
+        <w:ind w:left="0" w:hanging="2"/>
+      </w:pPr>
+      <w:r>
+        <w:t>- name: Ensure Nexus installation directory exists</w:t>
+      </w:r>
+    </w:p>
+    <w:p>
+      <w:pPr>
+        <w:spacing w:after="0" w:line="240" w:lineRule="auto"/>
+        <w:ind w:left="0" w:hanging="2"/>
+      </w:pPr>
+      <w:r>
+        <w:t xml:space="preserve">  file:</w:t>
+      </w:r>
+    </w:p>
+    <w:p>
+      <w:pPr>
+        <w:spacing w:after="0" w:line="240" w:lineRule="auto"/>
+        <w:ind w:left="0" w:hanging="2"/>
+      </w:pPr>
+      <w:r>
+        <w:t xml:space="preserve">    path="</w:t>
+      </w:r>
+      <w:proofErr w:type="gramStart"/>
+      <w:r>
+        <w:t xml:space="preserve">{{ </w:t>
+      </w:r>
+      <w:proofErr w:type="spellStart"/>
+      <w:r>
+        <w:t>nexus</w:t>
+      </w:r>
+      <w:proofErr w:type="gramEnd"/>
+      <w:r>
+        <w:t>_installation_dir</w:t>
+      </w:r>
+      <w:proofErr w:type="spellEnd"/>
+      <w:r>
+        <w:t xml:space="preserve"> }}"</w:t>
+      </w:r>
+    </w:p>
+    <w:p>
+      <w:pPr>
+        <w:spacing w:after="0" w:line="240" w:lineRule="auto"/>
+        <w:ind w:left="0" w:hanging="2"/>
+      </w:pPr>
+      <w:r>
+        <w:t xml:space="preserve">    state="directory"</w:t>
+      </w:r>
+    </w:p>
+    <w:p>
+      <w:pPr>
+        <w:spacing w:after="0" w:line="240" w:lineRule="auto"/>
+        <w:ind w:left="0" w:hanging="2"/>
+      </w:pPr>
+      <w:r>
+        <w:t xml:space="preserve">  </w:t>
+      </w:r>
+      <w:proofErr w:type="spellStart"/>
+      <w:r>
+        <w:t>sudo</w:t>
+      </w:r>
+      <w:proofErr w:type="spellEnd"/>
+      <w:r>
+        <w:t>: true</w:t>
+      </w:r>
+    </w:p>
+    <w:p>
+      <w:pPr>
+        <w:spacing w:after="0" w:line="240" w:lineRule="auto"/>
+        <w:ind w:left="0" w:hanging="2"/>
+      </w:pPr>
+    </w:p>
+    <w:p>
+      <w:pPr>
+        <w:spacing w:after="0" w:line="240" w:lineRule="auto"/>
+        <w:ind w:left="0" w:hanging="2"/>
+      </w:pPr>
+      <w:r>
+        <w:t>- name: Unpack Nexus download</w:t>
+      </w:r>
+    </w:p>
+    <w:p>
+      <w:pPr>
+        <w:spacing w:after="0" w:line="240" w:lineRule="auto"/>
+        <w:ind w:left="0" w:hanging="2"/>
+      </w:pPr>
+      <w:r>
+        <w:t xml:space="preserve">  unarchive:</w:t>
+      </w:r>
+    </w:p>
+    <w:p>
+      <w:pPr>
+        <w:spacing w:after="0" w:line="240" w:lineRule="auto"/>
+        <w:ind w:left="0" w:hanging="2"/>
+      </w:pPr>
+      <w:r>
+        <w:t xml:space="preserve">    </w:t>
+      </w:r>
+      <w:proofErr w:type="spellStart"/>
+      <w:r>
+        <w:t>src</w:t>
+      </w:r>
+      <w:proofErr w:type="spellEnd"/>
+      <w:r>
+        <w:t>="</w:t>
+      </w:r>
+      <w:proofErr w:type="gramStart"/>
+      <w:r>
+        <w:t xml:space="preserve">{{ </w:t>
+      </w:r>
+      <w:proofErr w:type="spellStart"/>
+      <w:r>
+        <w:t>nexus</w:t>
+      </w:r>
+      <w:proofErr w:type="gramEnd"/>
+      <w:r>
+        <w:t>_download_dir</w:t>
+      </w:r>
+      <w:proofErr w:type="spellEnd"/>
+      <w:r>
+        <w:t xml:space="preserve"> }}/{{ </w:t>
+      </w:r>
+      <w:proofErr w:type="spellStart"/>
+      <w:r>
+        <w:t>nexus_package</w:t>
+      </w:r>
+      <w:proofErr w:type="spellEnd"/>
+      <w:r>
+        <w:t xml:space="preserve"> }}"</w:t>
+      </w:r>
+    </w:p>
+    <w:p>
+      <w:pPr>
+        <w:spacing w:after="0" w:line="240" w:lineRule="auto"/>
+        <w:ind w:left="0" w:hanging="2"/>
+      </w:pPr>
+      <w:r>
+        <w:t xml:space="preserve">    </w:t>
+      </w:r>
+      <w:proofErr w:type="spellStart"/>
+      <w:r>
+        <w:t>dest</w:t>
+      </w:r>
+      <w:proofErr w:type="spellEnd"/>
+      <w:r>
+        <w:t>="</w:t>
+      </w:r>
+      <w:proofErr w:type="gramStart"/>
+      <w:r>
+        <w:t xml:space="preserve">{{ </w:t>
+      </w:r>
+      <w:proofErr w:type="spellStart"/>
+      <w:r>
+        <w:t>nexus</w:t>
+      </w:r>
+      <w:proofErr w:type="gramEnd"/>
+      <w:r>
+        <w:t>_installation_dir</w:t>
+      </w:r>
+      <w:proofErr w:type="spellEnd"/>
+      <w:r>
+        <w:t xml:space="preserve"> }}"</w:t>
+      </w:r>
+    </w:p>
+    <w:p>
+      <w:pPr>
+        <w:spacing w:after="0" w:line="240" w:lineRule="auto"/>
+        <w:ind w:left="0" w:hanging="2"/>
+      </w:pPr>
+      <w:r>
+        <w:t xml:space="preserve">    creates="</w:t>
+      </w:r>
+      <w:proofErr w:type="gramStart"/>
+      <w:r>
+        <w:t xml:space="preserve">{{ </w:t>
+      </w:r>
+      <w:proofErr w:type="spellStart"/>
+      <w:r>
+        <w:t>nexus</w:t>
+      </w:r>
+      <w:proofErr w:type="gramEnd"/>
+      <w:r>
+        <w:t>_installation_dir</w:t>
+      </w:r>
+      <w:proofErr w:type="spellEnd"/>
+      <w:r>
+        <w:t xml:space="preserve"> }}/nexus-{{ </w:t>
+      </w:r>
+      <w:proofErr w:type="spellStart"/>
+      <w:r>
+        <w:t>nexus_version</w:t>
+      </w:r>
+      <w:proofErr w:type="spellEnd"/>
+      <w:r>
+        <w:t xml:space="preserve"> }}"</w:t>
+      </w:r>
+    </w:p>
+    <w:p>
+      <w:pPr>
+        <w:spacing w:after="0" w:line="240" w:lineRule="auto"/>
+        <w:ind w:left="0" w:hanging="2"/>
+      </w:pPr>
+      <w:r>
+        <w:t xml:space="preserve">    force=no</w:t>
+      </w:r>
+    </w:p>
+    <w:p>
+      <w:pPr>
+        <w:spacing w:after="0" w:line="240" w:lineRule="auto"/>
+        <w:ind w:left="0" w:hanging="2"/>
+      </w:pPr>
+      <w:r>
+        <w:t xml:space="preserve">    copy=false</w:t>
+      </w:r>
+    </w:p>
+    <w:p>
+      <w:pPr>
+        <w:spacing w:after="0" w:line="240" w:lineRule="auto"/>
+        <w:ind w:left="0" w:hanging="2"/>
+      </w:pPr>
+      <w:r>
+        <w:t xml:space="preserve">    owner</w:t>
+      </w:r>
+      <w:proofErr w:type="gramStart"/>
+      <w:r>
+        <w:t>={</w:t>
+      </w:r>
+      <w:proofErr w:type="gramEnd"/>
+      <w:r>
+        <w:t xml:space="preserve">{ </w:t>
+      </w:r>
+      <w:proofErr w:type="spellStart"/>
+      <w:r>
+        <w:t>nexus_os_user</w:t>
+      </w:r>
+      <w:proofErr w:type="spellEnd"/>
+      <w:r>
+        <w:t xml:space="preserve"> }}</w:t>
+      </w:r>
+    </w:p>
+    <w:p>
+      <w:pPr>
+        <w:spacing w:after="0" w:line="240" w:lineRule="auto"/>
+        <w:ind w:left="0" w:hanging="2"/>
+      </w:pPr>
+      <w:r>
+        <w:t xml:space="preserve">    group</w:t>
+      </w:r>
+      <w:proofErr w:type="gramStart"/>
+      <w:r>
+        <w:t>={</w:t>
+      </w:r>
+      <w:proofErr w:type="gramEnd"/>
+      <w:r>
+        <w:t xml:space="preserve">{ </w:t>
+      </w:r>
+      <w:proofErr w:type="spellStart"/>
+      <w:r>
+        <w:t>nexus_os_group</w:t>
+      </w:r>
+      <w:proofErr w:type="spellEnd"/>
+      <w:r>
+        <w:t xml:space="preserve"> }}</w:t>
+      </w:r>
+    </w:p>
+    <w:p>
+      <w:pPr>
+        <w:spacing w:after="0" w:line="240" w:lineRule="auto"/>
+        <w:ind w:left="0" w:hanging="2"/>
+      </w:pPr>
+      <w:r>
+        <w:t xml:space="preserve">    mode="0755"</w:t>
+      </w:r>
+    </w:p>
+    <w:p>
+      <w:pPr>
+        <w:spacing w:after="0" w:line="240" w:lineRule="auto"/>
+        <w:ind w:left="0" w:hanging="2"/>
+      </w:pPr>
+      <w:r>
+        <w:t xml:space="preserve">  tags: unpack</w:t>
+      </w:r>
+    </w:p>
+    <w:p>
+      <w:pPr>
+        <w:spacing w:after="0" w:line="240" w:lineRule="auto"/>
+        <w:ind w:left="0" w:hanging="2"/>
+      </w:pPr>
+    </w:p>
+    <w:p>
+      <w:pPr>
+        <w:spacing w:after="0" w:line="240" w:lineRule="auto"/>
+        <w:ind w:left="0" w:hanging="2"/>
+      </w:pPr>
+      <w:r>
+        <w:t xml:space="preserve">- name: Update </w:t>
+      </w:r>
+      <w:proofErr w:type="spellStart"/>
+      <w:r>
+        <w:t>symlink</w:t>
+      </w:r>
+      <w:proofErr w:type="spellEnd"/>
+      <w:r>
+        <w:t xml:space="preserve"> nexus-latest</w:t>
+      </w:r>
+    </w:p>
+    <w:p>
+      <w:pPr>
+        <w:spacing w:after="0" w:line="240" w:lineRule="auto"/>
+        <w:ind w:left="0" w:hanging="2"/>
+      </w:pPr>
+      <w:r>
+        <w:t xml:space="preserve">  shell: ln -fs `ls -d </w:t>
+      </w:r>
+      <w:proofErr w:type="gramStart"/>
+      <w:r>
+        <w:t xml:space="preserve">{{ </w:t>
+      </w:r>
+      <w:proofErr w:type="spellStart"/>
+      <w:r>
+        <w:t>nexus</w:t>
+      </w:r>
+      <w:proofErr w:type="gramEnd"/>
+      <w:r>
+        <w:t>_installation_dir</w:t>
+      </w:r>
+      <w:proofErr w:type="spellEnd"/>
+      <w:r>
+        <w:t xml:space="preserve"> }}/nexus-*|tail -1` {{ </w:t>
+      </w:r>
+      <w:proofErr w:type="spellStart"/>
+      <w:r>
+        <w:t>nexus_installation_dir</w:t>
+      </w:r>
+      <w:proofErr w:type="spellEnd"/>
+      <w:r>
+        <w:t xml:space="preserve"> }}/nexus-latest</w:t>
+      </w:r>
+    </w:p>
+    <w:p>
+      <w:pPr>
+        <w:spacing w:after="0" w:line="240" w:lineRule="auto"/>
+        <w:ind w:left="0" w:hanging="2"/>
+      </w:pPr>
+    </w:p>
+    <w:p>
+      <w:pPr>
+        <w:spacing w:after="0" w:line="240" w:lineRule="auto"/>
+        <w:ind w:left="0" w:hanging="2"/>
+      </w:pPr>
+      <w:r>
+        <w:t xml:space="preserve">- name: Install </w:t>
+      </w:r>
+      <w:proofErr w:type="spellStart"/>
+      <w:r>
+        <w:t>createrepo</w:t>
+      </w:r>
+      <w:proofErr w:type="spellEnd"/>
+      <w:r>
+        <w:t xml:space="preserve"> for nexus-yum-repository-plugin</w:t>
+      </w:r>
+    </w:p>
+    <w:p>
+      <w:pPr>
+        <w:spacing w:after="0" w:line="240" w:lineRule="auto"/>
+        <w:ind w:left="0" w:hanging="2"/>
+      </w:pPr>
+      <w:r>
+        <w:t xml:space="preserve">  yum: name=</w:t>
+      </w:r>
+      <w:proofErr w:type="spellStart"/>
+      <w:r>
+        <w:t>createrepo</w:t>
+      </w:r>
+      <w:proofErr w:type="spellEnd"/>
+      <w:r>
+        <w:t xml:space="preserve"> state=installed</w:t>
+      </w:r>
+    </w:p>
+    <w:p>
+      <w:pPr>
+        <w:spacing w:after="0" w:line="240" w:lineRule="auto"/>
+        <w:ind w:left="0" w:hanging="2"/>
+      </w:pPr>
+      <w:r>
+        <w:t xml:space="preserve">  when: </w:t>
+      </w:r>
+      <w:proofErr w:type="spellStart"/>
+      <w:r>
+        <w:t>ansible_os_family</w:t>
+      </w:r>
+      <w:proofErr w:type="spellEnd"/>
+      <w:r>
+        <w:t xml:space="preserve"> == "RedHat"</w:t>
+      </w:r>
+    </w:p>
+    <w:p>
+      <w:pPr>
+        <w:spacing w:after="0" w:line="240" w:lineRule="auto"/>
+        <w:ind w:left="0" w:hanging="2"/>
+      </w:pPr>
+    </w:p>
+    <w:p>
+      <w:pPr>
+        <w:spacing w:after="0" w:line="240" w:lineRule="auto"/>
+        <w:ind w:left="0" w:hanging="2"/>
+      </w:pPr>
+      <w:r>
+        <w:t xml:space="preserve">- name: Check if </w:t>
+      </w:r>
+      <w:proofErr w:type="spellStart"/>
+      <w:r>
+        <w:t>sonatype</w:t>
+      </w:r>
+      <w:proofErr w:type="spellEnd"/>
+      <w:r>
+        <w:t xml:space="preserve"> working directory exists</w:t>
+      </w:r>
+    </w:p>
+    <w:p>
+      <w:pPr>
+        <w:spacing w:after="0" w:line="240" w:lineRule="auto"/>
+        <w:ind w:left="0" w:hanging="2"/>
+      </w:pPr>
+      <w:r>
+        <w:t xml:space="preserve">  stat: path="</w:t>
+      </w:r>
+      <w:proofErr w:type="gramStart"/>
+      <w:r>
+        <w:t xml:space="preserve">{{ </w:t>
+      </w:r>
+      <w:proofErr w:type="spellStart"/>
+      <w:r>
+        <w:t>nexus</w:t>
+      </w:r>
+      <w:proofErr w:type="gramEnd"/>
+      <w:r>
+        <w:t>_installation_dir</w:t>
+      </w:r>
+      <w:proofErr w:type="spellEnd"/>
+      <w:r>
+        <w:t xml:space="preserve"> }}/</w:t>
+      </w:r>
+      <w:proofErr w:type="spellStart"/>
+      <w:r>
+        <w:t>sonatype</w:t>
+      </w:r>
+      <w:proofErr w:type="spellEnd"/>
+      <w:r>
+        <w:t>-work"</w:t>
+      </w:r>
+    </w:p>
+    <w:p>
+      <w:pPr>
+        <w:spacing w:after="0" w:line="240" w:lineRule="auto"/>
+        <w:ind w:left="0" w:hanging="2"/>
+      </w:pPr>
+      <w:r>
+        <w:t xml:space="preserve">  register: </w:t>
+      </w:r>
+      <w:proofErr w:type="spellStart"/>
+      <w:r>
+        <w:t>s_w</w:t>
+      </w:r>
+      <w:proofErr w:type="spellEnd"/>
+    </w:p>
+    <w:p>
+      <w:pPr>
+        <w:spacing w:after="0" w:line="240" w:lineRule="auto"/>
+        <w:ind w:left="0" w:hanging="2"/>
+      </w:pPr>
+    </w:p>
+    <w:p>
+      <w:pPr>
+        <w:spacing w:after="0" w:line="240" w:lineRule="auto"/>
+        <w:ind w:left="0" w:hanging="2"/>
+      </w:pPr>
+      <w:r>
+        <w:t xml:space="preserve">- name: Move existing </w:t>
+      </w:r>
+      <w:proofErr w:type="spellStart"/>
+      <w:r>
+        <w:t>sonatype</w:t>
+      </w:r>
+      <w:proofErr w:type="spellEnd"/>
+      <w:r>
+        <w:t xml:space="preserve"> working directory into specified working </w:t>
+      </w:r>
+      <w:proofErr w:type="spellStart"/>
+      <w:r>
+        <w:t>dir</w:t>
+      </w:r>
+      <w:proofErr w:type="spellEnd"/>
+    </w:p>
+    <w:p>
+      <w:pPr>
+        <w:spacing w:after="0" w:line="240" w:lineRule="auto"/>
+        <w:ind w:left="0" w:hanging="2"/>
+      </w:pPr>
+      <w:r>
+        <w:t xml:space="preserve">  command: mv "</w:t>
+      </w:r>
+      <w:proofErr w:type="gramStart"/>
+      <w:r>
+        <w:t xml:space="preserve">{{ </w:t>
+      </w:r>
+      <w:proofErr w:type="spellStart"/>
+      <w:r>
+        <w:t>nexus</w:t>
+      </w:r>
+      <w:proofErr w:type="gramEnd"/>
+      <w:r>
+        <w:t>_installation_dir</w:t>
+      </w:r>
+      <w:proofErr w:type="spellEnd"/>
+      <w:r>
+        <w:t xml:space="preserve"> }}/</w:t>
+      </w:r>
+      <w:proofErr w:type="spellStart"/>
+      <w:r>
+        <w:t>sonatype</w:t>
+      </w:r>
+      <w:proofErr w:type="spellEnd"/>
+      <w:r>
+        <w:t xml:space="preserve">-work" "{{ </w:t>
+      </w:r>
+      <w:proofErr w:type="spellStart"/>
+      <w:r>
+        <w:t>nexus_working_dir</w:t>
+      </w:r>
+      <w:proofErr w:type="spellEnd"/>
+      <w:r>
+        <w:t xml:space="preserve"> }}"</w:t>
+      </w:r>
+    </w:p>
+    <w:p>
+      <w:pPr>
+        <w:spacing w:after="0" w:line="240" w:lineRule="auto"/>
+        <w:ind w:left="0" w:hanging="2"/>
+      </w:pPr>
+      <w:r>
+        <w:t xml:space="preserve">  when: </w:t>
+      </w:r>
+      <w:proofErr w:type="spellStart"/>
+      <w:r>
+        <w:t>s_</w:t>
+      </w:r>
+      <w:proofErr w:type="gramStart"/>
+      <w:r>
+        <w:t>w.stat</w:t>
+      </w:r>
+      <w:proofErr w:type="gramEnd"/>
+      <w:r>
+        <w:t>.exists</w:t>
+      </w:r>
+      <w:proofErr w:type="spellEnd"/>
+    </w:p>
+    <w:p>
+      <w:pPr>
+        <w:spacing w:after="0" w:line="240" w:lineRule="auto"/>
+        <w:ind w:left="0" w:hanging="2"/>
+      </w:pPr>
+    </w:p>
+    <w:p>
+      <w:pPr>
+        <w:spacing w:after="0" w:line="240" w:lineRule="auto"/>
+        <w:ind w:left="0" w:hanging="2"/>
+      </w:pPr>
+      <w:r>
+        <w:t>- name: Set permissions and ownership on Nexus installation directory</w:t>
+      </w:r>
+    </w:p>
+    <w:p>
+      <w:pPr>
+        <w:spacing w:after="0" w:line="240" w:lineRule="auto"/>
+        <w:ind w:left="0" w:hanging="2"/>
+      </w:pPr>
+      <w:r>
+        <w:t xml:space="preserve">  file:</w:t>
+      </w:r>
+    </w:p>
+    <w:p>
+      <w:pPr>
+        <w:spacing w:after="0" w:line="240" w:lineRule="auto"/>
+        <w:ind w:left="0" w:hanging="2"/>
+      </w:pPr>
+      <w:r>
+        <w:t xml:space="preserve">    path</w:t>
+      </w:r>
+      <w:proofErr w:type="gramStart"/>
+      <w:r>
+        <w:t>={</w:t>
+      </w:r>
+      <w:proofErr w:type="gramEnd"/>
+      <w:r>
+        <w:t xml:space="preserve">{ </w:t>
+      </w:r>
+      <w:proofErr w:type="spellStart"/>
+      <w:r>
+        <w:t>nexus_installation_dir</w:t>
+      </w:r>
+      <w:proofErr w:type="spellEnd"/>
+      <w:r>
+        <w:t xml:space="preserve"> }}/{{ </w:t>
+      </w:r>
+      <w:proofErr w:type="spellStart"/>
+      <w:r>
+        <w:t>nexus_package</w:t>
+      </w:r>
+      <w:proofErr w:type="spellEnd"/>
+      <w:r>
+        <w:t xml:space="preserve"> }}</w:t>
+      </w:r>
+    </w:p>
+    <w:p>
+      <w:pPr>
+        <w:spacing w:after="0" w:line="240" w:lineRule="auto"/>
+        <w:ind w:left="0" w:hanging="2"/>
+      </w:pPr>
+      <w:r>
+        <w:t xml:space="preserve">    state="directory"</w:t>
+      </w:r>
+    </w:p>
+    <w:p>
+      <w:pPr>
+        <w:spacing w:after="0" w:line="240" w:lineRule="auto"/>
+        <w:ind w:left="0" w:hanging="2"/>
+      </w:pPr>
+      <w:r>
+        <w:t xml:space="preserve">    owner="</w:t>
+      </w:r>
+      <w:proofErr w:type="gramStart"/>
+      <w:r>
+        <w:t xml:space="preserve">{{ </w:t>
+      </w:r>
+      <w:proofErr w:type="spellStart"/>
+      <w:r>
+        <w:t>nexus</w:t>
+      </w:r>
+      <w:proofErr w:type="gramEnd"/>
+      <w:r>
+        <w:t>_os_user</w:t>
+      </w:r>
+      <w:proofErr w:type="spellEnd"/>
+      <w:r>
+        <w:t xml:space="preserve"> }}"</w:t>
+      </w:r>
+    </w:p>
+    <w:p>
+      <w:pPr>
+        <w:spacing w:after="0" w:line="240" w:lineRule="auto"/>
+        <w:ind w:left="0" w:hanging="2"/>
+      </w:pPr>
+      <w:r>
+        <w:t xml:space="preserve">    group="</w:t>
+      </w:r>
+      <w:proofErr w:type="gramStart"/>
+      <w:r>
+        <w:t xml:space="preserve">{{ </w:t>
+      </w:r>
+      <w:proofErr w:type="spellStart"/>
+      <w:r>
+        <w:t>nexus</w:t>
+      </w:r>
+      <w:proofErr w:type="gramEnd"/>
+      <w:r>
+        <w:t>_os_group</w:t>
+      </w:r>
+      <w:proofErr w:type="spellEnd"/>
+      <w:r>
+        <w:t xml:space="preserve"> }}"</w:t>
+      </w:r>
+    </w:p>
+    <w:p>
+      <w:pPr>
+        <w:spacing w:after="0" w:line="240" w:lineRule="auto"/>
+        <w:ind w:left="0" w:hanging="2"/>
+      </w:pPr>
+      <w:r>
+        <w:t xml:space="preserve">    mode="0755"</w:t>
+      </w:r>
+    </w:p>
+    <w:p>
+      <w:pPr>
+        <w:spacing w:after="0" w:line="240" w:lineRule="auto"/>
+        <w:ind w:left="0" w:hanging="2"/>
+      </w:pPr>
+      <w:r>
+        <w:t xml:space="preserve">    </w:t>
+      </w:r>
+      <w:proofErr w:type="spellStart"/>
+      <w:r>
+        <w:t>recurse</w:t>
+      </w:r>
+      <w:proofErr w:type="spellEnd"/>
+      <w:r>
+        <w:t>=true</w:t>
+      </w:r>
+    </w:p>
+    <w:p>
+      <w:pPr>
+        <w:spacing w:after="0" w:line="240" w:lineRule="auto"/>
+        <w:ind w:left="0" w:hanging="2"/>
+      </w:pPr>
+    </w:p>
+    <w:p>
+      <w:pPr>
+        <w:spacing w:after="0" w:line="240" w:lineRule="auto"/>
+        <w:ind w:left="0" w:hanging="2"/>
+      </w:pPr>
+      <w:r>
+        <w:t>- name: Set permissions and ownership on Nexus work directory</w:t>
+      </w:r>
+    </w:p>
+    <w:p>
+      <w:pPr>
+        <w:spacing w:after="0" w:line="240" w:lineRule="auto"/>
+        <w:ind w:left="0" w:hanging="2"/>
+      </w:pPr>
+      <w:r>
+        <w:t xml:space="preserve">  file:</w:t>
+      </w:r>
+    </w:p>
+    <w:p>
+      <w:pPr>
+        <w:spacing w:after="0" w:line="240" w:lineRule="auto"/>
+        <w:ind w:left="0" w:hanging="2"/>
+      </w:pPr>
+      <w:r>
+        <w:t xml:space="preserve">    path</w:t>
+      </w:r>
+      <w:proofErr w:type="gramStart"/>
+      <w:r>
+        <w:t>={</w:t>
+      </w:r>
+      <w:proofErr w:type="gramEnd"/>
+      <w:r>
+        <w:t xml:space="preserve">{ </w:t>
+      </w:r>
+      <w:proofErr w:type="spellStart"/>
+      <w:r>
+        <w:t>nexus_working_dir</w:t>
+      </w:r>
+      <w:proofErr w:type="spellEnd"/>
+      <w:r>
+        <w:t xml:space="preserve"> }}</w:t>
+      </w:r>
+    </w:p>
+    <w:p>
+      <w:pPr>
+        <w:spacing w:after="0" w:line="240" w:lineRule="auto"/>
+        <w:ind w:left="0" w:hanging="2"/>
+      </w:pPr>
+      <w:r>
+        <w:t xml:space="preserve">    state="directory"</w:t>
+      </w:r>
+    </w:p>
+    <w:p>
+      <w:pPr>
+        <w:spacing w:after="0" w:line="240" w:lineRule="auto"/>
+        <w:ind w:left="0" w:hanging="2"/>
+      </w:pPr>
+      <w:r>
+        <w:t xml:space="preserve">    owner="</w:t>
+      </w:r>
+      <w:proofErr w:type="gramStart"/>
+      <w:r>
+        <w:t xml:space="preserve">{{ </w:t>
+      </w:r>
+      <w:proofErr w:type="spellStart"/>
+      <w:r>
+        <w:t>nexus</w:t>
+      </w:r>
+      <w:proofErr w:type="gramEnd"/>
+      <w:r>
+        <w:t>_os_user</w:t>
+      </w:r>
+      <w:proofErr w:type="spellEnd"/>
+      <w:r>
+        <w:t xml:space="preserve"> }}"</w:t>
+      </w:r>
+    </w:p>
+    <w:p>
+      <w:pPr>
+        <w:spacing w:after="0" w:line="240" w:lineRule="auto"/>
+        <w:ind w:left="0" w:hanging="2"/>
+      </w:pPr>
+      <w:r>
+        <w:t xml:space="preserve">    group="</w:t>
+      </w:r>
+      <w:proofErr w:type="gramStart"/>
+      <w:r>
+        <w:t xml:space="preserve">{{ </w:t>
+      </w:r>
+      <w:proofErr w:type="spellStart"/>
+      <w:r>
+        <w:t>nexus</w:t>
+      </w:r>
+      <w:proofErr w:type="gramEnd"/>
+      <w:r>
+        <w:t>_os_group</w:t>
+      </w:r>
+      <w:proofErr w:type="spellEnd"/>
+      <w:r>
+        <w:t xml:space="preserve"> }}"</w:t>
+      </w:r>
+    </w:p>
+    <w:p>
+      <w:pPr>
+        <w:spacing w:after="0" w:line="240" w:lineRule="auto"/>
+        <w:ind w:left="0" w:hanging="2"/>
+      </w:pPr>
+      <w:r>
+        <w:t xml:space="preserve">    mode="0755"</w:t>
+      </w:r>
+    </w:p>
+    <w:p>
+      <w:pPr>
+        <w:spacing w:after="0" w:line="240" w:lineRule="auto"/>
+        <w:ind w:left="0" w:hanging="2"/>
+      </w:pPr>
+      <w:r>
+        <w:t xml:space="preserve">    </w:t>
+      </w:r>
+      <w:proofErr w:type="spellStart"/>
+      <w:r>
+        <w:t>recurse</w:t>
+      </w:r>
+      <w:proofErr w:type="spellEnd"/>
+      <w:r>
+        <w:t>=true</w:t>
+      </w:r>
+    </w:p>
+    <w:p>
+      <w:pPr>
+        <w:spacing w:after="0" w:line="240" w:lineRule="auto"/>
+        <w:ind w:left="0" w:hanging="2"/>
+      </w:pPr>
+    </w:p>
+    <w:p>
+      <w:pPr>
+        <w:spacing w:after="0" w:line="240" w:lineRule="auto"/>
+        <w:ind w:left="0" w:hanging="2"/>
+      </w:pPr>
+      <w:r>
+        <w:t>- name: Set permissions and ownership on Nexus logs directory</w:t>
+      </w:r>
+    </w:p>
+    <w:p>
+      <w:pPr>
+        <w:spacing w:after="0" w:line="240" w:lineRule="auto"/>
+        <w:ind w:left="0" w:hanging="2"/>
+      </w:pPr>
+      <w:r>
+        <w:t xml:space="preserve">  file:</w:t>
+      </w:r>
+    </w:p>
+    <w:p>
+      <w:pPr>
+        <w:spacing w:after="0" w:line="240" w:lineRule="auto"/>
+        <w:ind w:left="0" w:hanging="2"/>
+      </w:pPr>
+      <w:r>
+        <w:t xml:space="preserve">    path</w:t>
+      </w:r>
+      <w:proofErr w:type="gramStart"/>
+      <w:r>
+        <w:t>={</w:t>
+      </w:r>
+      <w:proofErr w:type="gramEnd"/>
+      <w:r>
+        <w:t xml:space="preserve">{ </w:t>
+      </w:r>
+      <w:proofErr w:type="spellStart"/>
+      <w:r>
+        <w:t>nexus_installation_dir</w:t>
+      </w:r>
+      <w:proofErr w:type="spellEnd"/>
+      <w:r>
+        <w:t xml:space="preserve"> }}/nexus-latest/logs</w:t>
+      </w:r>
+    </w:p>
+    <w:p>
+      <w:pPr>
+        <w:spacing w:after="0" w:line="240" w:lineRule="auto"/>
+        <w:ind w:left="0" w:hanging="2"/>
+      </w:pPr>
+      <w:r>
+        <w:t xml:space="preserve">    owner="</w:t>
+      </w:r>
+      <w:proofErr w:type="gramStart"/>
+      <w:r>
+        <w:t xml:space="preserve">{{ </w:t>
+      </w:r>
+      <w:proofErr w:type="spellStart"/>
+      <w:r>
+        <w:t>nexus</w:t>
+      </w:r>
+      <w:proofErr w:type="gramEnd"/>
+      <w:r>
+        <w:t>_os_user</w:t>
+      </w:r>
+      <w:proofErr w:type="spellEnd"/>
+      <w:r>
+        <w:t xml:space="preserve"> }}"</w:t>
+      </w:r>
+    </w:p>
+    <w:p>
+      <w:pPr>
+        <w:spacing w:after="0" w:line="240" w:lineRule="auto"/>
+        <w:ind w:left="0" w:hanging="2"/>
+      </w:pPr>
+      <w:r>
+        <w:t xml:space="preserve">    group="</w:t>
+      </w:r>
+      <w:proofErr w:type="gramStart"/>
+      <w:r>
+        <w:t xml:space="preserve">{{ </w:t>
+      </w:r>
+      <w:proofErr w:type="spellStart"/>
+      <w:r>
+        <w:t>nexus</w:t>
+      </w:r>
+      <w:proofErr w:type="gramEnd"/>
+      <w:r>
+        <w:t>_os_group</w:t>
+      </w:r>
+      <w:proofErr w:type="spellEnd"/>
+      <w:r>
+        <w:t xml:space="preserve"> }}"</w:t>
+      </w:r>
+    </w:p>
+    <w:p>
+      <w:pPr>
+        <w:spacing w:after="0" w:line="240" w:lineRule="auto"/>
+        <w:ind w:left="0" w:hanging="2"/>
+      </w:pPr>
+      <w:r>
+        <w:t xml:space="preserve">    state=directory</w:t>
+      </w:r>
+    </w:p>
+    <w:p>
+      <w:pPr>
+        <w:spacing w:after="0" w:line="240" w:lineRule="auto"/>
+        <w:ind w:left="0" w:hanging="2"/>
+      </w:pPr>
+    </w:p>
+    <w:p>
+      <w:pPr>
+        <w:spacing w:after="0" w:line="240" w:lineRule="auto"/>
+        <w:ind w:left="0" w:hanging="2"/>
+      </w:pPr>
+      <w:r>
+        <w:t xml:space="preserve">- name: Set permissions and ownership on Nexus </w:t>
+      </w:r>
+      <w:proofErr w:type="spellStart"/>
+      <w:r>
+        <w:t>tmp</w:t>
+      </w:r>
+      <w:proofErr w:type="spellEnd"/>
+      <w:r>
+        <w:t xml:space="preserve"> directory</w:t>
+      </w:r>
+    </w:p>
+    <w:p>
+      <w:pPr>
+        <w:spacing w:after="0" w:line="240" w:lineRule="auto"/>
+        <w:ind w:left="0" w:hanging="2"/>
+      </w:pPr>
+      <w:r>
+        <w:t xml:space="preserve">  file:</w:t>
+      </w:r>
+    </w:p>
+    <w:p>
+      <w:pPr>
+        <w:spacing w:after="0" w:line="240" w:lineRule="auto"/>
+        <w:ind w:left="0" w:hanging="2"/>
+      </w:pPr>
+      <w:r>
+        <w:t xml:space="preserve">    path</w:t>
+      </w:r>
+      <w:proofErr w:type="gramStart"/>
+      <w:r>
+        <w:t>={</w:t>
+      </w:r>
+      <w:proofErr w:type="gramEnd"/>
+      <w:r>
+        <w:t xml:space="preserve">{ </w:t>
+      </w:r>
+      <w:proofErr w:type="spellStart"/>
+      <w:r>
+        <w:t>nexus_installation_dir</w:t>
+      </w:r>
+      <w:proofErr w:type="spellEnd"/>
+      <w:r>
+        <w:t xml:space="preserve"> }}/nexus-latest/</w:t>
+      </w:r>
+      <w:proofErr w:type="spellStart"/>
+      <w:r>
+        <w:t>tmp</w:t>
+      </w:r>
+      <w:proofErr w:type="spellEnd"/>
+    </w:p>
+    <w:p>
+      <w:pPr>
+        <w:spacing w:after="0" w:line="240" w:lineRule="auto"/>
+        <w:ind w:left="0" w:hanging="2"/>
+      </w:pPr>
+      <w:r>
+        <w:t xml:space="preserve">    owner="</w:t>
+      </w:r>
+      <w:proofErr w:type="gramStart"/>
+      <w:r>
+        <w:t xml:space="preserve">{{ </w:t>
+      </w:r>
+      <w:proofErr w:type="spellStart"/>
+      <w:r>
+        <w:t>nexus</w:t>
+      </w:r>
+      <w:proofErr w:type="gramEnd"/>
+      <w:r>
+        <w:t>_os_user</w:t>
+      </w:r>
+      <w:proofErr w:type="spellEnd"/>
+      <w:r>
+        <w:t xml:space="preserve"> }}"</w:t>
+      </w:r>
+    </w:p>
+    <w:p>
+      <w:pPr>
+        <w:spacing w:after="0" w:line="240" w:lineRule="auto"/>
+        <w:ind w:left="0" w:hanging="2"/>
+      </w:pPr>
+      <w:r>
+        <w:t xml:space="preserve">    group="</w:t>
+      </w:r>
+      <w:proofErr w:type="gramStart"/>
+      <w:r>
+        <w:t xml:space="preserve">{{ </w:t>
+      </w:r>
+      <w:proofErr w:type="spellStart"/>
+      <w:r>
+        <w:t>nexus</w:t>
+      </w:r>
+      <w:proofErr w:type="gramEnd"/>
+      <w:r>
+        <w:t>_os_group</w:t>
+      </w:r>
+      <w:proofErr w:type="spellEnd"/>
+      <w:r>
+        <w:t xml:space="preserve"> }}"</w:t>
+      </w:r>
+    </w:p>
+    <w:p>
+      <w:pPr>
+        <w:spacing w:after="0" w:line="240" w:lineRule="auto"/>
+        <w:ind w:left="0" w:hanging="2"/>
+      </w:pPr>
+      <w:r>
+        <w:t xml:space="preserve">    state=directory</w:t>
+      </w:r>
+    </w:p>
+    <w:p>
+      <w:pPr>
+        <w:spacing w:after="0" w:line="240" w:lineRule="auto"/>
+        <w:ind w:left="0" w:hanging="2"/>
+      </w:pPr>
+    </w:p>
+    <w:p>
+      <w:pPr>
+        <w:spacing w:after="0" w:line="240" w:lineRule="auto"/>
+        <w:ind w:left="0" w:hanging="2"/>
+      </w:pPr>
+      <w:r>
+        <w:t xml:space="preserve">- name: Set permissions and ownership on Nexus </w:t>
+      </w:r>
+      <w:proofErr w:type="spellStart"/>
+      <w:r>
+        <w:t>pid</w:t>
+      </w:r>
+      <w:proofErr w:type="spellEnd"/>
+      <w:r>
+        <w:t xml:space="preserve"> directory</w:t>
+      </w:r>
+    </w:p>
+    <w:p>
+      <w:pPr>
+        <w:spacing w:after="0" w:line="240" w:lineRule="auto"/>
+        <w:ind w:left="0" w:hanging="2"/>
+      </w:pPr>
+      <w:r>
+        <w:t xml:space="preserve">  file:</w:t>
+      </w:r>
+    </w:p>
+    <w:p>
+      <w:pPr>
+        <w:spacing w:after="0" w:line="240" w:lineRule="auto"/>
+        <w:ind w:left="0" w:hanging="2"/>
+      </w:pPr>
+      <w:r>
+        <w:t xml:space="preserve">    path=/</w:t>
+      </w:r>
+      <w:proofErr w:type="spellStart"/>
+      <w:r>
+        <w:t>var</w:t>
+      </w:r>
+      <w:proofErr w:type="spellEnd"/>
+      <w:r>
+        <w:t>/run/nexus</w:t>
+      </w:r>
+    </w:p>
+    <w:p>
+      <w:pPr>
+        <w:spacing w:after="0" w:line="240" w:lineRule="auto"/>
+        <w:ind w:left="0" w:hanging="2"/>
+      </w:pPr>
+      <w:r>
+        <w:t xml:space="preserve">    owner="</w:t>
+      </w:r>
+      <w:proofErr w:type="gramStart"/>
+      <w:r>
+        <w:t xml:space="preserve">{{ </w:t>
+      </w:r>
+      <w:proofErr w:type="spellStart"/>
+      <w:r>
+        <w:t>nexus</w:t>
+      </w:r>
+      <w:proofErr w:type="gramEnd"/>
+      <w:r>
+        <w:t>_os_user</w:t>
+      </w:r>
+      <w:proofErr w:type="spellEnd"/>
+      <w:r>
+        <w:t xml:space="preserve"> }}"</w:t>
+      </w:r>
+    </w:p>
+    <w:p>
+      <w:pPr>
+        <w:spacing w:after="0" w:line="240" w:lineRule="auto"/>
+        <w:ind w:left="0" w:hanging="2"/>
+      </w:pPr>
+      <w:r>
+        <w:t xml:space="preserve">    group="</w:t>
+      </w:r>
+      <w:proofErr w:type="gramStart"/>
+      <w:r>
+        <w:t xml:space="preserve">{{ </w:t>
+      </w:r>
+      <w:proofErr w:type="spellStart"/>
+      <w:r>
+        <w:t>nexus</w:t>
+      </w:r>
+      <w:proofErr w:type="gramEnd"/>
+      <w:r>
+        <w:t>_os_group</w:t>
+      </w:r>
+      <w:proofErr w:type="spellEnd"/>
+      <w:r>
+        <w:t xml:space="preserve"> }}"</w:t>
+      </w:r>
+    </w:p>
+    <w:p>
+      <w:pPr>
+        <w:spacing w:after="0" w:line="240" w:lineRule="auto"/>
+        <w:ind w:left="0" w:hanging="2"/>
+      </w:pPr>
+      <w:r>
+        <w:t xml:space="preserve">    state=directory</w:t>
+      </w:r>
+    </w:p>
+    <w:p>
+      <w:pPr>
+        <w:spacing w:after="0" w:line="240" w:lineRule="auto"/>
+        <w:ind w:left="0" w:hanging="2"/>
+      </w:pPr>
+    </w:p>
+    <w:p>
+      <w:pPr>
+        <w:spacing w:after="0" w:line="240" w:lineRule="auto"/>
+        <w:ind w:left="0" w:hanging="2"/>
+      </w:pPr>
+      <w:r>
+        <w:t xml:space="preserve">- name: Configure port in </w:t>
+      </w:r>
+      <w:proofErr w:type="spellStart"/>
+      <w:proofErr w:type="gramStart"/>
+      <w:r>
+        <w:t>nexus.properties</w:t>
+      </w:r>
+      <w:proofErr w:type="spellEnd"/>
+      <w:proofErr w:type="gramEnd"/>
+    </w:p>
+    <w:p>
+      <w:pPr>
+        <w:spacing w:after="0" w:line="240" w:lineRule="auto"/>
+        <w:ind w:left="0" w:hanging="2"/>
+      </w:pPr>
+      <w:r>
+        <w:t xml:space="preserve">  </w:t>
+      </w:r>
+      <w:proofErr w:type="spellStart"/>
+      <w:r>
+        <w:t>lineinfile</w:t>
+      </w:r>
+      <w:proofErr w:type="spellEnd"/>
+      <w:r>
+        <w:t>:</w:t>
+      </w:r>
+    </w:p>
+    <w:p>
+      <w:pPr>
+        <w:spacing w:after="0" w:line="240" w:lineRule="auto"/>
+        <w:ind w:left="0" w:hanging="2"/>
+      </w:pPr>
+      <w:r>
+        <w:t xml:space="preserve">    </w:t>
+      </w:r>
+      <w:proofErr w:type="spellStart"/>
+      <w:r>
+        <w:t>dest</w:t>
+      </w:r>
+      <w:proofErr w:type="spellEnd"/>
+      <w:r>
+        <w:t>="</w:t>
+      </w:r>
+      <w:proofErr w:type="gramStart"/>
+      <w:r>
+        <w:t xml:space="preserve">{{ </w:t>
+      </w:r>
+      <w:proofErr w:type="spellStart"/>
+      <w:r>
+        <w:t>nexus</w:t>
+      </w:r>
+      <w:proofErr w:type="gramEnd"/>
+      <w:r>
+        <w:t>_installation_dir</w:t>
+      </w:r>
+      <w:proofErr w:type="spellEnd"/>
+      <w:r>
+        <w:t xml:space="preserve"> }}/nexus-{{ </w:t>
+      </w:r>
+      <w:proofErr w:type="spellStart"/>
+      <w:r>
+        <w:t>nexus_version</w:t>
+      </w:r>
+      <w:proofErr w:type="spellEnd"/>
+      <w:r>
+        <w:t xml:space="preserve"> }}/</w:t>
+      </w:r>
+      <w:proofErr w:type="spellStart"/>
+      <w:r>
+        <w:t>conf</w:t>
+      </w:r>
+      <w:proofErr w:type="spellEnd"/>
+      <w:r>
+        <w:t>/</w:t>
+      </w:r>
+      <w:proofErr w:type="spellStart"/>
+      <w:r>
+        <w:t>nexus.properties</w:t>
+      </w:r>
+      <w:proofErr w:type="spellEnd"/>
+      <w:r>
+        <w:t>"</w:t>
+      </w:r>
+    </w:p>
+    <w:p>
+      <w:pPr>
+        <w:spacing w:after="0" w:line="240" w:lineRule="auto"/>
+        <w:ind w:left="0" w:hanging="2"/>
+      </w:pPr>
+      <w:r>
+        <w:t xml:space="preserve">    line="application-port</w:t>
+      </w:r>
+      <w:proofErr w:type="gramStart"/>
+      <w:r>
+        <w:t>={</w:t>
+      </w:r>
+      <w:proofErr w:type="gramEnd"/>
+      <w:r>
+        <w:t xml:space="preserve">{ </w:t>
+      </w:r>
+      <w:proofErr w:type="spellStart"/>
+      <w:r>
+        <w:t>nexus_port</w:t>
+      </w:r>
+      <w:proofErr w:type="spellEnd"/>
+      <w:r>
+        <w:t xml:space="preserve"> }}"</w:t>
+      </w:r>
+    </w:p>
+    <w:p>
+      <w:pPr>
+        <w:spacing w:after="0" w:line="240" w:lineRule="auto"/>
+        <w:ind w:left="0" w:hanging="2"/>
+      </w:pPr>
+      <w:r>
+        <w:t xml:space="preserve">    </w:t>
+      </w:r>
+      <w:proofErr w:type="spellStart"/>
+      <w:r>
+        <w:t>regexp</w:t>
+      </w:r>
+      <w:proofErr w:type="spellEnd"/>
+      <w:r>
+        <w:t>="application-port</w:t>
+      </w:r>
+      <w:proofErr w:type="gramStart"/>
+      <w:r>
+        <w:t>=.*</w:t>
+      </w:r>
+      <w:proofErr w:type="gramEnd"/>
+      <w:r>
+        <w:t>"</w:t>
+      </w:r>
+    </w:p>
+    <w:p>
+      <w:pPr>
+        <w:spacing w:after="0" w:line="240" w:lineRule="auto"/>
+        <w:ind w:left="0" w:hanging="2"/>
+      </w:pPr>
+      <w:r>
+        <w:t xml:space="preserve">    state=present</w:t>
+      </w:r>
+    </w:p>
+    <w:p>
+      <w:pPr>
+        <w:spacing w:after="0" w:line="240" w:lineRule="auto"/>
+        <w:ind w:left="0" w:hanging="2"/>
+      </w:pPr>
+      <w:r>
+        <w:t xml:space="preserve">  notify:</w:t>
+      </w:r>
+    </w:p>
+    <w:p>
+      <w:pPr>
+        <w:spacing w:after="0" w:line="240" w:lineRule="auto"/>
+        <w:ind w:left="0" w:hanging="2"/>
+      </w:pPr>
+      <w:r>
+        <w:t xml:space="preserve">    - 'restart nexus'</w:t>
+      </w:r>
+    </w:p>
+    <w:p>
+      <w:pPr>
+        <w:spacing w:after="0" w:line="240" w:lineRule="auto"/>
+        <w:ind w:left="0" w:hanging="2"/>
+      </w:pPr>
+    </w:p>
+    <w:p>
+      <w:pPr>
+        <w:spacing w:after="0" w:line="240" w:lineRule="auto"/>
+        <w:ind w:left="0" w:hanging="2"/>
+      </w:pPr>
+      <w:r>
+        <w:t xml:space="preserve">- name: Configure </w:t>
+      </w:r>
+      <w:proofErr w:type="spellStart"/>
+      <w:r>
+        <w:t>workdir</w:t>
+      </w:r>
+      <w:proofErr w:type="spellEnd"/>
+      <w:r>
+        <w:t xml:space="preserve"> in </w:t>
+      </w:r>
+      <w:proofErr w:type="spellStart"/>
+      <w:proofErr w:type="gramStart"/>
+      <w:r>
+        <w:t>nexus.properties</w:t>
+      </w:r>
+      <w:proofErr w:type="spellEnd"/>
+      <w:proofErr w:type="gramEnd"/>
+    </w:p>
+    <w:p>
+      <w:pPr>
+        <w:spacing w:after="0" w:line="240" w:lineRule="auto"/>
+        <w:ind w:left="0" w:hanging="2"/>
+      </w:pPr>
+      <w:r>
+        <w:t xml:space="preserve">  </w:t>
+      </w:r>
+      <w:proofErr w:type="spellStart"/>
+      <w:r>
+        <w:t>lineinfile</w:t>
+      </w:r>
+      <w:proofErr w:type="spellEnd"/>
+      <w:r>
+        <w:t>:</w:t>
+      </w:r>
+    </w:p>
+    <w:p>
+      <w:pPr>
+        <w:spacing w:after="0" w:line="240" w:lineRule="auto"/>
+        <w:ind w:left="0" w:hanging="2"/>
+      </w:pPr>
+      <w:r>
+        <w:t xml:space="preserve">    </w:t>
+      </w:r>
+      <w:proofErr w:type="spellStart"/>
+      <w:r>
+        <w:t>dest</w:t>
+      </w:r>
+      <w:proofErr w:type="spellEnd"/>
+      <w:r>
+        <w:t>="</w:t>
+      </w:r>
+      <w:proofErr w:type="gramStart"/>
+      <w:r>
+        <w:t xml:space="preserve">{{ </w:t>
+      </w:r>
+      <w:proofErr w:type="spellStart"/>
+      <w:r>
+        <w:t>nexus</w:t>
+      </w:r>
+      <w:proofErr w:type="gramEnd"/>
+      <w:r>
+        <w:t>_installation_dir</w:t>
+      </w:r>
+      <w:proofErr w:type="spellEnd"/>
+      <w:r>
+        <w:t xml:space="preserve"> }}/nexus-{{ </w:t>
+      </w:r>
+      <w:proofErr w:type="spellStart"/>
+      <w:r>
+        <w:t>nexus_version</w:t>
+      </w:r>
+      <w:proofErr w:type="spellEnd"/>
+      <w:r>
+        <w:t xml:space="preserve"> }}/</w:t>
+      </w:r>
+      <w:proofErr w:type="spellStart"/>
+      <w:r>
+        <w:t>conf</w:t>
+      </w:r>
+      <w:proofErr w:type="spellEnd"/>
+      <w:r>
+        <w:t>/</w:t>
+      </w:r>
+      <w:proofErr w:type="spellStart"/>
+      <w:r>
+        <w:t>nexus.properties</w:t>
+      </w:r>
+      <w:proofErr w:type="spellEnd"/>
+      <w:r>
+        <w:t>"</w:t>
+      </w:r>
+    </w:p>
+    <w:p>
+      <w:pPr>
+        <w:spacing w:after="0" w:line="240" w:lineRule="auto"/>
+        <w:ind w:left="0" w:hanging="2"/>
+      </w:pPr>
+      <w:r>
+        <w:t xml:space="preserve">    line="nexus-work</w:t>
+      </w:r>
+      <w:proofErr w:type="gramStart"/>
+      <w:r>
+        <w:t>={</w:t>
+      </w:r>
+      <w:proofErr w:type="gramEnd"/>
+      <w:r>
+        <w:t xml:space="preserve">{ </w:t>
+      </w:r>
+      <w:proofErr w:type="spellStart"/>
+      <w:r>
+        <w:t>nexus_working_dir</w:t>
+      </w:r>
+      <w:proofErr w:type="spellEnd"/>
+      <w:r>
+        <w:t xml:space="preserve"> }}"</w:t>
+      </w:r>
+    </w:p>
+    <w:p>
+      <w:pPr>
+        <w:spacing w:after="0" w:line="240" w:lineRule="auto"/>
+        <w:ind w:left="0" w:hanging="2"/>
+      </w:pPr>
+      <w:r>
+        <w:t xml:space="preserve">    </w:t>
+      </w:r>
+      <w:proofErr w:type="spellStart"/>
+      <w:r>
+        <w:t>regexp</w:t>
+      </w:r>
+      <w:proofErr w:type="spellEnd"/>
+      <w:r>
+        <w:t>="nexus-work</w:t>
+      </w:r>
+      <w:proofErr w:type="gramStart"/>
+      <w:r>
+        <w:t>=.*</w:t>
+      </w:r>
+      <w:proofErr w:type="gramEnd"/>
+      <w:r>
+        <w:t>"</w:t>
+      </w:r>
+    </w:p>
+    <w:p>
+      <w:pPr>
+        <w:spacing w:after="0" w:line="240" w:lineRule="auto"/>
+        <w:ind w:left="0" w:hanging="2"/>
+      </w:pPr>
+      <w:r>
+        <w:t xml:space="preserve">    state=present</w:t>
+      </w:r>
+    </w:p>
+    <w:p>
+      <w:pPr>
+        <w:spacing w:after="0" w:line="240" w:lineRule="auto"/>
+        <w:ind w:left="0" w:hanging="2"/>
+      </w:pPr>
+      <w:r>
+        <w:t xml:space="preserve">  notify:</w:t>
+      </w:r>
+    </w:p>
+    <w:p>
+      <w:pPr>
+        <w:spacing w:after="0" w:line="240" w:lineRule="auto"/>
+        <w:ind w:left="0" w:hanging="2"/>
+      </w:pPr>
+      <w:r>
+        <w:t xml:space="preserve">    - 'restart nexus'</w:t>
+      </w:r>
+    </w:p>
+    <w:p>
+      <w:pPr>
+        <w:spacing w:after="0" w:line="240" w:lineRule="auto"/>
+        <w:ind w:left="0" w:hanging="2"/>
+      </w:pPr>
+    </w:p>
+    <w:p>
+      <w:pPr>
+        <w:spacing w:after="0" w:line="240" w:lineRule="auto"/>
+        <w:ind w:left="0" w:hanging="2"/>
+      </w:pPr>
+      <w:r>
+        <w:t>- name: Copy the /etc/</w:t>
+      </w:r>
+      <w:proofErr w:type="spellStart"/>
+      <w:proofErr w:type="gramStart"/>
+      <w:r>
+        <w:t>init.d</w:t>
+      </w:r>
+      <w:proofErr w:type="spellEnd"/>
+      <w:proofErr w:type="gramEnd"/>
+      <w:r>
+        <w:t>/nexus file</w:t>
+      </w:r>
+    </w:p>
+    <w:p>
+      <w:pPr>
+        <w:spacing w:after="0" w:line="240" w:lineRule="auto"/>
+        <w:ind w:left="0" w:hanging="2"/>
+      </w:pPr>
+      <w:r>
+        <w:t xml:space="preserve">  template: </w:t>
+      </w:r>
+      <w:proofErr w:type="spellStart"/>
+      <w:r>
+        <w:t>src</w:t>
+      </w:r>
+      <w:proofErr w:type="spellEnd"/>
+      <w:r>
+        <w:t>=init-</w:t>
+      </w:r>
+      <w:proofErr w:type="gramStart"/>
+      <w:r>
+        <w:t>nexus.j</w:t>
+      </w:r>
+      <w:proofErr w:type="gramEnd"/>
+      <w:r>
+        <w:t xml:space="preserve">2 </w:t>
+      </w:r>
+      <w:proofErr w:type="spellStart"/>
+      <w:r>
+        <w:t>dest</w:t>
+      </w:r>
+      <w:proofErr w:type="spellEnd"/>
+      <w:r>
+        <w:t>=/etc/</w:t>
+      </w:r>
+      <w:proofErr w:type="spellStart"/>
+      <w:r>
+        <w:t>init.d</w:t>
+      </w:r>
+      <w:proofErr w:type="spellEnd"/>
+      <w:r>
+        <w:t>/nexus owner=root group=root mode=0755 backup=yes</w:t>
+      </w:r>
+    </w:p>
+    <w:p>
+      <w:pPr>
+        <w:spacing w:after="0" w:line="240" w:lineRule="auto"/>
+        <w:ind w:left="0" w:hanging="2"/>
+      </w:pPr>
+      <w:r>
+        <w:t xml:space="preserve">  when: </w:t>
+      </w:r>
+      <w:proofErr w:type="spellStart"/>
+      <w:r>
+        <w:t>ansible_os_family</w:t>
+      </w:r>
+      <w:proofErr w:type="spellEnd"/>
+      <w:r>
+        <w:t xml:space="preserve"> == "RedHat"</w:t>
+      </w:r>
+    </w:p>
+    <w:p>
+      <w:pPr>
+        <w:spacing w:after="0" w:line="240" w:lineRule="auto"/>
+        <w:ind w:left="0" w:hanging="2"/>
+      </w:pPr>
+      <w:r>
+        <w:t xml:space="preserve">  notify:</w:t>
+      </w:r>
+    </w:p>
+    <w:p>
+      <w:pPr>
+        <w:spacing w:after="0" w:line="240" w:lineRule="auto"/>
+        <w:ind w:left="0" w:hanging="2"/>
+      </w:pPr>
+      <w:r>
+        <w:t xml:space="preserve">    - 'restart nexus'</w:t>
+      </w:r>
+    </w:p>
+    <w:p>
+      <w:pPr>
+        <w:spacing w:after="0" w:line="240" w:lineRule="auto"/>
+        <w:ind w:left="0" w:hanging="2"/>
+      </w:pPr>
+    </w:p>
+    <w:p>
+      <w:pPr>
+        <w:spacing w:after="0" w:line="240" w:lineRule="auto"/>
+        <w:ind w:left="0" w:hanging="2"/>
+      </w:pPr>
+      <w:r>
+        <w:t xml:space="preserve">- name: Register service with </w:t>
+      </w:r>
+      <w:proofErr w:type="spellStart"/>
+      <w:r>
+        <w:t>chkconfig</w:t>
+      </w:r>
+      <w:proofErr w:type="spellEnd"/>
+      <w:r>
+        <w:t xml:space="preserve"> system</w:t>
+      </w:r>
+    </w:p>
+    <w:p>
+      <w:pPr>
+        <w:spacing w:after="0" w:line="240" w:lineRule="auto"/>
+        <w:ind w:left="0" w:hanging="2"/>
+      </w:pPr>
+      <w:r>
+        <w:t xml:space="preserve">  service: name=nexus enabled=yes</w:t>
+      </w:r>
+    </w:p>
+    <w:p>
+      <w:pPr>
+        <w:spacing w:after="0" w:line="240" w:lineRule="auto"/>
+        <w:ind w:left="0" w:hanging="2"/>
+      </w:pPr>
+      <w:r>
+        <w:t xml:space="preserve">  when: </w:t>
+      </w:r>
+      <w:proofErr w:type="spellStart"/>
+      <w:r>
+        <w:t>ansible_os_family</w:t>
+      </w:r>
+      <w:proofErr w:type="spellEnd"/>
+      <w:r>
+        <w:t xml:space="preserve"> == "RedHat"</w:t>
+      </w:r>
+    </w:p>
+    <w:p>
+      <w:pPr>
+        <w:spacing w:after="0" w:line="240" w:lineRule="auto"/>
+        <w:ind w:left="0" w:hanging="2"/>
+      </w:pPr>
+    </w:p>
+    <w:p>
+      <w:pPr>
+        <w:spacing w:after="0" w:line="240" w:lineRule="auto"/>
+        <w:ind w:left="0" w:hanging="2"/>
+      </w:pPr>
+      <w:r>
+        <w:t>- name: Set service start/stop order</w:t>
+      </w:r>
+    </w:p>
+    <w:p>
+      <w:pPr>
+        <w:spacing w:after="0" w:line="240" w:lineRule="auto"/>
+        <w:ind w:left="0" w:hanging="2"/>
+      </w:pPr>
+      <w:r>
+        <w:t xml:space="preserve">  </w:t>
+      </w:r>
+      <w:proofErr w:type="spellStart"/>
+      <w:r>
+        <w:t>sudo</w:t>
+      </w:r>
+      <w:proofErr w:type="spellEnd"/>
+      <w:r>
+        <w:t>: yes</w:t>
+      </w:r>
+    </w:p>
+    <w:p>
+      <w:pPr>
+        <w:spacing w:after="0" w:line="240" w:lineRule="auto"/>
+        <w:ind w:left="0" w:hanging="2"/>
+      </w:pPr>
+      <w:r>
+        <w:t xml:space="preserve">  command: </w:t>
+      </w:r>
+      <w:proofErr w:type="spellStart"/>
+      <w:r>
+        <w:t>chkconfig</w:t>
+      </w:r>
+      <w:proofErr w:type="spellEnd"/>
+      <w:r>
+        <w:t xml:space="preserve"> nexus reset</w:t>
+      </w:r>
+    </w:p>
+    <w:p>
+      <w:pPr>
+        <w:spacing w:after="0" w:line="240" w:lineRule="auto"/>
+        <w:ind w:left="0" w:hanging="2"/>
+      </w:pPr>
+      <w:r>
+        <w:t xml:space="preserve">  when: </w:t>
+      </w:r>
+      <w:proofErr w:type="spellStart"/>
+      <w:r>
+        <w:t>ansible_os_family</w:t>
+      </w:r>
+      <w:proofErr w:type="spellEnd"/>
+      <w:r>
+        <w:t xml:space="preserve"> == "RedHat"</w:t>
+      </w:r>
+    </w:p>
+    <w:p>
+      <w:pPr>
+        <w:spacing w:after="0" w:line="240" w:lineRule="auto"/>
+        <w:ind w:left="0" w:hanging="2"/>
+      </w:pPr>
+    </w:p>
+    <w:p>
+      <w:pPr>
+        <w:spacing w:after="0" w:line="240" w:lineRule="auto"/>
+        <w:ind w:left="0" w:hanging="2"/>
+      </w:pPr>
+    </w:p>
+    <w:p>
+      <w:pPr>
+        <w:ind w:left="0" w:hanging="2"/>
+      </w:pPr>
+    </w:p>
+    <w:p>
+      <w:pPr>
+        <w:ind w:left="0" w:hanging="2"/>
+      </w:pPr>
+    </w:p>
+    <w:p>
+      <w:pPr>
+        <w:ind w:left="0" w:hanging="2"/>
+      </w:pPr>
+    </w:p>
+    <w:p>
+      <w:pPr>
+        <w:pStyle w:val="Heading2"/>
+        <w:ind w:left="1" w:hanging="3"/>
+        <w:rPr>
+          <w:rFonts w:ascii="Times New Roman" w:hAnsi="Times New Roman"/>
+          <w:i w:val="0"/>
+        </w:rPr>
+      </w:pPr>
+      <w:r>
+        <w:rPr>
+          <w:rFonts w:ascii="Times New Roman" w:hAnsi="Times New Roman"/>
+          <w:i w:val="0"/>
+        </w:rPr>
+        <w:t>Screenshots.</w:t>
       </w:r>
       <w:bookmarkEnd w:id="49"/>
     </w:p>
@@ -9718,7 +17201,7 @@
           <w:i w:val="0"/>
         </w:rPr>
       </w:pPr>
-      <w:bookmarkStart w:id="50" w:name="_Ref515728673"/>
+      <w:bookmarkStart w:id="51" w:name="_Ref515728673"/>
       <w:r>
         <w:rPr>
           <w:rFonts w:ascii="Times New Roman" w:hAnsi="Times New Roman"/>
@@ -9733,7 +17216,7 @@
         </w:rPr>
         <w:t>. Abbreviations</w:t>
       </w:r>
-      <w:bookmarkEnd w:id="50"/>
+      <w:bookmarkEnd w:id="51"/>
     </w:p>
     <w:p>
       <w:pPr>
@@ -9833,8 +17316,6 @@
         </w:rPr>
         <w:t>.</w:t>
       </w:r>
-      <w:bookmarkStart w:id="51" w:name="_GoBack"/>
-      <w:bookmarkEnd w:id="51"/>
     </w:p>
     <w:p>
       <w:pPr>
@@ -10302,7 +17783,7 @@
       <w:rPr>
         <w:noProof/>
       </w:rPr>
-      <w:t>24</w:t>
+      <w:t>28</w:t>
     </w:r>
     <w:r>
       <w:fldChar w:fldCharType="end"/>
@@ -11531,7 +19012,7 @@
     <w:lsdException w:name="Table Web 2" w:semiHidden="1" w:unhideWhenUsed="1"/>
     <w:lsdException w:name="Table Web 3" w:semiHidden="1" w:unhideWhenUsed="1"/>
     <w:lsdException w:name="Balloon Text" w:semiHidden="1" w:unhideWhenUsed="1"/>
-    <w:lsdException w:name="Table Grid" w:semiHidden="1" w:uiPriority="39" w:unhideWhenUsed="1"/>
+    <w:lsdException w:name="Table Grid" w:uiPriority="39"/>
     <w:lsdException w:name="Table Theme" w:semiHidden="1" w:unhideWhenUsed="1"/>
     <w:lsdException w:name="Placeholder Text" w:semiHidden="1"/>
     <w:lsdException w:name="No Spacing" w:uiPriority="1" w:qFormat="1"/>
@@ -11901,7 +19382,6 @@
   <w:style w:type="character" w:default="1" w:styleId="DefaultParagraphFont">
     <w:name w:val="Default Paragraph Font"/>
     <w:uiPriority w:val="1"/>
-    <w:semiHidden/>
     <w:unhideWhenUsed/>
   </w:style>
   <w:style w:type="table" w:default="1" w:styleId="TableNormal">
@@ -12522,6 +20002,71 @@
       <w:lang w:val="en-US" w:bidi="hi-IN"/>
     </w:rPr>
   </w:style>
+  <w:style w:type="paragraph" w:styleId="HTMLPreformatted">
+    <w:name w:val="HTML Preformatted"/>
+    <w:basedOn w:val="Normal"/>
+    <w:link w:val="HTMLPreformattedChar"/>
+    <w:uiPriority w:val="99"/>
+    <w:semiHidden/>
+    <w:unhideWhenUsed/>
+    <w:rsid w:val="00223F03"/>
+    <w:pPr>
+      <w:pBdr>
+        <w:top w:val="none" w:sz="0" w:space="0" w:color="auto"/>
+        <w:left w:val="none" w:sz="0" w:space="0" w:color="auto"/>
+        <w:bottom w:val="none" w:sz="0" w:space="0" w:color="auto"/>
+        <w:right w:val="none" w:sz="0" w:space="0" w:color="auto"/>
+        <w:between w:val="none" w:sz="0" w:space="0" w:color="auto"/>
+      </w:pBdr>
+      <w:tabs>
+        <w:tab w:val="left" w:pos="916"/>
+        <w:tab w:val="left" w:pos="1832"/>
+        <w:tab w:val="left" w:pos="2748"/>
+        <w:tab w:val="left" w:pos="3664"/>
+        <w:tab w:val="left" w:pos="4580"/>
+        <w:tab w:val="left" w:pos="5496"/>
+        <w:tab w:val="left" w:pos="6412"/>
+        <w:tab w:val="left" w:pos="7328"/>
+        <w:tab w:val="left" w:pos="8244"/>
+        <w:tab w:val="left" w:pos="9160"/>
+        <w:tab w:val="left" w:pos="10076"/>
+        <w:tab w:val="left" w:pos="10992"/>
+        <w:tab w:val="left" w:pos="11908"/>
+        <w:tab w:val="left" w:pos="12824"/>
+        <w:tab w:val="left" w:pos="13740"/>
+        <w:tab w:val="left" w:pos="14656"/>
+      </w:tabs>
+      <w:suppressAutoHyphens w:val="0"/>
+      <w:spacing w:after="0" w:line="240" w:lineRule="auto"/>
+      <w:ind w:leftChars="0" w:left="0" w:firstLineChars="0" w:firstLine="0"/>
+      <w:textDirection w:val="lrTb"/>
+      <w:textAlignment w:val="auto"/>
+      <w:outlineLvl w:val="9"/>
+    </w:pPr>
+    <w:rPr>
+      <w:rFonts w:ascii="Courier New" w:eastAsia="Times New Roman" w:hAnsi="Courier New" w:cs="Courier New"/>
+      <w:color w:val="auto"/>
+      <w:position w:val="0"/>
+      <w:sz w:val="20"/>
+      <w:szCs w:val="20"/>
+      <w:lang w:val="en-US" w:bidi="hi-IN"/>
+    </w:rPr>
+  </w:style>
+  <w:style w:type="character" w:customStyle="1" w:styleId="HTMLPreformattedChar">
+    <w:name w:val="HTML Preformatted Char"/>
+    <w:basedOn w:val="DefaultParagraphFont"/>
+    <w:link w:val="HTMLPreformatted"/>
+    <w:uiPriority w:val="99"/>
+    <w:semiHidden/>
+    <w:rsid w:val="00223F03"/>
+    <w:rPr>
+      <w:rFonts w:ascii="Courier New" w:eastAsia="Times New Roman" w:hAnsi="Courier New" w:cs="Courier New"/>
+      <w:color w:val="auto"/>
+      <w:sz w:val="20"/>
+      <w:szCs w:val="20"/>
+      <w:lang w:val="en-US"/>
+    </w:rPr>
+  </w:style>
 </w:styles>
 </file>
 
@@ -12850,7 +20395,7 @@
 </file>
 
 <file path=customXml/itemProps1.xml><?xml version="1.0" encoding="utf-8"?>
-<ds:datastoreItem xmlns:ds="http://schemas.openxmlformats.org/officeDocument/2006/customXml" ds:itemID="{16D71B9B-ED57-401A-8EFE-B38231CB576D}">
+<ds:datastoreItem xmlns:ds="http://schemas.openxmlformats.org/officeDocument/2006/customXml" ds:itemID="{878E70B5-7D8B-4558-93E3-5440526EE386}">
   <ds:schemaRefs>
     <ds:schemaRef ds:uri="http://schemas.openxmlformats.org/officeDocument/2006/bibliography"/>
   </ds:schemaRefs>
